--- a/УИР/uir/lb8/ЛР8_Боров.docx
+++ b/УИР/uir/lb8/ЛР8_Боров.docx
@@ -180,10 +180,7 @@
         <w:jc w:val="both"/>
       </w:pPr>
       <w:r>
-        <w:t xml:space="preserve">8.2.1 </w:t>
-      </w:r>
-      <w:r>
-        <w:t>Выполнить инсталляцию сервера базы данных Neo4j и инструменты разработчика, создать новый проект и базу данных.</w:t>
+        <w:t>8.2.1 Выполнить инсталляцию сервера базы данных Neo4j и инструменты разработчика, создать новый проект и базу данных.</w:t>
       </w:r>
     </w:p>
     <w:p>
@@ -194,10 +191,7 @@
         <w:jc w:val="both"/>
       </w:pPr>
       <w:r>
-        <w:t xml:space="preserve">8.2.2 </w:t>
-      </w:r>
-      <w:r>
-        <w:t>Разработать базу данных для предметной области по вариантам. Не менее 5 типов узлов и 5 типов связей. Написать код, генерирующий узлы и связи между узлами.</w:t>
+        <w:t>8.2.2 Разработать базу данных для предметной области по вариантам. Не менее 5 типов узлов и 5 типов связей. Написать код, генерирующий узлы и связи между узлами.</w:t>
       </w:r>
     </w:p>
     <w:p>
@@ -208,10 +202,7 @@
         <w:jc w:val="both"/>
       </w:pPr>
       <w:r>
-        <w:t xml:space="preserve">8.2.3 </w:t>
-      </w:r>
-      <w:r>
-        <w:t>Используя полученную базу данных, выполнить и описать результаты запросов, представленных в рамках данной лабораторной работы (поиск, сортировка, фильтрация, изменение данных, удаление данных, использование агрегатных функций).</w:t>
+        <w:t>8.2.3 Используя полученную базу данных, выполнить и описать результаты запросов, представленных в рамках данной лабораторной работы (поиск, сортировка, фильтрация, изменение данных, удаление данных, использование агрегатных функций).</w:t>
       </w:r>
     </w:p>
     <w:p>
@@ -222,10 +213,7 @@
         <w:jc w:val="both"/>
       </w:pPr>
       <w:r>
-        <w:t xml:space="preserve">8.2.4 </w:t>
-      </w:r>
-      <w:r>
-        <w:t>Измерить скорость выполнения запросов для следующего количества узлов: 100, 1000, 10 000.</w:t>
+        <w:t>8.2.4 Измерить скорость выполнения запросов для следующего количества узлов: 100, 1000, 10 000.</w:t>
       </w:r>
     </w:p>
     <w:p>
@@ -236,10 +224,7 @@
         <w:jc w:val="both"/>
       </w:pPr>
       <w:r>
-        <w:t xml:space="preserve">8.2.5 </w:t>
-      </w:r>
-      <w:r>
-        <w:t>Оформить</w:t>
+        <w:t>8.2.5 Оформить</w:t>
       </w:r>
       <w:r>
         <w:t xml:space="preserve"> </w:t>
@@ -320,10 +305,7 @@
         <w:jc w:val="both"/>
       </w:pPr>
       <w:r>
-        <w:t xml:space="preserve">Предметная область: </w:t>
-      </w:r>
-      <w:r>
-        <w:t>Социальная сеть.</w:t>
+        <w:t>Предметная область: Социальная сеть.</w:t>
       </w:r>
     </w:p>
     <w:p>
@@ -431,6 +413,9 @@
         <w:jc w:val="center"/>
       </w:pPr>
       <w:r>
+        <w:rPr>
+          <w:noProof/>
+        </w:rPr>
         <w:drawing>
           <wp:inline distT="0" distB="0" distL="0" distR="0" wp14:anchorId="61F0A399" wp14:editId="660ED6D7">
             <wp:extent cx="6115639" cy="4683318"/>
@@ -481,7 +466,25 @@
         <w:rPr>
           <w:lang w:val="en-US"/>
         </w:rPr>
-        <w:t>Neo4j Desktop</w:t>
+        <w:t>Neo</w:t>
+      </w:r>
+      <w:r>
+        <w:t>4</w:t>
+      </w:r>
+      <w:r>
+        <w:rPr>
+          <w:lang w:val="en-US"/>
+        </w:rPr>
+        <w:t>j</w:t>
+      </w:r>
+      <w:r>
+        <w:t xml:space="preserve"> </w:t>
+      </w:r>
+      <w:r>
+        <w:rPr>
+          <w:lang w:val="en-US"/>
+        </w:rPr>
+        <w:t>Desktop</w:t>
       </w:r>
     </w:p>
     <w:p>
@@ -5443,6 +5446,15 @@
           <w:lang w:val="en-US"/>
         </w:rPr>
       </w:pPr>
+      <w:r>
+        <w:rPr>
+          <w:rFonts w:ascii="Courier New" w:hAnsi="Courier New" w:cs="Courier New"/>
+          <w:sz w:val="20"/>
+          <w:szCs w:val="20"/>
+          <w:lang w:val="en-US"/>
+        </w:rPr>
+        <w:t>WITH u1, u2, r,</w:t>
+      </w:r>
     </w:p>
     <w:p>
       <w:pPr>
@@ -5462,7 +5474,7 @@
           <w:szCs w:val="20"/>
           <w:lang w:val="en-US"/>
         </w:rPr>
-        <w:t>FOREACH (_ IN CASE WHEN r &lt; 0.3 THEN [1] ELSE [] END |</w:t>
+        <w:t xml:space="preserve">     CASE</w:t>
       </w:r>
     </w:p>
     <w:p>
@@ -5483,6 +5495,154 @@
           <w:szCs w:val="20"/>
           <w:lang w:val="en-US"/>
         </w:rPr>
+        <w:t xml:space="preserve">       WHEN r &lt; 0.2 THEN 'FRIEND'</w:t>
+      </w:r>
+    </w:p>
+    <w:p>
+      <w:pPr>
+        <w:spacing w:after="0" w:line="240" w:lineRule="auto"/>
+        <w:jc w:val="both"/>
+        <w:rPr>
+          <w:rFonts w:ascii="Courier New" w:hAnsi="Courier New" w:cs="Courier New"/>
+          <w:sz w:val="20"/>
+          <w:szCs w:val="20"/>
+          <w:lang w:val="en-US"/>
+        </w:rPr>
+      </w:pPr>
+      <w:r>
+        <w:rPr>
+          <w:rFonts w:ascii="Courier New" w:hAnsi="Courier New" w:cs="Courier New"/>
+          <w:sz w:val="20"/>
+          <w:szCs w:val="20"/>
+          <w:lang w:val="en-US"/>
+        </w:rPr>
+        <w:t xml:space="preserve">       WHEN r &lt; 0.6 THEN 'FOLLOWS'</w:t>
+      </w:r>
+    </w:p>
+    <w:p>
+      <w:pPr>
+        <w:spacing w:after="0" w:line="240" w:lineRule="auto"/>
+        <w:jc w:val="both"/>
+        <w:rPr>
+          <w:rFonts w:ascii="Courier New" w:hAnsi="Courier New" w:cs="Courier New"/>
+          <w:sz w:val="20"/>
+          <w:szCs w:val="20"/>
+          <w:lang w:val="en-US"/>
+        </w:rPr>
+      </w:pPr>
+      <w:r>
+        <w:rPr>
+          <w:rFonts w:ascii="Courier New" w:hAnsi="Courier New" w:cs="Courier New"/>
+          <w:sz w:val="20"/>
+          <w:szCs w:val="20"/>
+          <w:lang w:val="en-US"/>
+        </w:rPr>
+        <w:t xml:space="preserve">       ELSE 'NONE'</w:t>
+      </w:r>
+    </w:p>
+    <w:p>
+      <w:pPr>
+        <w:spacing w:after="0" w:line="240" w:lineRule="auto"/>
+        <w:jc w:val="both"/>
+        <w:rPr>
+          <w:rFonts w:ascii="Courier New" w:hAnsi="Courier New" w:cs="Courier New"/>
+          <w:sz w:val="20"/>
+          <w:szCs w:val="20"/>
+          <w:lang w:val="en-US"/>
+        </w:rPr>
+      </w:pPr>
+      <w:r>
+        <w:rPr>
+          <w:rFonts w:ascii="Courier New" w:hAnsi="Courier New" w:cs="Courier New"/>
+          <w:sz w:val="20"/>
+          <w:szCs w:val="20"/>
+          <w:lang w:val="en-US"/>
+        </w:rPr>
+        <w:t xml:space="preserve">     END AS </w:t>
+      </w:r>
+      <w:proofErr w:type="spellStart"/>
+      <w:r>
+        <w:rPr>
+          <w:rFonts w:ascii="Courier New" w:hAnsi="Courier New" w:cs="Courier New"/>
+          <w:sz w:val="20"/>
+          <w:szCs w:val="20"/>
+          <w:lang w:val="en-US"/>
+        </w:rPr>
+        <w:t>relType</w:t>
+      </w:r>
+      <w:proofErr w:type="spellEnd"/>
+    </w:p>
+    <w:p>
+      <w:pPr>
+        <w:spacing w:after="0" w:line="240" w:lineRule="auto"/>
+        <w:jc w:val="both"/>
+        <w:rPr>
+          <w:rFonts w:ascii="Courier New" w:hAnsi="Courier New" w:cs="Courier New"/>
+          <w:sz w:val="20"/>
+          <w:szCs w:val="20"/>
+          <w:lang w:val="en-US"/>
+        </w:rPr>
+      </w:pPr>
+    </w:p>
+    <w:p>
+      <w:pPr>
+        <w:spacing w:after="0" w:line="240" w:lineRule="auto"/>
+        <w:jc w:val="both"/>
+        <w:rPr>
+          <w:rFonts w:ascii="Courier New" w:hAnsi="Courier New" w:cs="Courier New"/>
+          <w:sz w:val="20"/>
+          <w:szCs w:val="20"/>
+          <w:lang w:val="en-US"/>
+        </w:rPr>
+      </w:pPr>
+      <w:r>
+        <w:rPr>
+          <w:rFonts w:ascii="Courier New" w:hAnsi="Courier New" w:cs="Courier New"/>
+          <w:sz w:val="20"/>
+          <w:szCs w:val="20"/>
+          <w:lang w:val="en-US"/>
+        </w:rPr>
+        <w:t xml:space="preserve">FOREACH (_ IN CASE WHEN </w:t>
+      </w:r>
+      <w:proofErr w:type="spellStart"/>
+      <w:r>
+        <w:rPr>
+          <w:rFonts w:ascii="Courier New" w:hAnsi="Courier New" w:cs="Courier New"/>
+          <w:sz w:val="20"/>
+          <w:szCs w:val="20"/>
+          <w:lang w:val="en-US"/>
+        </w:rPr>
+        <w:t>relType</w:t>
+      </w:r>
+      <w:proofErr w:type="spellEnd"/>
+      <w:r>
+        <w:rPr>
+          <w:rFonts w:ascii="Courier New" w:hAnsi="Courier New" w:cs="Courier New"/>
+          <w:sz w:val="20"/>
+          <w:szCs w:val="20"/>
+          <w:lang w:val="en-US"/>
+        </w:rPr>
+        <w:t xml:space="preserve"> = 'FRIEND' THEN [1] ELSE [] END |</w:t>
+      </w:r>
+    </w:p>
+    <w:p>
+      <w:pPr>
+        <w:spacing w:after="0" w:line="240" w:lineRule="auto"/>
+        <w:jc w:val="both"/>
+        <w:rPr>
+          <w:rFonts w:ascii="Courier New" w:hAnsi="Courier New" w:cs="Courier New"/>
+          <w:sz w:val="20"/>
+          <w:szCs w:val="20"/>
+          <w:lang w:val="en-US"/>
+        </w:rPr>
+      </w:pPr>
+      <w:r>
+        <w:rPr>
+          <w:rFonts w:ascii="Courier New" w:hAnsi="Courier New" w:cs="Courier New"/>
+          <w:sz w:val="20"/>
+          <w:szCs w:val="20"/>
+          <w:lang w:val="en-US"/>
+        </w:rPr>
         <w:t xml:space="preserve">  CREATE (u1)-</w:t>
       </w:r>
       <w:proofErr w:type="gramStart"/>
@@ -5579,15 +5739,6 @@
           <w:lang w:val="en-US"/>
         </w:rPr>
       </w:pPr>
-      <w:r>
-        <w:rPr>
-          <w:rFonts w:ascii="Courier New" w:hAnsi="Courier New" w:cs="Courier New"/>
-          <w:sz w:val="20"/>
-          <w:szCs w:val="20"/>
-          <w:lang w:val="en-US"/>
-        </w:rPr>
-        <w:t>FOREACH (_ IN CASE WHEN r &gt;= 0.3 AND r &lt; 0.8 THEN [1] ELSE [] END |</w:t>
-      </w:r>
     </w:p>
     <w:p>
       <w:pPr>
@@ -5597,24 +5748,58 @@
           <w:rFonts w:ascii="Courier New" w:hAnsi="Courier New" w:cs="Courier New"/>
           <w:sz w:val="20"/>
           <w:szCs w:val="20"/>
-        </w:rPr>
-      </w:pPr>
-      <w:r>
-        <w:rPr>
-          <w:rFonts w:ascii="Courier New" w:hAnsi="Courier New" w:cs="Courier New"/>
-          <w:sz w:val="20"/>
-          <w:szCs w:val="20"/>
-          <w:lang w:val="en-US"/>
-        </w:rPr>
-        <w:t xml:space="preserve">  </w:t>
-      </w:r>
-      <w:r>
-        <w:rPr>
-          <w:rFonts w:ascii="Courier New" w:hAnsi="Courier New" w:cs="Courier New"/>
-          <w:sz w:val="20"/>
-          <w:szCs w:val="20"/>
-        </w:rPr>
-        <w:t>CREATE (u1)-</w:t>
+          <w:lang w:val="en-US"/>
+        </w:rPr>
+      </w:pPr>
+      <w:r>
+        <w:rPr>
+          <w:rFonts w:ascii="Courier New" w:hAnsi="Courier New" w:cs="Courier New"/>
+          <w:sz w:val="20"/>
+          <w:szCs w:val="20"/>
+          <w:lang w:val="en-US"/>
+        </w:rPr>
+        <w:t xml:space="preserve">FOREACH (_ IN CASE WHEN </w:t>
+      </w:r>
+      <w:proofErr w:type="spellStart"/>
+      <w:r>
+        <w:rPr>
+          <w:rFonts w:ascii="Courier New" w:hAnsi="Courier New" w:cs="Courier New"/>
+          <w:sz w:val="20"/>
+          <w:szCs w:val="20"/>
+          <w:lang w:val="en-US"/>
+        </w:rPr>
+        <w:t>relType</w:t>
+      </w:r>
+      <w:proofErr w:type="spellEnd"/>
+      <w:r>
+        <w:rPr>
+          <w:rFonts w:ascii="Courier New" w:hAnsi="Courier New" w:cs="Courier New"/>
+          <w:sz w:val="20"/>
+          <w:szCs w:val="20"/>
+          <w:lang w:val="en-US"/>
+        </w:rPr>
+        <w:t xml:space="preserve"> = 'FOLLOWS' THEN [1] ELSE [] END |</w:t>
+      </w:r>
+    </w:p>
+    <w:p>
+      <w:pPr>
+        <w:spacing w:after="0" w:line="240" w:lineRule="auto"/>
+        <w:jc w:val="both"/>
+        <w:rPr>
+          <w:rFonts w:ascii="Courier New" w:hAnsi="Courier New" w:cs="Courier New"/>
+          <w:sz w:val="20"/>
+          <w:szCs w:val="20"/>
+          <w:lang w:val="en-US"/>
+        </w:rPr>
+      </w:pPr>
+      <w:r>
+        <w:rPr>
+          <w:rFonts w:ascii="Courier New" w:hAnsi="Courier New" w:cs="Courier New"/>
+          <w:sz w:val="20"/>
+          <w:szCs w:val="20"/>
+          <w:lang w:val="en-US"/>
+        </w:rPr>
+        <w:t xml:space="preserve">  CREATE (u1)-</w:t>
       </w:r>
       <w:proofErr w:type="gramStart"/>
       <w:r>
@@ -5622,6 +5807,7 @@
           <w:rFonts w:ascii="Courier New" w:hAnsi="Courier New" w:cs="Courier New"/>
           <w:sz w:val="20"/>
           <w:szCs w:val="20"/>
+          <w:lang w:val="en-US"/>
         </w:rPr>
         <w:t>[:FOLLOWS</w:t>
       </w:r>
@@ -5631,6 +5817,7 @@
           <w:rFonts w:ascii="Courier New" w:hAnsi="Courier New" w:cs="Courier New"/>
           <w:sz w:val="20"/>
           <w:szCs w:val="20"/>
+          <w:lang w:val="en-US"/>
         </w:rPr>
         <w:t>]-&gt;(u2)</w:t>
       </w:r>
@@ -5640,30 +5827,21 @@
         <w:spacing w:after="0" w:line="240" w:lineRule="auto"/>
         <w:jc w:val="both"/>
         <w:rPr>
-          <w:rFonts w:ascii="Courier New" w:hAnsi="Courier New" w:cs="Courier New"/>
-          <w:sz w:val="20"/>
-          <w:szCs w:val="20"/>
-        </w:rPr>
-      </w:pPr>
-      <w:r>
-        <w:rPr>
-          <w:rFonts w:ascii="Courier New" w:hAnsi="Courier New" w:cs="Courier New"/>
-          <w:sz w:val="20"/>
-          <w:szCs w:val="20"/>
-        </w:rPr>
+          <w:rFonts w:ascii="Times New Roman" w:hAnsi="Times New Roman" w:cs="Times New Roman"/>
+          <w:sz w:val="28"/>
+          <w:szCs w:val="28"/>
+        </w:rPr>
+      </w:pPr>
+      <w:r>
+        <w:rPr>
+          <w:rFonts w:ascii="Courier New" w:hAnsi="Courier New" w:cs="Courier New"/>
+          <w:sz w:val="20"/>
+          <w:szCs w:val="20"/>
+          <w:lang w:val="en-US"/>
+        </w:rPr>
+        <w:lastRenderedPageBreak/>
         <w:t>)</w:t>
       </w:r>
-    </w:p>
-    <w:p>
-      <w:pPr>
-        <w:spacing w:after="0" w:line="360" w:lineRule="auto"/>
-        <w:jc w:val="both"/>
-        <w:rPr>
-          <w:rFonts w:ascii="Times New Roman" w:hAnsi="Times New Roman" w:cs="Times New Roman"/>
-          <w:sz w:val="28"/>
-          <w:szCs w:val="28"/>
-        </w:rPr>
-      </w:pPr>
     </w:p>
     <w:p>
       <w:pPr>
@@ -5674,27 +5852,61 @@
           <w:rFonts w:ascii="Times New Roman" w:hAnsi="Times New Roman" w:cs="Times New Roman"/>
           <w:sz w:val="28"/>
           <w:szCs w:val="28"/>
-        </w:rPr>
-      </w:pPr>
-      <w:r>
-        <w:rPr>
-          <w:rFonts w:ascii="Times New Roman" w:hAnsi="Times New Roman" w:cs="Times New Roman"/>
-          <w:sz w:val="28"/>
-          <w:szCs w:val="28"/>
-        </w:rPr>
-        <w:t>В данном запросе 50% пользователей подписаны на кого-то, а 30% дружат.</w:t>
-      </w:r>
+          <w:lang w:val="en-US"/>
+        </w:rPr>
+      </w:pPr>
     </w:p>
     <w:p>
       <w:pPr>
         <w:spacing w:after="0" w:line="360" w:lineRule="auto"/>
-        <w:jc w:val="both"/>
-        <w:rPr>
-          <w:rFonts w:ascii="Times New Roman" w:hAnsi="Times New Roman" w:cs="Times New Roman"/>
-          <w:sz w:val="28"/>
-          <w:szCs w:val="28"/>
-        </w:rPr>
-      </w:pPr>
+        <w:ind w:firstLine="709"/>
+        <w:jc w:val="both"/>
+        <w:rPr>
+          <w:rFonts w:ascii="Times New Roman" w:hAnsi="Times New Roman" w:cs="Times New Roman"/>
+          <w:sz w:val="28"/>
+          <w:szCs w:val="28"/>
+        </w:rPr>
+      </w:pPr>
+      <w:r>
+        <w:rPr>
+          <w:rFonts w:ascii="Times New Roman" w:hAnsi="Times New Roman" w:cs="Times New Roman"/>
+          <w:sz w:val="28"/>
+          <w:szCs w:val="28"/>
+        </w:rPr>
+        <w:t xml:space="preserve">В данном запросе </w:t>
+      </w:r>
+      <w:r>
+        <w:rPr>
+          <w:rFonts w:ascii="Times New Roman" w:hAnsi="Times New Roman" w:cs="Times New Roman"/>
+          <w:sz w:val="28"/>
+          <w:szCs w:val="28"/>
+        </w:rPr>
+        <w:t>4</w:t>
+      </w:r>
+      <w:r>
+        <w:rPr>
+          <w:rFonts w:ascii="Times New Roman" w:hAnsi="Times New Roman" w:cs="Times New Roman"/>
+          <w:sz w:val="28"/>
+          <w:szCs w:val="28"/>
+        </w:rPr>
+        <w:t xml:space="preserve">0% пользователей подписаны на кого-то, а </w:t>
+      </w:r>
+      <w:r>
+        <w:rPr>
+          <w:rFonts w:ascii="Times New Roman" w:hAnsi="Times New Roman" w:cs="Times New Roman"/>
+          <w:sz w:val="28"/>
+          <w:szCs w:val="28"/>
+        </w:rPr>
+        <w:t>2</w:t>
+      </w:r>
+      <w:r>
+        <w:rPr>
+          <w:rFonts w:ascii="Times New Roman" w:hAnsi="Times New Roman" w:cs="Times New Roman"/>
+          <w:sz w:val="28"/>
+          <w:szCs w:val="28"/>
+        </w:rPr>
+        <w:t>0% дружат.</w:t>
+      </w:r>
     </w:p>
     <w:p>
       <w:pPr>
@@ -5706,6 +5918,17 @@
           <w:szCs w:val="28"/>
         </w:rPr>
       </w:pPr>
+    </w:p>
+    <w:p>
+      <w:pPr>
+        <w:spacing w:after="0" w:line="360" w:lineRule="auto"/>
+        <w:jc w:val="both"/>
+        <w:rPr>
+          <w:rFonts w:ascii="Times New Roman" w:hAnsi="Times New Roman" w:cs="Times New Roman"/>
+          <w:sz w:val="28"/>
+          <w:szCs w:val="28"/>
+        </w:rPr>
+      </w:pPr>
       <w:r>
         <w:rPr>
           <w:rFonts w:ascii="Times New Roman" w:hAnsi="Times New Roman" w:cs="Times New Roman"/>
@@ -5889,6 +6112,7 @@
           <w:rFonts w:ascii="Courier New" w:hAnsi="Courier New" w:cs="Courier New"/>
           <w:sz w:val="20"/>
           <w:szCs w:val="20"/>
+          <w:lang w:val="en-US"/>
         </w:rPr>
       </w:pPr>
       <w:r>
@@ -6343,9 +6567,5056 @@
           <w:rFonts w:ascii="Times New Roman" w:hAnsi="Times New Roman" w:cs="Times New Roman"/>
           <w:sz w:val="28"/>
           <w:szCs w:val="28"/>
-        </w:rPr>
-      </w:pPr>
-    </w:p>
+          <w:lang w:val="en-US"/>
+        </w:rPr>
+      </w:pPr>
+    </w:p>
+    <w:p>
+      <w:pPr>
+        <w:spacing w:after="0" w:line="360" w:lineRule="auto"/>
+        <w:ind w:firstLine="709"/>
+        <w:jc w:val="both"/>
+        <w:rPr>
+          <w:rFonts w:ascii="Times New Roman" w:hAnsi="Times New Roman" w:cs="Times New Roman"/>
+          <w:sz w:val="28"/>
+          <w:szCs w:val="28"/>
+          <w:lang w:val="en-US"/>
+        </w:rPr>
+      </w:pPr>
+      <w:r>
+        <w:rPr>
+          <w:rFonts w:ascii="Times New Roman" w:hAnsi="Times New Roman" w:cs="Times New Roman"/>
+          <w:sz w:val="28"/>
+          <w:szCs w:val="28"/>
+        </w:rPr>
+        <w:t>8.4.4 Были выполнены запросы для 100, 1000 и 10000 узлов. Было зафиксировано время выполнения при различном количестве записей. Здесь количество узлов относится именно к количеству пользователей, количество остальных узлов определяется динамически на основании количества пользователей.</w:t>
+      </w:r>
+    </w:p>
+    <w:p>
+      <w:pPr>
+        <w:spacing w:after="0" w:line="360" w:lineRule="auto"/>
+        <w:ind w:firstLine="709"/>
+        <w:jc w:val="both"/>
+        <w:rPr>
+          <w:rFonts w:ascii="Times New Roman" w:hAnsi="Times New Roman" w:cs="Times New Roman"/>
+          <w:sz w:val="28"/>
+          <w:szCs w:val="28"/>
+        </w:rPr>
+      </w:pPr>
+      <w:r>
+        <w:rPr>
+          <w:rFonts w:ascii="Times New Roman" w:hAnsi="Times New Roman" w:cs="Times New Roman"/>
+          <w:sz w:val="28"/>
+          <w:szCs w:val="28"/>
+        </w:rPr>
+        <w:t>Были выполнены несколько запросов поиска для разного количества записей.</w:t>
+      </w:r>
+    </w:p>
+    <w:p>
+      <w:pPr>
+        <w:spacing w:after="0" w:line="360" w:lineRule="auto"/>
+        <w:ind w:firstLine="709"/>
+        <w:jc w:val="both"/>
+        <w:rPr>
+          <w:rFonts w:ascii="Times New Roman" w:hAnsi="Times New Roman" w:cs="Times New Roman"/>
+          <w:sz w:val="28"/>
+          <w:szCs w:val="28"/>
+        </w:rPr>
+      </w:pPr>
+      <w:r>
+        <w:rPr>
+          <w:rFonts w:ascii="Times New Roman" w:hAnsi="Times New Roman" w:cs="Times New Roman"/>
+          <w:sz w:val="28"/>
+          <w:szCs w:val="28"/>
+        </w:rPr>
+        <w:t>1)</w:t>
+      </w:r>
+      <w:r>
+        <w:rPr>
+          <w:rFonts w:ascii="Times New Roman" w:hAnsi="Times New Roman" w:cs="Times New Roman"/>
+          <w:sz w:val="28"/>
+          <w:szCs w:val="28"/>
+        </w:rPr>
+        <w:t xml:space="preserve"> </w:t>
+      </w:r>
+      <w:r>
+        <w:rPr>
+          <w:rFonts w:ascii="Times New Roman" w:hAnsi="Times New Roman" w:cs="Times New Roman"/>
+          <w:sz w:val="28"/>
+          <w:szCs w:val="28"/>
+        </w:rPr>
+        <w:t>Найти всех пользователей, которые ведут активно ведут социальную сеть (публикуют посты, истории и комментарии).</w:t>
+      </w:r>
+      <w:r>
+        <w:rPr>
+          <w:rFonts w:ascii="Times New Roman" w:hAnsi="Times New Roman" w:cs="Times New Roman"/>
+          <w:sz w:val="28"/>
+          <w:szCs w:val="28"/>
+        </w:rPr>
+        <w:t xml:space="preserve"> Код запроса представлен в листинге 8.9.</w:t>
+      </w:r>
+    </w:p>
+    <w:p>
+      <w:pPr>
+        <w:spacing w:after="0" w:line="360" w:lineRule="auto"/>
+        <w:jc w:val="both"/>
+        <w:rPr>
+          <w:rFonts w:ascii="Times New Roman" w:hAnsi="Times New Roman" w:cs="Times New Roman"/>
+          <w:sz w:val="28"/>
+          <w:szCs w:val="28"/>
+        </w:rPr>
+      </w:pPr>
+    </w:p>
+    <w:p>
+      <w:pPr>
+        <w:spacing w:after="0" w:line="360" w:lineRule="auto"/>
+        <w:jc w:val="both"/>
+        <w:rPr>
+          <w:rFonts w:ascii="Times New Roman" w:hAnsi="Times New Roman" w:cs="Times New Roman"/>
+          <w:sz w:val="28"/>
+          <w:szCs w:val="28"/>
+        </w:rPr>
+      </w:pPr>
+      <w:r>
+        <w:rPr>
+          <w:rFonts w:ascii="Times New Roman" w:hAnsi="Times New Roman" w:cs="Times New Roman"/>
+          <w:sz w:val="28"/>
+          <w:szCs w:val="28"/>
+        </w:rPr>
+        <w:t>Листинг 8.9 – Код запрос</w:t>
+      </w:r>
+      <w:r>
+        <w:rPr>
+          <w:rFonts w:ascii="Times New Roman" w:hAnsi="Times New Roman" w:cs="Times New Roman"/>
+          <w:sz w:val="28"/>
+          <w:szCs w:val="28"/>
+        </w:rPr>
+        <w:t>а</w:t>
+      </w:r>
+      <w:r>
+        <w:rPr>
+          <w:rFonts w:ascii="Times New Roman" w:hAnsi="Times New Roman" w:cs="Times New Roman"/>
+          <w:sz w:val="28"/>
+          <w:szCs w:val="28"/>
+        </w:rPr>
+        <w:t xml:space="preserve"> поиска активных пользователей</w:t>
+      </w:r>
+    </w:p>
+    <w:p>
+      <w:pPr>
+        <w:spacing w:after="0" w:line="240" w:lineRule="auto"/>
+        <w:jc w:val="both"/>
+        <w:rPr>
+          <w:rFonts w:ascii="Courier New" w:hAnsi="Courier New" w:cs="Courier New"/>
+          <w:sz w:val="20"/>
+          <w:szCs w:val="20"/>
+          <w:lang w:val="en-US"/>
+        </w:rPr>
+      </w:pPr>
+      <w:r>
+        <w:rPr>
+          <w:rFonts w:ascii="Courier New" w:hAnsi="Courier New" w:cs="Courier New"/>
+          <w:sz w:val="20"/>
+          <w:szCs w:val="20"/>
+          <w:lang w:val="en-US"/>
+        </w:rPr>
+        <w:t>MATCH (</w:t>
+      </w:r>
+      <w:proofErr w:type="spellStart"/>
+      <w:proofErr w:type="gramStart"/>
+      <w:r>
+        <w:rPr>
+          <w:rFonts w:ascii="Courier New" w:hAnsi="Courier New" w:cs="Courier New"/>
+          <w:sz w:val="20"/>
+          <w:szCs w:val="20"/>
+          <w:lang w:val="en-US"/>
+        </w:rPr>
+        <w:t>u:User</w:t>
+      </w:r>
+      <w:proofErr w:type="spellEnd"/>
+      <w:proofErr w:type="gramEnd"/>
+      <w:r>
+        <w:rPr>
+          <w:rFonts w:ascii="Courier New" w:hAnsi="Courier New" w:cs="Courier New"/>
+          <w:sz w:val="20"/>
+          <w:szCs w:val="20"/>
+          <w:lang w:val="en-US"/>
+        </w:rPr>
+        <w:t>)-[:CREATED]-&gt;(:Story)</w:t>
+      </w:r>
+    </w:p>
+    <w:p>
+      <w:pPr>
+        <w:spacing w:after="0" w:line="240" w:lineRule="auto"/>
+        <w:jc w:val="both"/>
+        <w:rPr>
+          <w:rFonts w:ascii="Courier New" w:hAnsi="Courier New" w:cs="Courier New"/>
+          <w:sz w:val="20"/>
+          <w:szCs w:val="20"/>
+          <w:lang w:val="en-US"/>
+        </w:rPr>
+      </w:pPr>
+      <w:r>
+        <w:rPr>
+          <w:rFonts w:ascii="Courier New" w:hAnsi="Courier New" w:cs="Courier New"/>
+          <w:sz w:val="20"/>
+          <w:szCs w:val="20"/>
+          <w:lang w:val="en-US"/>
+        </w:rPr>
+        <w:t>MATCH (u)-</w:t>
+      </w:r>
+      <w:proofErr w:type="gramStart"/>
+      <w:r>
+        <w:rPr>
+          <w:rFonts w:ascii="Courier New" w:hAnsi="Courier New" w:cs="Courier New"/>
+          <w:sz w:val="20"/>
+          <w:szCs w:val="20"/>
+          <w:lang w:val="en-US"/>
+        </w:rPr>
+        <w:t>[:CREATED</w:t>
+      </w:r>
+      <w:proofErr w:type="gramEnd"/>
+      <w:r>
+        <w:rPr>
+          <w:rFonts w:ascii="Courier New" w:hAnsi="Courier New" w:cs="Courier New"/>
+          <w:sz w:val="20"/>
+          <w:szCs w:val="20"/>
+          <w:lang w:val="en-US"/>
+        </w:rPr>
+        <w:t>]-&gt;(:Post)</w:t>
+      </w:r>
+    </w:p>
+    <w:p>
+      <w:pPr>
+        <w:spacing w:after="0" w:line="240" w:lineRule="auto"/>
+        <w:jc w:val="both"/>
+        <w:rPr>
+          <w:rFonts w:ascii="Courier New" w:hAnsi="Courier New" w:cs="Courier New"/>
+          <w:sz w:val="20"/>
+          <w:szCs w:val="20"/>
+          <w:lang w:val="en-US"/>
+        </w:rPr>
+      </w:pPr>
+      <w:r>
+        <w:rPr>
+          <w:rFonts w:ascii="Courier New" w:hAnsi="Courier New" w:cs="Courier New"/>
+          <w:sz w:val="20"/>
+          <w:szCs w:val="20"/>
+          <w:lang w:val="en-US"/>
+        </w:rPr>
+        <w:t>MATCH (u)-</w:t>
+      </w:r>
+      <w:proofErr w:type="gramStart"/>
+      <w:r>
+        <w:rPr>
+          <w:rFonts w:ascii="Courier New" w:hAnsi="Courier New" w:cs="Courier New"/>
+          <w:sz w:val="20"/>
+          <w:szCs w:val="20"/>
+          <w:lang w:val="en-US"/>
+        </w:rPr>
+        <w:t>[:CREATED</w:t>
+      </w:r>
+      <w:proofErr w:type="gramEnd"/>
+      <w:r>
+        <w:rPr>
+          <w:rFonts w:ascii="Courier New" w:hAnsi="Courier New" w:cs="Courier New"/>
+          <w:sz w:val="20"/>
+          <w:szCs w:val="20"/>
+          <w:lang w:val="en-US"/>
+        </w:rPr>
+        <w:t>]-&gt;(:Comment)</w:t>
+      </w:r>
+    </w:p>
+    <w:p>
+      <w:pPr>
+        <w:spacing w:after="0" w:line="240" w:lineRule="auto"/>
+        <w:jc w:val="both"/>
+        <w:rPr>
+          <w:rFonts w:ascii="Courier New" w:hAnsi="Courier New" w:cs="Courier New"/>
+          <w:sz w:val="20"/>
+          <w:szCs w:val="20"/>
+        </w:rPr>
+      </w:pPr>
+      <w:r>
+        <w:rPr>
+          <w:rFonts w:ascii="Courier New" w:hAnsi="Courier New" w:cs="Courier New"/>
+          <w:sz w:val="20"/>
+          <w:szCs w:val="20"/>
+        </w:rPr>
+        <w:t>RETURN u;</w:t>
+      </w:r>
+    </w:p>
+    <w:p>
+      <w:pPr>
+        <w:spacing w:after="0" w:line="360" w:lineRule="auto"/>
+        <w:jc w:val="both"/>
+        <w:rPr>
+          <w:rFonts w:ascii="Times New Roman" w:hAnsi="Times New Roman" w:cs="Times New Roman"/>
+          <w:sz w:val="28"/>
+          <w:szCs w:val="28"/>
+        </w:rPr>
+      </w:pPr>
+    </w:p>
+    <w:p>
+      <w:pPr>
+        <w:spacing w:after="0" w:line="360" w:lineRule="auto"/>
+        <w:ind w:firstLine="709"/>
+        <w:jc w:val="both"/>
+        <w:rPr>
+          <w:rFonts w:ascii="Times New Roman" w:hAnsi="Times New Roman" w:cs="Times New Roman"/>
+          <w:sz w:val="28"/>
+          <w:szCs w:val="28"/>
+        </w:rPr>
+      </w:pPr>
+      <w:r>
+        <w:rPr>
+          <w:rFonts w:ascii="Times New Roman" w:hAnsi="Times New Roman" w:cs="Times New Roman"/>
+          <w:sz w:val="28"/>
+          <w:szCs w:val="28"/>
+        </w:rPr>
+        <w:lastRenderedPageBreak/>
+        <w:t>2) Найти пользователей, которые состоят в сообществах. Код запроса представлен в листинге 8.10.</w:t>
+      </w:r>
+    </w:p>
+    <w:p>
+      <w:pPr>
+        <w:spacing w:after="0" w:line="360" w:lineRule="auto"/>
+        <w:ind w:firstLine="709"/>
+        <w:jc w:val="both"/>
+        <w:rPr>
+          <w:rFonts w:ascii="Times New Roman" w:hAnsi="Times New Roman" w:cs="Times New Roman"/>
+          <w:sz w:val="28"/>
+          <w:szCs w:val="28"/>
+        </w:rPr>
+      </w:pPr>
+    </w:p>
+    <w:p>
+      <w:pPr>
+        <w:spacing w:after="0" w:line="360" w:lineRule="auto"/>
+        <w:ind w:firstLine="709"/>
+        <w:jc w:val="both"/>
+        <w:rPr>
+          <w:rFonts w:ascii="Times New Roman" w:hAnsi="Times New Roman" w:cs="Times New Roman"/>
+          <w:sz w:val="28"/>
+          <w:szCs w:val="28"/>
+        </w:rPr>
+      </w:pPr>
+    </w:p>
+    <w:p>
+      <w:pPr>
+        <w:spacing w:after="0" w:line="360" w:lineRule="auto"/>
+        <w:jc w:val="both"/>
+        <w:rPr>
+          <w:rFonts w:ascii="Times New Roman" w:hAnsi="Times New Roman" w:cs="Times New Roman"/>
+          <w:sz w:val="28"/>
+          <w:szCs w:val="28"/>
+        </w:rPr>
+      </w:pPr>
+      <w:r>
+        <w:rPr>
+          <w:rFonts w:ascii="Times New Roman" w:hAnsi="Times New Roman" w:cs="Times New Roman"/>
+          <w:sz w:val="28"/>
+          <w:szCs w:val="28"/>
+        </w:rPr>
+        <w:t>Листинг 8.10</w:t>
+      </w:r>
+    </w:p>
+    <w:p>
+      <w:pPr>
+        <w:spacing w:after="0" w:line="240" w:lineRule="auto"/>
+        <w:jc w:val="both"/>
+        <w:rPr>
+          <w:rFonts w:ascii="Courier New" w:hAnsi="Courier New" w:cs="Courier New"/>
+          <w:sz w:val="20"/>
+          <w:szCs w:val="20"/>
+          <w:lang w:val="en-US"/>
+        </w:rPr>
+      </w:pPr>
+      <w:r>
+        <w:rPr>
+          <w:rFonts w:ascii="Courier New" w:hAnsi="Courier New" w:cs="Courier New"/>
+          <w:sz w:val="20"/>
+          <w:szCs w:val="20"/>
+          <w:lang w:val="en-US"/>
+        </w:rPr>
+        <w:t>MATCH (</w:t>
+      </w:r>
+      <w:proofErr w:type="spellStart"/>
+      <w:proofErr w:type="gramStart"/>
+      <w:r>
+        <w:rPr>
+          <w:rFonts w:ascii="Courier New" w:hAnsi="Courier New" w:cs="Courier New"/>
+          <w:sz w:val="20"/>
+          <w:szCs w:val="20"/>
+          <w:lang w:val="en-US"/>
+        </w:rPr>
+        <w:t>u:User</w:t>
+      </w:r>
+      <w:proofErr w:type="spellEnd"/>
+      <w:proofErr w:type="gramEnd"/>
+      <w:r>
+        <w:rPr>
+          <w:rFonts w:ascii="Courier New" w:hAnsi="Courier New" w:cs="Courier New"/>
+          <w:sz w:val="20"/>
+          <w:szCs w:val="20"/>
+          <w:lang w:val="en-US"/>
+        </w:rPr>
+        <w:t>)-[:MEMBER_OF]-&gt;(:Group)</w:t>
+      </w:r>
+    </w:p>
+    <w:p>
+      <w:pPr>
+        <w:spacing w:after="0" w:line="240" w:lineRule="auto"/>
+        <w:jc w:val="both"/>
+        <w:rPr>
+          <w:rFonts w:ascii="Courier New" w:hAnsi="Courier New" w:cs="Courier New"/>
+          <w:sz w:val="20"/>
+          <w:szCs w:val="20"/>
+        </w:rPr>
+      </w:pPr>
+      <w:r>
+        <w:rPr>
+          <w:rFonts w:ascii="Courier New" w:hAnsi="Courier New" w:cs="Courier New"/>
+          <w:sz w:val="20"/>
+          <w:szCs w:val="20"/>
+        </w:rPr>
+        <w:t>RETURN u;</w:t>
+      </w:r>
+    </w:p>
+    <w:p>
+      <w:pPr>
+        <w:spacing w:after="0" w:line="360" w:lineRule="auto"/>
+        <w:jc w:val="both"/>
+        <w:rPr>
+          <w:rFonts w:ascii="Times New Roman" w:hAnsi="Times New Roman" w:cs="Times New Roman"/>
+          <w:sz w:val="28"/>
+          <w:szCs w:val="28"/>
+        </w:rPr>
+      </w:pPr>
+    </w:p>
+    <w:p>
+      <w:pPr>
+        <w:spacing w:after="0" w:line="360" w:lineRule="auto"/>
+        <w:ind w:firstLine="709"/>
+        <w:jc w:val="both"/>
+        <w:rPr>
+          <w:rFonts w:ascii="Times New Roman" w:hAnsi="Times New Roman" w:cs="Times New Roman"/>
+          <w:sz w:val="28"/>
+          <w:szCs w:val="28"/>
+        </w:rPr>
+      </w:pPr>
+      <w:r>
+        <w:rPr>
+          <w:rFonts w:ascii="Times New Roman" w:hAnsi="Times New Roman" w:cs="Times New Roman"/>
+          <w:sz w:val="28"/>
+          <w:szCs w:val="28"/>
+        </w:rPr>
+        <w:t>Были выполнены запросы</w:t>
+      </w:r>
+      <w:r>
+        <w:rPr>
+          <w:rFonts w:ascii="Times New Roman" w:hAnsi="Times New Roman" w:cs="Times New Roman"/>
+          <w:sz w:val="28"/>
+          <w:szCs w:val="28"/>
+        </w:rPr>
+        <w:t xml:space="preserve"> поиска с использованием сортировки.</w:t>
+      </w:r>
+    </w:p>
+    <w:p>
+      <w:pPr>
+        <w:spacing w:after="0" w:line="360" w:lineRule="auto"/>
+        <w:ind w:firstLine="709"/>
+        <w:jc w:val="both"/>
+        <w:rPr>
+          <w:rFonts w:ascii="Times New Roman" w:hAnsi="Times New Roman" w:cs="Times New Roman"/>
+          <w:sz w:val="28"/>
+          <w:szCs w:val="28"/>
+        </w:rPr>
+      </w:pPr>
+      <w:r>
+        <w:rPr>
+          <w:rFonts w:ascii="Times New Roman" w:hAnsi="Times New Roman" w:cs="Times New Roman"/>
+          <w:sz w:val="28"/>
+          <w:szCs w:val="28"/>
+        </w:rPr>
+        <w:t xml:space="preserve">3) </w:t>
+      </w:r>
+      <w:r>
+        <w:rPr>
+          <w:rFonts w:ascii="Times New Roman" w:hAnsi="Times New Roman" w:cs="Times New Roman"/>
+          <w:sz w:val="28"/>
+          <w:szCs w:val="28"/>
+        </w:rPr>
+        <w:t>Найти всех пользователей, которые ведут активно ведут социальную сеть (публикуют посты, истории и комментарии)</w:t>
+      </w:r>
+      <w:r>
+        <w:rPr>
+          <w:rFonts w:ascii="Times New Roman" w:hAnsi="Times New Roman" w:cs="Times New Roman"/>
+          <w:sz w:val="28"/>
+          <w:szCs w:val="28"/>
+        </w:rPr>
+        <w:t>. Полученные данные отсортировать по дате регистрации в порядке убывания</w:t>
+      </w:r>
+      <w:r>
+        <w:rPr>
+          <w:rFonts w:ascii="Times New Roman" w:hAnsi="Times New Roman" w:cs="Times New Roman"/>
+          <w:sz w:val="28"/>
+          <w:szCs w:val="28"/>
+        </w:rPr>
+        <w:t>.</w:t>
+      </w:r>
+      <w:r>
+        <w:rPr>
+          <w:rFonts w:ascii="Times New Roman" w:hAnsi="Times New Roman" w:cs="Times New Roman"/>
+          <w:sz w:val="28"/>
+          <w:szCs w:val="28"/>
+        </w:rPr>
+        <w:t xml:space="preserve"> Код запроса представлен в листинге 8.</w:t>
+      </w:r>
+      <w:r>
+        <w:rPr>
+          <w:rFonts w:ascii="Times New Roman" w:hAnsi="Times New Roman" w:cs="Times New Roman"/>
+          <w:sz w:val="28"/>
+          <w:szCs w:val="28"/>
+        </w:rPr>
+        <w:t>11</w:t>
+      </w:r>
+      <w:r>
+        <w:rPr>
+          <w:rFonts w:ascii="Times New Roman" w:hAnsi="Times New Roman" w:cs="Times New Roman"/>
+          <w:sz w:val="28"/>
+          <w:szCs w:val="28"/>
+        </w:rPr>
+        <w:t>.</w:t>
+      </w:r>
+    </w:p>
+    <w:p>
+      <w:pPr>
+        <w:spacing w:after="0" w:line="360" w:lineRule="auto"/>
+        <w:ind w:firstLine="709"/>
+        <w:jc w:val="both"/>
+        <w:rPr>
+          <w:rFonts w:ascii="Times New Roman" w:hAnsi="Times New Roman" w:cs="Times New Roman"/>
+          <w:sz w:val="28"/>
+          <w:szCs w:val="28"/>
+        </w:rPr>
+      </w:pPr>
+    </w:p>
+    <w:p>
+      <w:pPr>
+        <w:spacing w:after="0" w:line="360" w:lineRule="auto"/>
+        <w:jc w:val="both"/>
+        <w:rPr>
+          <w:rFonts w:ascii="Times New Roman" w:hAnsi="Times New Roman" w:cs="Times New Roman"/>
+          <w:sz w:val="28"/>
+          <w:szCs w:val="28"/>
+        </w:rPr>
+      </w:pPr>
+      <w:r>
+        <w:rPr>
+          <w:rFonts w:ascii="Times New Roman" w:hAnsi="Times New Roman" w:cs="Times New Roman"/>
+          <w:sz w:val="28"/>
+          <w:szCs w:val="28"/>
+        </w:rPr>
+        <w:t>Листинг 8.11 – Код запроса поиска активных пользователей</w:t>
+      </w:r>
+      <w:r>
+        <w:rPr>
+          <w:rFonts w:ascii="Times New Roman" w:hAnsi="Times New Roman" w:cs="Times New Roman"/>
+          <w:sz w:val="28"/>
+          <w:szCs w:val="28"/>
+        </w:rPr>
+        <w:t xml:space="preserve"> с использованием сортировки</w:t>
+      </w:r>
+    </w:p>
+    <w:p>
+      <w:pPr>
+        <w:spacing w:after="0" w:line="240" w:lineRule="auto"/>
+        <w:jc w:val="both"/>
+        <w:rPr>
+          <w:rFonts w:ascii="Courier New" w:hAnsi="Courier New" w:cs="Courier New"/>
+          <w:sz w:val="20"/>
+          <w:szCs w:val="20"/>
+          <w:lang w:val="en-US"/>
+        </w:rPr>
+      </w:pPr>
+      <w:r>
+        <w:rPr>
+          <w:rFonts w:ascii="Courier New" w:hAnsi="Courier New" w:cs="Courier New"/>
+          <w:sz w:val="20"/>
+          <w:szCs w:val="20"/>
+          <w:lang w:val="en-US"/>
+        </w:rPr>
+        <w:t>MATCH (</w:t>
+      </w:r>
+      <w:proofErr w:type="spellStart"/>
+      <w:proofErr w:type="gramStart"/>
+      <w:r>
+        <w:rPr>
+          <w:rFonts w:ascii="Courier New" w:hAnsi="Courier New" w:cs="Courier New"/>
+          <w:sz w:val="20"/>
+          <w:szCs w:val="20"/>
+          <w:lang w:val="en-US"/>
+        </w:rPr>
+        <w:t>u:User</w:t>
+      </w:r>
+      <w:proofErr w:type="spellEnd"/>
+      <w:proofErr w:type="gramEnd"/>
+      <w:r>
+        <w:rPr>
+          <w:rFonts w:ascii="Courier New" w:hAnsi="Courier New" w:cs="Courier New"/>
+          <w:sz w:val="20"/>
+          <w:szCs w:val="20"/>
+          <w:lang w:val="en-US"/>
+        </w:rPr>
+        <w:t>)-[:CREATED]-&gt;(:Post)</w:t>
+      </w:r>
+    </w:p>
+    <w:p>
+      <w:pPr>
+        <w:spacing w:after="0" w:line="240" w:lineRule="auto"/>
+        <w:jc w:val="both"/>
+        <w:rPr>
+          <w:rFonts w:ascii="Courier New" w:hAnsi="Courier New" w:cs="Courier New"/>
+          <w:sz w:val="20"/>
+          <w:szCs w:val="20"/>
+          <w:lang w:val="en-US"/>
+        </w:rPr>
+      </w:pPr>
+      <w:r>
+        <w:rPr>
+          <w:rFonts w:ascii="Courier New" w:hAnsi="Courier New" w:cs="Courier New"/>
+          <w:sz w:val="20"/>
+          <w:szCs w:val="20"/>
+          <w:lang w:val="en-US"/>
+        </w:rPr>
+        <w:t>MATCH (u)-</w:t>
+      </w:r>
+      <w:proofErr w:type="gramStart"/>
+      <w:r>
+        <w:rPr>
+          <w:rFonts w:ascii="Courier New" w:hAnsi="Courier New" w:cs="Courier New"/>
+          <w:sz w:val="20"/>
+          <w:szCs w:val="20"/>
+          <w:lang w:val="en-US"/>
+        </w:rPr>
+        <w:t>[:CREATED</w:t>
+      </w:r>
+      <w:proofErr w:type="gramEnd"/>
+      <w:r>
+        <w:rPr>
+          <w:rFonts w:ascii="Courier New" w:hAnsi="Courier New" w:cs="Courier New"/>
+          <w:sz w:val="20"/>
+          <w:szCs w:val="20"/>
+          <w:lang w:val="en-US"/>
+        </w:rPr>
+        <w:t>]-&gt;(:Story)</w:t>
+      </w:r>
+    </w:p>
+    <w:p>
+      <w:pPr>
+        <w:spacing w:after="0" w:line="240" w:lineRule="auto"/>
+        <w:jc w:val="both"/>
+        <w:rPr>
+          <w:rFonts w:ascii="Courier New" w:hAnsi="Courier New" w:cs="Courier New"/>
+          <w:sz w:val="20"/>
+          <w:szCs w:val="20"/>
+          <w:lang w:val="en-US"/>
+        </w:rPr>
+      </w:pPr>
+      <w:r>
+        <w:rPr>
+          <w:rFonts w:ascii="Courier New" w:hAnsi="Courier New" w:cs="Courier New"/>
+          <w:sz w:val="20"/>
+          <w:szCs w:val="20"/>
+          <w:lang w:val="en-US"/>
+        </w:rPr>
+        <w:t>MATCH (u)-</w:t>
+      </w:r>
+      <w:proofErr w:type="gramStart"/>
+      <w:r>
+        <w:rPr>
+          <w:rFonts w:ascii="Courier New" w:hAnsi="Courier New" w:cs="Courier New"/>
+          <w:sz w:val="20"/>
+          <w:szCs w:val="20"/>
+          <w:lang w:val="en-US"/>
+        </w:rPr>
+        <w:t>[:CREATED</w:t>
+      </w:r>
+      <w:proofErr w:type="gramEnd"/>
+      <w:r>
+        <w:rPr>
+          <w:rFonts w:ascii="Courier New" w:hAnsi="Courier New" w:cs="Courier New"/>
+          <w:sz w:val="20"/>
+          <w:szCs w:val="20"/>
+          <w:lang w:val="en-US"/>
+        </w:rPr>
+        <w:t>]-&gt;(:Comment)</w:t>
+      </w:r>
+    </w:p>
+    <w:p>
+      <w:pPr>
+        <w:spacing w:after="0" w:line="240" w:lineRule="auto"/>
+        <w:jc w:val="both"/>
+        <w:rPr>
+          <w:rFonts w:ascii="Courier New" w:hAnsi="Courier New" w:cs="Courier New"/>
+          <w:sz w:val="20"/>
+          <w:szCs w:val="20"/>
+          <w:lang w:val="en-US"/>
+        </w:rPr>
+      </w:pPr>
+      <w:r>
+        <w:rPr>
+          <w:rFonts w:ascii="Courier New" w:hAnsi="Courier New" w:cs="Courier New"/>
+          <w:sz w:val="20"/>
+          <w:szCs w:val="20"/>
+          <w:lang w:val="en-US"/>
+        </w:rPr>
+        <w:t>RETURN u</w:t>
+      </w:r>
+    </w:p>
+    <w:p>
+      <w:pPr>
+        <w:spacing w:after="0" w:line="240" w:lineRule="auto"/>
+        <w:jc w:val="both"/>
+        <w:rPr>
+          <w:rFonts w:ascii="Courier New" w:hAnsi="Courier New" w:cs="Courier New"/>
+          <w:sz w:val="20"/>
+          <w:szCs w:val="20"/>
+          <w:lang w:val="en-US"/>
+        </w:rPr>
+      </w:pPr>
+      <w:r>
+        <w:rPr>
+          <w:rFonts w:ascii="Courier New" w:hAnsi="Courier New" w:cs="Courier New"/>
+          <w:sz w:val="20"/>
+          <w:szCs w:val="20"/>
+          <w:lang w:val="en-US"/>
+        </w:rPr>
+        <w:t xml:space="preserve">ORDER BY </w:t>
+      </w:r>
+      <w:proofErr w:type="spellStart"/>
+      <w:proofErr w:type="gramStart"/>
+      <w:r>
+        <w:rPr>
+          <w:rFonts w:ascii="Courier New" w:hAnsi="Courier New" w:cs="Courier New"/>
+          <w:sz w:val="20"/>
+          <w:szCs w:val="20"/>
+          <w:lang w:val="en-US"/>
+        </w:rPr>
+        <w:t>u.registered</w:t>
+      </w:r>
+      <w:proofErr w:type="gramEnd"/>
+      <w:r>
+        <w:rPr>
+          <w:rFonts w:ascii="Courier New" w:hAnsi="Courier New" w:cs="Courier New"/>
+          <w:sz w:val="20"/>
+          <w:szCs w:val="20"/>
+          <w:lang w:val="en-US"/>
+        </w:rPr>
+        <w:t>_at</w:t>
+      </w:r>
+      <w:proofErr w:type="spellEnd"/>
+      <w:r>
+        <w:rPr>
+          <w:rFonts w:ascii="Courier New" w:hAnsi="Courier New" w:cs="Courier New"/>
+          <w:sz w:val="20"/>
+          <w:szCs w:val="20"/>
+          <w:lang w:val="en-US"/>
+        </w:rPr>
+        <w:t xml:space="preserve"> DESC;</w:t>
+      </w:r>
+    </w:p>
+    <w:p>
+      <w:pPr>
+        <w:spacing w:after="0" w:line="360" w:lineRule="auto"/>
+        <w:jc w:val="both"/>
+        <w:rPr>
+          <w:rFonts w:ascii="Times New Roman" w:hAnsi="Times New Roman" w:cs="Times New Roman"/>
+          <w:sz w:val="28"/>
+          <w:szCs w:val="28"/>
+        </w:rPr>
+      </w:pPr>
+    </w:p>
+    <w:p>
+      <w:pPr>
+        <w:spacing w:after="0" w:line="360" w:lineRule="auto"/>
+        <w:ind w:firstLine="709"/>
+        <w:jc w:val="both"/>
+        <w:rPr>
+          <w:rFonts w:ascii="Times New Roman" w:hAnsi="Times New Roman" w:cs="Times New Roman"/>
+          <w:sz w:val="28"/>
+          <w:szCs w:val="28"/>
+        </w:rPr>
+      </w:pPr>
+      <w:r>
+        <w:rPr>
+          <w:rFonts w:ascii="Times New Roman" w:hAnsi="Times New Roman" w:cs="Times New Roman"/>
+          <w:sz w:val="28"/>
+          <w:szCs w:val="28"/>
+        </w:rPr>
+        <w:t>Были выполнены запросы поиска с применением фильтрации.</w:t>
+      </w:r>
+    </w:p>
+    <w:p>
+      <w:pPr>
+        <w:spacing w:after="0" w:line="360" w:lineRule="auto"/>
+        <w:ind w:firstLine="709"/>
+        <w:jc w:val="both"/>
+        <w:rPr>
+          <w:rFonts w:ascii="Times New Roman" w:hAnsi="Times New Roman" w:cs="Times New Roman"/>
+          <w:sz w:val="28"/>
+          <w:szCs w:val="28"/>
+        </w:rPr>
+      </w:pPr>
+      <w:r>
+        <w:rPr>
+          <w:rFonts w:ascii="Times New Roman" w:hAnsi="Times New Roman" w:cs="Times New Roman"/>
+          <w:sz w:val="28"/>
+          <w:szCs w:val="28"/>
+        </w:rPr>
+        <w:t>4</w:t>
+      </w:r>
+      <w:r>
+        <w:rPr>
+          <w:rFonts w:ascii="Times New Roman" w:hAnsi="Times New Roman" w:cs="Times New Roman"/>
+          <w:sz w:val="28"/>
+          <w:szCs w:val="28"/>
+        </w:rPr>
+        <w:t xml:space="preserve">) </w:t>
+      </w:r>
+      <w:r>
+        <w:rPr>
+          <w:rFonts w:ascii="Times New Roman" w:hAnsi="Times New Roman" w:cs="Times New Roman"/>
+          <w:sz w:val="28"/>
+          <w:szCs w:val="28"/>
+        </w:rPr>
+        <w:t>Найти пользователей, у которых нет друзей и на которых никто не подписан. Полученные данные отсортировать в порядке убывания имени пользователя. Код запроса представлен в листинге 8.12.</w:t>
+      </w:r>
+    </w:p>
+    <w:p>
+      <w:pPr>
+        <w:spacing w:after="0" w:line="360" w:lineRule="auto"/>
+        <w:ind w:firstLine="709"/>
+        <w:jc w:val="both"/>
+        <w:rPr>
+          <w:rFonts w:ascii="Times New Roman" w:hAnsi="Times New Roman" w:cs="Times New Roman"/>
+          <w:sz w:val="28"/>
+          <w:szCs w:val="28"/>
+        </w:rPr>
+      </w:pPr>
+    </w:p>
+    <w:p>
+      <w:pPr>
+        <w:spacing w:after="0" w:line="360" w:lineRule="auto"/>
+        <w:jc w:val="both"/>
+        <w:rPr>
+          <w:rFonts w:ascii="Times New Roman" w:hAnsi="Times New Roman" w:cs="Times New Roman"/>
+          <w:sz w:val="28"/>
+          <w:szCs w:val="28"/>
+        </w:rPr>
+      </w:pPr>
+      <w:r>
+        <w:rPr>
+          <w:rFonts w:ascii="Times New Roman" w:hAnsi="Times New Roman" w:cs="Times New Roman"/>
+          <w:sz w:val="28"/>
+          <w:szCs w:val="28"/>
+        </w:rPr>
+        <w:t>Листинг 8.12 – Код запроса поиска пользователей без друзей и подписчиков</w:t>
+      </w:r>
+    </w:p>
+    <w:p>
+      <w:pPr>
+        <w:spacing w:after="0" w:line="240" w:lineRule="auto"/>
+        <w:jc w:val="both"/>
+        <w:rPr>
+          <w:rFonts w:ascii="Courier New" w:hAnsi="Courier New" w:cs="Courier New"/>
+          <w:sz w:val="20"/>
+          <w:szCs w:val="20"/>
+          <w:lang w:val="en-US"/>
+        </w:rPr>
+      </w:pPr>
+      <w:r>
+        <w:rPr>
+          <w:rFonts w:ascii="Courier New" w:hAnsi="Courier New" w:cs="Courier New"/>
+          <w:sz w:val="20"/>
+          <w:szCs w:val="20"/>
+          <w:lang w:val="en-US"/>
+        </w:rPr>
+        <w:t>MATCH (</w:t>
+      </w:r>
+      <w:proofErr w:type="spellStart"/>
+      <w:proofErr w:type="gramStart"/>
+      <w:r>
+        <w:rPr>
+          <w:rFonts w:ascii="Courier New" w:hAnsi="Courier New" w:cs="Courier New"/>
+          <w:sz w:val="20"/>
+          <w:szCs w:val="20"/>
+          <w:lang w:val="en-US"/>
+        </w:rPr>
+        <w:t>u:User</w:t>
+      </w:r>
+      <w:proofErr w:type="spellEnd"/>
+      <w:proofErr w:type="gramEnd"/>
+      <w:r>
+        <w:rPr>
+          <w:rFonts w:ascii="Courier New" w:hAnsi="Courier New" w:cs="Courier New"/>
+          <w:sz w:val="20"/>
+          <w:szCs w:val="20"/>
+          <w:lang w:val="en-US"/>
+        </w:rPr>
+        <w:t>)</w:t>
+      </w:r>
+    </w:p>
+    <w:p>
+      <w:pPr>
+        <w:spacing w:after="0" w:line="240" w:lineRule="auto"/>
+        <w:jc w:val="both"/>
+        <w:rPr>
+          <w:rFonts w:ascii="Courier New" w:hAnsi="Courier New" w:cs="Courier New"/>
+          <w:sz w:val="20"/>
+          <w:szCs w:val="20"/>
+          <w:lang w:val="en-US"/>
+        </w:rPr>
+      </w:pPr>
+      <w:r>
+        <w:rPr>
+          <w:rFonts w:ascii="Courier New" w:hAnsi="Courier New" w:cs="Courier New"/>
+          <w:sz w:val="20"/>
+          <w:szCs w:val="20"/>
+          <w:lang w:val="en-US"/>
+        </w:rPr>
+        <w:t>WHERE NOT (u)-</w:t>
+      </w:r>
+      <w:proofErr w:type="gramStart"/>
+      <w:r>
+        <w:rPr>
+          <w:rFonts w:ascii="Courier New" w:hAnsi="Courier New" w:cs="Courier New"/>
+          <w:sz w:val="20"/>
+          <w:szCs w:val="20"/>
+          <w:lang w:val="en-US"/>
+        </w:rPr>
+        <w:t>[:FRIEND</w:t>
+      </w:r>
+      <w:proofErr w:type="gramEnd"/>
+      <w:r>
+        <w:rPr>
+          <w:rFonts w:ascii="Courier New" w:hAnsi="Courier New" w:cs="Courier New"/>
+          <w:sz w:val="20"/>
+          <w:szCs w:val="20"/>
+          <w:lang w:val="en-US"/>
+        </w:rPr>
+        <w:t>]-&gt;(:User)</w:t>
+      </w:r>
+    </w:p>
+    <w:p>
+      <w:pPr>
+        <w:spacing w:after="0" w:line="240" w:lineRule="auto"/>
+        <w:jc w:val="both"/>
+        <w:rPr>
+          <w:rFonts w:ascii="Courier New" w:hAnsi="Courier New" w:cs="Courier New"/>
+          <w:sz w:val="20"/>
+          <w:szCs w:val="20"/>
+          <w:lang w:val="en-US"/>
+        </w:rPr>
+      </w:pPr>
+      <w:r>
+        <w:rPr>
+          <w:rFonts w:ascii="Courier New" w:hAnsi="Courier New" w:cs="Courier New"/>
+          <w:sz w:val="20"/>
+          <w:szCs w:val="20"/>
+          <w:lang w:val="en-US"/>
+        </w:rPr>
+        <w:t xml:space="preserve">  AND NOT </w:t>
+      </w:r>
+      <w:proofErr w:type="gramStart"/>
+      <w:r>
+        <w:rPr>
+          <w:rFonts w:ascii="Courier New" w:hAnsi="Courier New" w:cs="Courier New"/>
+          <w:sz w:val="20"/>
+          <w:szCs w:val="20"/>
+          <w:lang w:val="en-US"/>
+        </w:rPr>
+        <w:t>(:User</w:t>
+      </w:r>
+      <w:proofErr w:type="gramEnd"/>
+      <w:r>
+        <w:rPr>
+          <w:rFonts w:ascii="Courier New" w:hAnsi="Courier New" w:cs="Courier New"/>
+          <w:sz w:val="20"/>
+          <w:szCs w:val="20"/>
+          <w:lang w:val="en-US"/>
+        </w:rPr>
+        <w:t>)-[:FRIEND]-&gt;(u)</w:t>
+      </w:r>
+    </w:p>
+    <w:p>
+      <w:pPr>
+        <w:spacing w:after="0" w:line="240" w:lineRule="auto"/>
+        <w:jc w:val="both"/>
+        <w:rPr>
+          <w:rFonts w:ascii="Courier New" w:hAnsi="Courier New" w:cs="Courier New"/>
+          <w:sz w:val="20"/>
+          <w:szCs w:val="20"/>
+          <w:lang w:val="en-US"/>
+        </w:rPr>
+      </w:pPr>
+      <w:r>
+        <w:rPr>
+          <w:rFonts w:ascii="Courier New" w:hAnsi="Courier New" w:cs="Courier New"/>
+          <w:sz w:val="20"/>
+          <w:szCs w:val="20"/>
+          <w:lang w:val="en-US"/>
+        </w:rPr>
+        <w:t xml:space="preserve">  AND NOT </w:t>
+      </w:r>
+      <w:proofErr w:type="gramStart"/>
+      <w:r>
+        <w:rPr>
+          <w:rFonts w:ascii="Courier New" w:hAnsi="Courier New" w:cs="Courier New"/>
+          <w:sz w:val="20"/>
+          <w:szCs w:val="20"/>
+          <w:lang w:val="en-US"/>
+        </w:rPr>
+        <w:t>(:User</w:t>
+      </w:r>
+      <w:proofErr w:type="gramEnd"/>
+      <w:r>
+        <w:rPr>
+          <w:rFonts w:ascii="Courier New" w:hAnsi="Courier New" w:cs="Courier New"/>
+          <w:sz w:val="20"/>
+          <w:szCs w:val="20"/>
+          <w:lang w:val="en-US"/>
+        </w:rPr>
+        <w:t>)-[:FOLLOWS]-&gt;(u)</w:t>
+      </w:r>
+    </w:p>
+    <w:p>
+      <w:pPr>
+        <w:spacing w:after="0" w:line="240" w:lineRule="auto"/>
+        <w:jc w:val="both"/>
+        <w:rPr>
+          <w:rFonts w:ascii="Courier New" w:hAnsi="Courier New" w:cs="Courier New"/>
+          <w:sz w:val="20"/>
+          <w:szCs w:val="20"/>
+          <w:lang w:val="en-US"/>
+        </w:rPr>
+      </w:pPr>
+      <w:r>
+        <w:rPr>
+          <w:rFonts w:ascii="Courier New" w:hAnsi="Courier New" w:cs="Courier New"/>
+          <w:sz w:val="20"/>
+          <w:szCs w:val="20"/>
+          <w:lang w:val="en-US"/>
+        </w:rPr>
+        <w:t xml:space="preserve">RETURN u.name AS </w:t>
+      </w:r>
+      <w:proofErr w:type="spellStart"/>
+      <w:r>
+        <w:rPr>
+          <w:rFonts w:ascii="Courier New" w:hAnsi="Courier New" w:cs="Courier New"/>
+          <w:sz w:val="20"/>
+          <w:szCs w:val="20"/>
+          <w:lang w:val="en-US"/>
+        </w:rPr>
+        <w:t>userN</w:t>
+      </w:r>
+      <w:r>
+        <w:rPr>
+          <w:rFonts w:ascii="Courier New" w:hAnsi="Courier New" w:cs="Courier New"/>
+          <w:sz w:val="20"/>
+          <w:szCs w:val="20"/>
+          <w:lang w:val="en-US"/>
+        </w:rPr>
+        <w:t>ame</w:t>
+      </w:r>
+      <w:proofErr w:type="spellEnd"/>
+    </w:p>
+    <w:p>
+      <w:pPr>
+        <w:spacing w:after="0" w:line="240" w:lineRule="auto"/>
+        <w:jc w:val="both"/>
+        <w:rPr>
+          <w:rFonts w:ascii="Courier New" w:hAnsi="Courier New" w:cs="Courier New"/>
+          <w:sz w:val="20"/>
+          <w:szCs w:val="20"/>
+          <w:lang w:val="en-US"/>
+        </w:rPr>
+      </w:pPr>
+      <w:r>
+        <w:rPr>
+          <w:rFonts w:ascii="Courier New" w:hAnsi="Courier New" w:cs="Courier New"/>
+          <w:sz w:val="20"/>
+          <w:szCs w:val="20"/>
+          <w:lang w:val="en-US"/>
+        </w:rPr>
+        <w:t xml:space="preserve">ORDER BY </w:t>
+      </w:r>
+      <w:proofErr w:type="spellStart"/>
+      <w:r>
+        <w:rPr>
+          <w:rFonts w:ascii="Courier New" w:hAnsi="Courier New" w:cs="Courier New"/>
+          <w:sz w:val="20"/>
+          <w:szCs w:val="20"/>
+          <w:lang w:val="en-US"/>
+        </w:rPr>
+        <w:t>userName</w:t>
+      </w:r>
+      <w:proofErr w:type="spellEnd"/>
+      <w:r>
+        <w:rPr>
+          <w:rFonts w:ascii="Courier New" w:hAnsi="Courier New" w:cs="Courier New"/>
+          <w:sz w:val="20"/>
+          <w:szCs w:val="20"/>
+          <w:lang w:val="en-US"/>
+        </w:rPr>
+        <w:t xml:space="preserve"> DESC;</w:t>
+      </w:r>
+    </w:p>
+    <w:p>
+      <w:pPr>
+        <w:spacing w:after="0" w:line="360" w:lineRule="auto"/>
+        <w:jc w:val="both"/>
+        <w:rPr>
+          <w:rFonts w:ascii="Times New Roman" w:hAnsi="Times New Roman" w:cs="Times New Roman"/>
+          <w:sz w:val="28"/>
+          <w:szCs w:val="28"/>
+          <w:lang w:val="en-US"/>
+        </w:rPr>
+      </w:pPr>
+    </w:p>
+    <w:p>
+      <w:pPr>
+        <w:spacing w:after="0" w:line="360" w:lineRule="auto"/>
+        <w:ind w:firstLine="709"/>
+        <w:jc w:val="both"/>
+        <w:rPr>
+          <w:rFonts w:ascii="Times New Roman" w:hAnsi="Times New Roman" w:cs="Times New Roman"/>
+          <w:sz w:val="28"/>
+          <w:szCs w:val="28"/>
+        </w:rPr>
+      </w:pPr>
+      <w:r>
+        <w:rPr>
+          <w:rFonts w:ascii="Times New Roman" w:hAnsi="Times New Roman" w:cs="Times New Roman"/>
+          <w:sz w:val="28"/>
+          <w:szCs w:val="28"/>
+        </w:rPr>
+        <w:t xml:space="preserve">5) </w:t>
+      </w:r>
+      <w:r>
+        <w:rPr>
+          <w:rFonts w:ascii="Times New Roman" w:hAnsi="Times New Roman" w:cs="Times New Roman"/>
+          <w:sz w:val="28"/>
+          <w:szCs w:val="28"/>
+        </w:rPr>
+        <w:t xml:space="preserve">Найти пользователей, которые пишут комментарии под постами, но при этом не состоят ни в одном из сообществ. Полученные данные </w:t>
+      </w:r>
+      <w:r>
+        <w:rPr>
+          <w:rFonts w:ascii="Times New Roman" w:hAnsi="Times New Roman" w:cs="Times New Roman"/>
+          <w:sz w:val="28"/>
+          <w:szCs w:val="28"/>
+        </w:rPr>
+        <w:lastRenderedPageBreak/>
+        <w:t>отсортировать в порядке убывания имени пользователя. Код запроса представлен в листинге 8.13.</w:t>
+      </w:r>
+    </w:p>
+    <w:p>
+      <w:pPr>
+        <w:spacing w:after="0" w:line="360" w:lineRule="auto"/>
+        <w:ind w:firstLine="709"/>
+        <w:jc w:val="both"/>
+        <w:rPr>
+          <w:rFonts w:ascii="Times New Roman" w:hAnsi="Times New Roman" w:cs="Times New Roman"/>
+          <w:sz w:val="28"/>
+          <w:szCs w:val="28"/>
+        </w:rPr>
+      </w:pPr>
+    </w:p>
+    <w:p>
+      <w:pPr>
+        <w:spacing w:after="0" w:line="360" w:lineRule="auto"/>
+        <w:jc w:val="both"/>
+        <w:rPr>
+          <w:rFonts w:ascii="Times New Roman" w:hAnsi="Times New Roman" w:cs="Times New Roman"/>
+          <w:sz w:val="28"/>
+          <w:szCs w:val="28"/>
+        </w:rPr>
+      </w:pPr>
+      <w:r>
+        <w:rPr>
+          <w:rFonts w:ascii="Times New Roman" w:hAnsi="Times New Roman" w:cs="Times New Roman"/>
+          <w:sz w:val="28"/>
+          <w:szCs w:val="28"/>
+        </w:rPr>
+        <w:t>Листинг 8.13 – Код запроса</w:t>
+      </w:r>
+    </w:p>
+    <w:p>
+      <w:pPr>
+        <w:spacing w:after="0" w:line="240" w:lineRule="auto"/>
+        <w:jc w:val="both"/>
+        <w:rPr>
+          <w:rFonts w:ascii="Courier New" w:hAnsi="Courier New" w:cs="Courier New"/>
+          <w:sz w:val="20"/>
+          <w:szCs w:val="20"/>
+          <w:lang w:val="en-US"/>
+        </w:rPr>
+      </w:pPr>
+      <w:r>
+        <w:rPr>
+          <w:rFonts w:ascii="Courier New" w:hAnsi="Courier New" w:cs="Courier New"/>
+          <w:sz w:val="20"/>
+          <w:szCs w:val="20"/>
+          <w:lang w:val="en-US"/>
+        </w:rPr>
+        <w:t>MATCH (</w:t>
+      </w:r>
+      <w:proofErr w:type="spellStart"/>
+      <w:proofErr w:type="gramStart"/>
+      <w:r>
+        <w:rPr>
+          <w:rFonts w:ascii="Courier New" w:hAnsi="Courier New" w:cs="Courier New"/>
+          <w:sz w:val="20"/>
+          <w:szCs w:val="20"/>
+          <w:lang w:val="en-US"/>
+        </w:rPr>
+        <w:t>u:User</w:t>
+      </w:r>
+      <w:proofErr w:type="spellEnd"/>
+      <w:proofErr w:type="gramEnd"/>
+      <w:r>
+        <w:rPr>
+          <w:rFonts w:ascii="Courier New" w:hAnsi="Courier New" w:cs="Courier New"/>
+          <w:sz w:val="20"/>
+          <w:szCs w:val="20"/>
+          <w:lang w:val="en-US"/>
+        </w:rPr>
+        <w:t>)-[:CREATED]-&gt;(</w:t>
+      </w:r>
+      <w:proofErr w:type="spellStart"/>
+      <w:r>
+        <w:rPr>
+          <w:rFonts w:ascii="Courier New" w:hAnsi="Courier New" w:cs="Courier New"/>
+          <w:sz w:val="20"/>
+          <w:szCs w:val="20"/>
+          <w:lang w:val="en-US"/>
+        </w:rPr>
+        <w:t>c:Comment</w:t>
+      </w:r>
+      <w:proofErr w:type="spellEnd"/>
+      <w:r>
+        <w:rPr>
+          <w:rFonts w:ascii="Courier New" w:hAnsi="Courier New" w:cs="Courier New"/>
+          <w:sz w:val="20"/>
+          <w:szCs w:val="20"/>
+          <w:lang w:val="en-US"/>
+        </w:rPr>
+        <w:t>)-[:COMMENTED_ON]-&gt;(:Post)</w:t>
+      </w:r>
+    </w:p>
+    <w:p>
+      <w:pPr>
+        <w:spacing w:after="0" w:line="240" w:lineRule="auto"/>
+        <w:jc w:val="both"/>
+        <w:rPr>
+          <w:rFonts w:ascii="Courier New" w:hAnsi="Courier New" w:cs="Courier New"/>
+          <w:sz w:val="20"/>
+          <w:szCs w:val="20"/>
+          <w:lang w:val="en-US"/>
+        </w:rPr>
+      </w:pPr>
+      <w:r>
+        <w:rPr>
+          <w:rFonts w:ascii="Courier New" w:hAnsi="Courier New" w:cs="Courier New"/>
+          <w:sz w:val="20"/>
+          <w:szCs w:val="20"/>
+          <w:lang w:val="en-US"/>
+        </w:rPr>
+        <w:t>WHERE NOT (u)-</w:t>
+      </w:r>
+      <w:proofErr w:type="gramStart"/>
+      <w:r>
+        <w:rPr>
+          <w:rFonts w:ascii="Courier New" w:hAnsi="Courier New" w:cs="Courier New"/>
+          <w:sz w:val="20"/>
+          <w:szCs w:val="20"/>
+          <w:lang w:val="en-US"/>
+        </w:rPr>
+        <w:t>[:MEMBER</w:t>
+      </w:r>
+      <w:proofErr w:type="gramEnd"/>
+      <w:r>
+        <w:rPr>
+          <w:rFonts w:ascii="Courier New" w:hAnsi="Courier New" w:cs="Courier New"/>
+          <w:sz w:val="20"/>
+          <w:szCs w:val="20"/>
+          <w:lang w:val="en-US"/>
+        </w:rPr>
+        <w:t>_OF]-&gt;(:Group)</w:t>
+      </w:r>
+    </w:p>
+    <w:p>
+      <w:pPr>
+        <w:spacing w:after="0" w:line="240" w:lineRule="auto"/>
+        <w:jc w:val="both"/>
+        <w:rPr>
+          <w:rFonts w:ascii="Courier New" w:hAnsi="Courier New" w:cs="Courier New"/>
+          <w:sz w:val="20"/>
+          <w:szCs w:val="20"/>
+          <w:lang w:val="en-US"/>
+        </w:rPr>
+      </w:pPr>
+      <w:r>
+        <w:rPr>
+          <w:rFonts w:ascii="Courier New" w:hAnsi="Courier New" w:cs="Courier New"/>
+          <w:sz w:val="20"/>
+          <w:szCs w:val="20"/>
+          <w:lang w:val="en-US"/>
+        </w:rPr>
+        <w:t xml:space="preserve">RETURN DISTINCT u.name AS </w:t>
+      </w:r>
+      <w:proofErr w:type="spellStart"/>
+      <w:r>
+        <w:rPr>
+          <w:rFonts w:ascii="Courier New" w:hAnsi="Courier New" w:cs="Courier New"/>
+          <w:sz w:val="20"/>
+          <w:szCs w:val="20"/>
+          <w:lang w:val="en-US"/>
+        </w:rPr>
+        <w:t>userName</w:t>
+      </w:r>
+      <w:proofErr w:type="spellEnd"/>
+    </w:p>
+    <w:p>
+      <w:pPr>
+        <w:spacing w:after="0" w:line="240" w:lineRule="auto"/>
+        <w:jc w:val="both"/>
+        <w:rPr>
+          <w:rFonts w:ascii="Times New Roman" w:hAnsi="Times New Roman" w:cs="Times New Roman"/>
+          <w:sz w:val="28"/>
+          <w:szCs w:val="28"/>
+          <w:lang w:val="en-US"/>
+        </w:rPr>
+      </w:pPr>
+      <w:r>
+        <w:rPr>
+          <w:rFonts w:ascii="Courier New" w:hAnsi="Courier New" w:cs="Courier New"/>
+          <w:sz w:val="20"/>
+          <w:szCs w:val="20"/>
+          <w:lang w:val="en-US"/>
+        </w:rPr>
+        <w:t xml:space="preserve">ORDER BY </w:t>
+      </w:r>
+      <w:proofErr w:type="spellStart"/>
+      <w:r>
+        <w:rPr>
+          <w:rFonts w:ascii="Courier New" w:hAnsi="Courier New" w:cs="Courier New"/>
+          <w:sz w:val="20"/>
+          <w:szCs w:val="20"/>
+          <w:lang w:val="en-US"/>
+        </w:rPr>
+        <w:t>userName</w:t>
+      </w:r>
+      <w:proofErr w:type="spellEnd"/>
+      <w:r>
+        <w:rPr>
+          <w:rFonts w:ascii="Courier New" w:hAnsi="Courier New" w:cs="Courier New"/>
+          <w:sz w:val="20"/>
+          <w:szCs w:val="20"/>
+          <w:lang w:val="en-US"/>
+        </w:rPr>
+        <w:t xml:space="preserve"> DESC;</w:t>
+      </w:r>
+    </w:p>
+    <w:p>
+      <w:pPr>
+        <w:spacing w:after="0" w:line="360" w:lineRule="auto"/>
+        <w:ind w:firstLine="709"/>
+        <w:jc w:val="both"/>
+        <w:rPr>
+          <w:rFonts w:ascii="Times New Roman" w:hAnsi="Times New Roman" w:cs="Times New Roman"/>
+          <w:sz w:val="28"/>
+          <w:szCs w:val="28"/>
+        </w:rPr>
+      </w:pPr>
+    </w:p>
+    <w:p>
+      <w:pPr>
+        <w:spacing w:after="0" w:line="360" w:lineRule="auto"/>
+        <w:ind w:firstLine="709"/>
+        <w:jc w:val="both"/>
+        <w:rPr>
+          <w:rFonts w:ascii="Times New Roman" w:hAnsi="Times New Roman" w:cs="Times New Roman"/>
+          <w:sz w:val="28"/>
+          <w:szCs w:val="28"/>
+        </w:rPr>
+      </w:pPr>
+      <w:r>
+        <w:rPr>
+          <w:rFonts w:ascii="Times New Roman" w:hAnsi="Times New Roman" w:cs="Times New Roman"/>
+          <w:sz w:val="28"/>
+          <w:szCs w:val="28"/>
+        </w:rPr>
+        <w:t xml:space="preserve">6) </w:t>
+      </w:r>
+      <w:r>
+        <w:rPr>
+          <w:rFonts w:ascii="Times New Roman" w:hAnsi="Times New Roman" w:cs="Times New Roman"/>
+          <w:sz w:val="28"/>
+          <w:szCs w:val="28"/>
+        </w:rPr>
+        <w:t>Найти посты, под которыми нет комментариев и не стоит хотя бы один лайк. Код запроса представлен в листинге 8.14.</w:t>
+      </w:r>
+    </w:p>
+    <w:p>
+      <w:pPr>
+        <w:spacing w:after="0" w:line="360" w:lineRule="auto"/>
+        <w:ind w:firstLine="709"/>
+        <w:jc w:val="both"/>
+        <w:rPr>
+          <w:rFonts w:ascii="Times New Roman" w:hAnsi="Times New Roman" w:cs="Times New Roman"/>
+          <w:sz w:val="28"/>
+          <w:szCs w:val="28"/>
+        </w:rPr>
+      </w:pPr>
+    </w:p>
+    <w:p>
+      <w:pPr>
+        <w:spacing w:after="0" w:line="360" w:lineRule="auto"/>
+        <w:jc w:val="both"/>
+        <w:rPr>
+          <w:rFonts w:ascii="Times New Roman" w:hAnsi="Times New Roman" w:cs="Times New Roman"/>
+          <w:sz w:val="28"/>
+          <w:szCs w:val="28"/>
+        </w:rPr>
+      </w:pPr>
+      <w:r>
+        <w:rPr>
+          <w:rFonts w:ascii="Times New Roman" w:hAnsi="Times New Roman" w:cs="Times New Roman"/>
+          <w:sz w:val="28"/>
+          <w:szCs w:val="28"/>
+        </w:rPr>
+        <w:t>Листинг 8.14 – Код запроса</w:t>
+      </w:r>
+    </w:p>
+    <w:p>
+      <w:pPr>
+        <w:spacing w:after="0" w:line="240" w:lineRule="auto"/>
+        <w:jc w:val="both"/>
+        <w:rPr>
+          <w:rFonts w:ascii="Courier New" w:hAnsi="Courier New" w:cs="Courier New"/>
+          <w:sz w:val="20"/>
+          <w:szCs w:val="20"/>
+          <w:lang w:val="en-US"/>
+        </w:rPr>
+      </w:pPr>
+      <w:r>
+        <w:rPr>
+          <w:rFonts w:ascii="Courier New" w:hAnsi="Courier New" w:cs="Courier New"/>
+          <w:sz w:val="20"/>
+          <w:szCs w:val="20"/>
+          <w:lang w:val="en-US"/>
+        </w:rPr>
+        <w:t>MATCH (</w:t>
+      </w:r>
+      <w:proofErr w:type="spellStart"/>
+      <w:proofErr w:type="gramStart"/>
+      <w:r>
+        <w:rPr>
+          <w:rFonts w:ascii="Courier New" w:hAnsi="Courier New" w:cs="Courier New"/>
+          <w:sz w:val="20"/>
+          <w:szCs w:val="20"/>
+          <w:lang w:val="en-US"/>
+        </w:rPr>
+        <w:t>p:Post</w:t>
+      </w:r>
+      <w:proofErr w:type="spellEnd"/>
+      <w:proofErr w:type="gramEnd"/>
+      <w:r>
+        <w:rPr>
+          <w:rFonts w:ascii="Courier New" w:hAnsi="Courier New" w:cs="Courier New"/>
+          <w:sz w:val="20"/>
+          <w:szCs w:val="20"/>
+          <w:lang w:val="en-US"/>
+        </w:rPr>
+        <w:t>)</w:t>
+      </w:r>
+    </w:p>
+    <w:p>
+      <w:pPr>
+        <w:spacing w:after="0" w:line="240" w:lineRule="auto"/>
+        <w:jc w:val="both"/>
+        <w:rPr>
+          <w:rFonts w:ascii="Courier New" w:hAnsi="Courier New" w:cs="Courier New"/>
+          <w:sz w:val="20"/>
+          <w:szCs w:val="20"/>
+          <w:lang w:val="en-US"/>
+        </w:rPr>
+      </w:pPr>
+      <w:r>
+        <w:rPr>
+          <w:rFonts w:ascii="Courier New" w:hAnsi="Courier New" w:cs="Courier New"/>
+          <w:sz w:val="20"/>
+          <w:szCs w:val="20"/>
+          <w:lang w:val="en-US"/>
+        </w:rPr>
+        <w:t>WHERE NOT (p)&lt;-</w:t>
+      </w:r>
+      <w:proofErr w:type="gramStart"/>
+      <w:r>
+        <w:rPr>
+          <w:rFonts w:ascii="Courier New" w:hAnsi="Courier New" w:cs="Courier New"/>
+          <w:sz w:val="20"/>
+          <w:szCs w:val="20"/>
+          <w:lang w:val="en-US"/>
+        </w:rPr>
+        <w:t>[:COMMENTED</w:t>
+      </w:r>
+      <w:proofErr w:type="gramEnd"/>
+      <w:r>
+        <w:rPr>
+          <w:rFonts w:ascii="Courier New" w:hAnsi="Courier New" w:cs="Courier New"/>
+          <w:sz w:val="20"/>
+          <w:szCs w:val="20"/>
+          <w:lang w:val="en-US"/>
+        </w:rPr>
+        <w:t>_ON]-(:Comment)</w:t>
+      </w:r>
+    </w:p>
+    <w:p>
+      <w:pPr>
+        <w:spacing w:after="0" w:line="240" w:lineRule="auto"/>
+        <w:jc w:val="both"/>
+        <w:rPr>
+          <w:rFonts w:ascii="Courier New" w:hAnsi="Courier New" w:cs="Courier New"/>
+          <w:sz w:val="20"/>
+          <w:szCs w:val="20"/>
+          <w:lang w:val="en-US"/>
+        </w:rPr>
+      </w:pPr>
+      <w:r>
+        <w:rPr>
+          <w:rFonts w:ascii="Courier New" w:hAnsi="Courier New" w:cs="Courier New"/>
+          <w:sz w:val="20"/>
+          <w:szCs w:val="20"/>
+          <w:lang w:val="en-US"/>
+        </w:rPr>
+        <w:t xml:space="preserve">  AND NOT (p)&lt;-</w:t>
+      </w:r>
+      <w:proofErr w:type="gramStart"/>
+      <w:r>
+        <w:rPr>
+          <w:rFonts w:ascii="Courier New" w:hAnsi="Courier New" w:cs="Courier New"/>
+          <w:sz w:val="20"/>
+          <w:szCs w:val="20"/>
+          <w:lang w:val="en-US"/>
+        </w:rPr>
+        <w:t>[:LIKED</w:t>
+      </w:r>
+      <w:proofErr w:type="gramEnd"/>
+      <w:r>
+        <w:rPr>
+          <w:rFonts w:ascii="Courier New" w:hAnsi="Courier New" w:cs="Courier New"/>
+          <w:sz w:val="20"/>
+          <w:szCs w:val="20"/>
+          <w:lang w:val="en-US"/>
+        </w:rPr>
+        <w:t>]-(:User)</w:t>
+      </w:r>
+    </w:p>
+    <w:p>
+      <w:pPr>
+        <w:spacing w:after="0" w:line="240" w:lineRule="auto"/>
+        <w:jc w:val="both"/>
+        <w:rPr>
+          <w:rFonts w:ascii="Courier New" w:hAnsi="Courier New" w:cs="Courier New"/>
+          <w:sz w:val="20"/>
+          <w:szCs w:val="20"/>
+        </w:rPr>
+      </w:pPr>
+      <w:r>
+        <w:rPr>
+          <w:rFonts w:ascii="Courier New" w:hAnsi="Courier New" w:cs="Courier New"/>
+          <w:sz w:val="20"/>
+          <w:szCs w:val="20"/>
+        </w:rPr>
+        <w:t>RETURN p;</w:t>
+      </w:r>
+    </w:p>
+    <w:p>
+      <w:pPr>
+        <w:spacing w:after="0" w:line="360" w:lineRule="auto"/>
+        <w:jc w:val="both"/>
+        <w:rPr>
+          <w:rFonts w:ascii="Times New Roman" w:hAnsi="Times New Roman" w:cs="Times New Roman"/>
+          <w:sz w:val="28"/>
+          <w:szCs w:val="28"/>
+        </w:rPr>
+      </w:pPr>
+    </w:p>
+    <w:p>
+      <w:pPr>
+        <w:spacing w:after="0" w:line="360" w:lineRule="auto"/>
+        <w:ind w:firstLine="709"/>
+        <w:jc w:val="both"/>
+        <w:rPr>
+          <w:rFonts w:ascii="Times New Roman" w:hAnsi="Times New Roman" w:cs="Times New Roman"/>
+          <w:sz w:val="28"/>
+          <w:szCs w:val="28"/>
+        </w:rPr>
+      </w:pPr>
+      <w:r>
+        <w:rPr>
+          <w:rFonts w:ascii="Times New Roman" w:hAnsi="Times New Roman" w:cs="Times New Roman"/>
+          <w:sz w:val="28"/>
+          <w:szCs w:val="28"/>
+        </w:rPr>
+        <w:t>Были выполнены запросы с изменением данных.</w:t>
+      </w:r>
+    </w:p>
+    <w:p>
+      <w:pPr>
+        <w:spacing w:after="0" w:line="360" w:lineRule="auto"/>
+        <w:ind w:firstLine="709"/>
+        <w:jc w:val="both"/>
+        <w:rPr>
+          <w:rFonts w:ascii="Times New Roman" w:hAnsi="Times New Roman" w:cs="Times New Roman"/>
+          <w:sz w:val="28"/>
+          <w:szCs w:val="28"/>
+        </w:rPr>
+      </w:pPr>
+      <w:r>
+        <w:rPr>
+          <w:rFonts w:ascii="Times New Roman" w:hAnsi="Times New Roman" w:cs="Times New Roman"/>
+          <w:sz w:val="28"/>
+          <w:szCs w:val="28"/>
+        </w:rPr>
+        <w:t xml:space="preserve">7) Изменить аватар </w:t>
+      </w:r>
+      <w:r>
+        <w:rPr>
+          <w:rFonts w:ascii="Times New Roman" w:hAnsi="Times New Roman" w:cs="Times New Roman"/>
+          <w:sz w:val="28"/>
+          <w:szCs w:val="28"/>
+          <w:lang w:val="en-US"/>
+        </w:rPr>
+        <w:t>User</w:t>
+      </w:r>
+      <w:r>
+        <w:rPr>
+          <w:rFonts w:ascii="Times New Roman" w:hAnsi="Times New Roman" w:cs="Times New Roman"/>
+          <w:sz w:val="28"/>
+          <w:szCs w:val="28"/>
+        </w:rPr>
+        <w:t>_54</w:t>
+      </w:r>
+      <w:r>
+        <w:rPr>
+          <w:rFonts w:ascii="Times New Roman" w:hAnsi="Times New Roman" w:cs="Times New Roman"/>
+          <w:sz w:val="28"/>
+          <w:szCs w:val="28"/>
+        </w:rPr>
+        <w:t xml:space="preserve"> на </w:t>
+      </w:r>
+      <w:r>
+        <w:rPr>
+          <w:rFonts w:ascii="Times New Roman" w:hAnsi="Times New Roman" w:cs="Times New Roman"/>
+          <w:sz w:val="28"/>
+          <w:szCs w:val="28"/>
+          <w:lang w:val="en-US"/>
+        </w:rPr>
+        <w:t>new</w:t>
+      </w:r>
+      <w:r>
+        <w:rPr>
+          <w:rFonts w:ascii="Times New Roman" w:hAnsi="Times New Roman" w:cs="Times New Roman"/>
+          <w:sz w:val="28"/>
+          <w:szCs w:val="28"/>
+        </w:rPr>
+        <w:t>_</w:t>
+      </w:r>
+      <w:r>
+        <w:rPr>
+          <w:rFonts w:ascii="Times New Roman" w:hAnsi="Times New Roman" w:cs="Times New Roman"/>
+          <w:sz w:val="28"/>
+          <w:szCs w:val="28"/>
+          <w:lang w:val="en-US"/>
+        </w:rPr>
+        <w:t>avatar</w:t>
+      </w:r>
+      <w:r>
+        <w:rPr>
+          <w:rFonts w:ascii="Times New Roman" w:hAnsi="Times New Roman" w:cs="Times New Roman"/>
+          <w:sz w:val="28"/>
+          <w:szCs w:val="28"/>
+        </w:rPr>
+        <w:t>.</w:t>
+      </w:r>
+      <w:proofErr w:type="spellStart"/>
+      <w:r>
+        <w:rPr>
+          <w:rFonts w:ascii="Times New Roman" w:hAnsi="Times New Roman" w:cs="Times New Roman"/>
+          <w:sz w:val="28"/>
+          <w:szCs w:val="28"/>
+          <w:lang w:val="en-US"/>
+        </w:rPr>
+        <w:t>png</w:t>
+      </w:r>
+      <w:proofErr w:type="spellEnd"/>
+      <w:r>
+        <w:rPr>
+          <w:rFonts w:ascii="Times New Roman" w:hAnsi="Times New Roman" w:cs="Times New Roman"/>
+          <w:sz w:val="28"/>
+          <w:szCs w:val="28"/>
+        </w:rPr>
+        <w:t xml:space="preserve">. </w:t>
+      </w:r>
+      <w:r>
+        <w:rPr>
+          <w:rFonts w:ascii="Times New Roman" w:hAnsi="Times New Roman" w:cs="Times New Roman"/>
+          <w:sz w:val="28"/>
+          <w:szCs w:val="28"/>
+        </w:rPr>
+        <w:t>Код запроса представлен в листинге 8.15.</w:t>
+      </w:r>
+    </w:p>
+    <w:p>
+      <w:pPr>
+        <w:spacing w:after="0" w:line="360" w:lineRule="auto"/>
+        <w:ind w:firstLine="709"/>
+        <w:jc w:val="both"/>
+        <w:rPr>
+          <w:rFonts w:ascii="Times New Roman" w:hAnsi="Times New Roman" w:cs="Times New Roman"/>
+          <w:sz w:val="28"/>
+          <w:szCs w:val="28"/>
+        </w:rPr>
+      </w:pPr>
+    </w:p>
+    <w:p>
+      <w:pPr>
+        <w:spacing w:after="0" w:line="360" w:lineRule="auto"/>
+        <w:jc w:val="both"/>
+        <w:rPr>
+          <w:rFonts w:ascii="Times New Roman" w:hAnsi="Times New Roman" w:cs="Times New Roman"/>
+          <w:sz w:val="28"/>
+          <w:szCs w:val="28"/>
+        </w:rPr>
+      </w:pPr>
+      <w:r>
+        <w:rPr>
+          <w:rFonts w:ascii="Times New Roman" w:hAnsi="Times New Roman" w:cs="Times New Roman"/>
+          <w:sz w:val="28"/>
+          <w:szCs w:val="28"/>
+        </w:rPr>
+        <w:t>Листинг 8.15 – Код запроса на изменение данных</w:t>
+      </w:r>
+    </w:p>
+    <w:p>
+      <w:pPr>
+        <w:spacing w:after="0" w:line="240" w:lineRule="auto"/>
+        <w:ind w:hanging="142"/>
+        <w:jc w:val="both"/>
+        <w:rPr>
+          <w:rFonts w:ascii="Courier New" w:hAnsi="Courier New" w:cs="Courier New"/>
+          <w:sz w:val="20"/>
+          <w:szCs w:val="20"/>
+          <w:lang w:val="en-US"/>
+        </w:rPr>
+      </w:pPr>
+      <w:r>
+        <w:rPr>
+          <w:rFonts w:ascii="Courier New" w:hAnsi="Courier New" w:cs="Courier New"/>
+          <w:sz w:val="20"/>
+          <w:szCs w:val="20"/>
+          <w:lang w:val="en-US"/>
+        </w:rPr>
+        <w:t>MATCH (</w:t>
+      </w:r>
+      <w:proofErr w:type="spellStart"/>
+      <w:proofErr w:type="gramStart"/>
+      <w:r>
+        <w:rPr>
+          <w:rFonts w:ascii="Courier New" w:hAnsi="Courier New" w:cs="Courier New"/>
+          <w:sz w:val="20"/>
+          <w:szCs w:val="20"/>
+          <w:lang w:val="en-US"/>
+        </w:rPr>
+        <w:t>u:User</w:t>
+      </w:r>
+      <w:proofErr w:type="spellEnd"/>
+      <w:proofErr w:type="gramEnd"/>
+      <w:r>
+        <w:rPr>
+          <w:rFonts w:ascii="Courier New" w:hAnsi="Courier New" w:cs="Courier New"/>
+          <w:sz w:val="20"/>
+          <w:szCs w:val="20"/>
+          <w:lang w:val="en-US"/>
+        </w:rPr>
+        <w:t xml:space="preserve"> {name: "User_54"})</w:t>
+      </w:r>
+    </w:p>
+    <w:p>
+      <w:pPr>
+        <w:spacing w:after="0" w:line="240" w:lineRule="auto"/>
+        <w:ind w:hanging="142"/>
+        <w:jc w:val="both"/>
+        <w:rPr>
+          <w:rFonts w:ascii="Times New Roman" w:hAnsi="Times New Roman" w:cs="Times New Roman"/>
+          <w:sz w:val="28"/>
+          <w:szCs w:val="28"/>
+          <w:lang w:val="en-US"/>
+        </w:rPr>
+      </w:pPr>
+      <w:r>
+        <w:rPr>
+          <w:rFonts w:ascii="Courier New" w:hAnsi="Courier New" w:cs="Courier New"/>
+          <w:sz w:val="20"/>
+          <w:szCs w:val="20"/>
+          <w:lang w:val="en-US"/>
+        </w:rPr>
+        <w:t xml:space="preserve">SET </w:t>
+      </w:r>
+      <w:proofErr w:type="spellStart"/>
+      <w:proofErr w:type="gramStart"/>
+      <w:r>
+        <w:rPr>
+          <w:rFonts w:ascii="Courier New" w:hAnsi="Courier New" w:cs="Courier New"/>
+          <w:sz w:val="20"/>
+          <w:szCs w:val="20"/>
+          <w:lang w:val="en-US"/>
+        </w:rPr>
+        <w:t>u.avatar</w:t>
+      </w:r>
+      <w:proofErr w:type="gramEnd"/>
+      <w:r>
+        <w:rPr>
+          <w:rFonts w:ascii="Courier New" w:hAnsi="Courier New" w:cs="Courier New"/>
+          <w:sz w:val="20"/>
+          <w:szCs w:val="20"/>
+          <w:lang w:val="en-US"/>
+        </w:rPr>
+        <w:t>_url</w:t>
+      </w:r>
+      <w:proofErr w:type="spellEnd"/>
+      <w:r>
+        <w:rPr>
+          <w:rFonts w:ascii="Courier New" w:hAnsi="Courier New" w:cs="Courier New"/>
+          <w:sz w:val="20"/>
+          <w:szCs w:val="20"/>
+          <w:lang w:val="en-US"/>
+        </w:rPr>
+        <w:t xml:space="preserve"> = "new_avatar.png";</w:t>
+      </w:r>
+    </w:p>
+    <w:p>
+      <w:pPr>
+        <w:spacing w:after="0" w:line="360" w:lineRule="auto"/>
+        <w:ind w:firstLine="709"/>
+        <w:jc w:val="both"/>
+        <w:rPr>
+          <w:rFonts w:ascii="Times New Roman" w:hAnsi="Times New Roman" w:cs="Times New Roman"/>
+          <w:sz w:val="28"/>
+          <w:szCs w:val="28"/>
+        </w:rPr>
+      </w:pPr>
+    </w:p>
+    <w:p>
+      <w:pPr>
+        <w:spacing w:after="0" w:line="360" w:lineRule="auto"/>
+        <w:ind w:firstLine="709"/>
+        <w:jc w:val="both"/>
+        <w:rPr>
+          <w:rFonts w:ascii="Times New Roman" w:hAnsi="Times New Roman" w:cs="Times New Roman"/>
+          <w:sz w:val="28"/>
+          <w:szCs w:val="28"/>
+        </w:rPr>
+      </w:pPr>
+      <w:r>
+        <w:rPr>
+          <w:rFonts w:ascii="Times New Roman" w:hAnsi="Times New Roman" w:cs="Times New Roman"/>
+          <w:sz w:val="28"/>
+          <w:szCs w:val="28"/>
+        </w:rPr>
+        <w:t>Были выполнены запросы на удаление данных.</w:t>
+      </w:r>
+    </w:p>
+    <w:p>
+      <w:pPr>
+        <w:spacing w:after="0" w:line="360" w:lineRule="auto"/>
+        <w:ind w:firstLine="709"/>
+        <w:jc w:val="both"/>
+        <w:rPr>
+          <w:rFonts w:ascii="Times New Roman" w:hAnsi="Times New Roman" w:cs="Times New Roman"/>
+          <w:sz w:val="28"/>
+          <w:szCs w:val="28"/>
+        </w:rPr>
+      </w:pPr>
+      <w:r>
+        <w:rPr>
+          <w:rFonts w:ascii="Times New Roman" w:hAnsi="Times New Roman" w:cs="Times New Roman"/>
+          <w:sz w:val="28"/>
+          <w:szCs w:val="28"/>
+        </w:rPr>
+        <w:t xml:space="preserve">8) </w:t>
+      </w:r>
+      <w:r>
+        <w:rPr>
+          <w:rFonts w:ascii="Times New Roman" w:hAnsi="Times New Roman" w:cs="Times New Roman"/>
+          <w:sz w:val="28"/>
+          <w:szCs w:val="28"/>
+        </w:rPr>
+        <w:t>Удалить все истории, опубликованные более суток назад. Код запроса представлен в листинге 8.16.</w:t>
+      </w:r>
+    </w:p>
+    <w:p>
+      <w:pPr>
+        <w:spacing w:after="0" w:line="360" w:lineRule="auto"/>
+        <w:ind w:firstLine="709"/>
+        <w:jc w:val="both"/>
+        <w:rPr>
+          <w:rFonts w:ascii="Times New Roman" w:hAnsi="Times New Roman" w:cs="Times New Roman"/>
+          <w:sz w:val="28"/>
+          <w:szCs w:val="28"/>
+        </w:rPr>
+      </w:pPr>
+    </w:p>
+    <w:p>
+      <w:pPr>
+        <w:spacing w:after="0" w:line="360" w:lineRule="auto"/>
+        <w:jc w:val="both"/>
+        <w:rPr>
+          <w:rFonts w:ascii="Times New Roman" w:hAnsi="Times New Roman" w:cs="Times New Roman"/>
+          <w:sz w:val="28"/>
+          <w:szCs w:val="28"/>
+        </w:rPr>
+      </w:pPr>
+      <w:r>
+        <w:rPr>
+          <w:rFonts w:ascii="Times New Roman" w:hAnsi="Times New Roman" w:cs="Times New Roman"/>
+          <w:sz w:val="28"/>
+          <w:szCs w:val="28"/>
+        </w:rPr>
+        <w:t>Листинг 8.16 – Код запроса удаления данных</w:t>
+      </w:r>
+    </w:p>
+    <w:p>
+      <w:pPr>
+        <w:spacing w:after="0" w:line="240" w:lineRule="auto"/>
+        <w:jc w:val="both"/>
+        <w:rPr>
+          <w:rFonts w:ascii="Courier New" w:hAnsi="Courier New" w:cs="Courier New"/>
+          <w:sz w:val="20"/>
+          <w:szCs w:val="20"/>
+        </w:rPr>
+      </w:pPr>
+      <w:r>
+        <w:rPr>
+          <w:rFonts w:ascii="Courier New" w:hAnsi="Courier New" w:cs="Courier New"/>
+          <w:sz w:val="20"/>
+          <w:szCs w:val="20"/>
+        </w:rPr>
+        <w:t>MATCH (</w:t>
+      </w:r>
+      <w:proofErr w:type="spellStart"/>
+      <w:proofErr w:type="gramStart"/>
+      <w:r>
+        <w:rPr>
+          <w:rFonts w:ascii="Courier New" w:hAnsi="Courier New" w:cs="Courier New"/>
+          <w:sz w:val="20"/>
+          <w:szCs w:val="20"/>
+        </w:rPr>
+        <w:t>s:Story</w:t>
+      </w:r>
+      <w:proofErr w:type="spellEnd"/>
+      <w:proofErr w:type="gramEnd"/>
+      <w:r>
+        <w:rPr>
+          <w:rFonts w:ascii="Courier New" w:hAnsi="Courier New" w:cs="Courier New"/>
+          <w:sz w:val="20"/>
+          <w:szCs w:val="20"/>
+        </w:rPr>
+        <w:t>)</w:t>
+      </w:r>
+    </w:p>
+    <w:p>
+      <w:pPr>
+        <w:spacing w:after="0" w:line="240" w:lineRule="auto"/>
+        <w:jc w:val="both"/>
+        <w:rPr>
+          <w:rFonts w:ascii="Courier New" w:hAnsi="Courier New" w:cs="Courier New"/>
+          <w:sz w:val="20"/>
+          <w:szCs w:val="20"/>
+          <w:lang w:val="en-US"/>
+        </w:rPr>
+      </w:pPr>
+      <w:r>
+        <w:rPr>
+          <w:rFonts w:ascii="Courier New" w:hAnsi="Courier New" w:cs="Courier New"/>
+          <w:sz w:val="20"/>
+          <w:szCs w:val="20"/>
+          <w:lang w:val="en-US"/>
+        </w:rPr>
+        <w:t xml:space="preserve">WHERE </w:t>
+      </w:r>
+      <w:proofErr w:type="spellStart"/>
+      <w:proofErr w:type="gramStart"/>
+      <w:r>
+        <w:rPr>
+          <w:rFonts w:ascii="Courier New" w:hAnsi="Courier New" w:cs="Courier New"/>
+          <w:sz w:val="20"/>
+          <w:szCs w:val="20"/>
+          <w:lang w:val="en-US"/>
+        </w:rPr>
+        <w:t>s.expires</w:t>
+      </w:r>
+      <w:proofErr w:type="gramEnd"/>
+      <w:r>
+        <w:rPr>
+          <w:rFonts w:ascii="Courier New" w:hAnsi="Courier New" w:cs="Courier New"/>
+          <w:sz w:val="20"/>
+          <w:szCs w:val="20"/>
+          <w:lang w:val="en-US"/>
+        </w:rPr>
+        <w:t>_at</w:t>
+      </w:r>
+      <w:proofErr w:type="spellEnd"/>
+      <w:r>
+        <w:rPr>
+          <w:rFonts w:ascii="Courier New" w:hAnsi="Courier New" w:cs="Courier New"/>
+          <w:sz w:val="20"/>
+          <w:szCs w:val="20"/>
+          <w:lang w:val="en-US"/>
+        </w:rPr>
+        <w:t xml:space="preserve"> &lt; datetime()</w:t>
+      </w:r>
+    </w:p>
+    <w:p>
+      <w:pPr>
+        <w:spacing w:after="0" w:line="240" w:lineRule="auto"/>
+        <w:jc w:val="both"/>
+        <w:rPr>
+          <w:rFonts w:ascii="Courier New" w:hAnsi="Courier New" w:cs="Courier New"/>
+          <w:sz w:val="20"/>
+          <w:szCs w:val="20"/>
+        </w:rPr>
+      </w:pPr>
+      <w:r>
+        <w:rPr>
+          <w:rFonts w:ascii="Courier New" w:hAnsi="Courier New" w:cs="Courier New"/>
+          <w:sz w:val="20"/>
+          <w:szCs w:val="20"/>
+        </w:rPr>
+        <w:t>DETACH DELETE s;</w:t>
+      </w:r>
+    </w:p>
+    <w:p>
+      <w:pPr>
+        <w:spacing w:after="0" w:line="360" w:lineRule="auto"/>
+        <w:ind w:firstLine="709"/>
+        <w:jc w:val="both"/>
+        <w:rPr>
+          <w:rFonts w:ascii="Times New Roman" w:hAnsi="Times New Roman" w:cs="Times New Roman"/>
+          <w:sz w:val="28"/>
+          <w:szCs w:val="28"/>
+        </w:rPr>
+      </w:pPr>
+    </w:p>
+    <w:p>
+      <w:pPr>
+        <w:spacing w:after="0" w:line="360" w:lineRule="auto"/>
+        <w:ind w:firstLine="709"/>
+        <w:jc w:val="both"/>
+        <w:rPr>
+          <w:rFonts w:ascii="Times New Roman" w:hAnsi="Times New Roman" w:cs="Times New Roman"/>
+          <w:sz w:val="28"/>
+          <w:szCs w:val="28"/>
+        </w:rPr>
+      </w:pPr>
+    </w:p>
+    <w:p>
+      <w:pPr>
+        <w:spacing w:after="0" w:line="360" w:lineRule="auto"/>
+        <w:ind w:firstLine="709"/>
+        <w:jc w:val="both"/>
+        <w:rPr>
+          <w:rFonts w:ascii="Times New Roman" w:hAnsi="Times New Roman" w:cs="Times New Roman"/>
+          <w:sz w:val="28"/>
+          <w:szCs w:val="28"/>
+        </w:rPr>
+      </w:pPr>
+      <w:r>
+        <w:rPr>
+          <w:rFonts w:ascii="Times New Roman" w:hAnsi="Times New Roman" w:cs="Times New Roman"/>
+          <w:sz w:val="28"/>
+          <w:szCs w:val="28"/>
+        </w:rPr>
+        <w:t>Были выполнены запросы с использованием агрегатных функций.</w:t>
+      </w:r>
+    </w:p>
+    <w:p>
+      <w:pPr>
+        <w:spacing w:after="0" w:line="360" w:lineRule="auto"/>
+        <w:ind w:firstLine="709"/>
+        <w:jc w:val="both"/>
+        <w:rPr>
+          <w:rFonts w:ascii="Times New Roman" w:hAnsi="Times New Roman" w:cs="Times New Roman"/>
+          <w:sz w:val="28"/>
+          <w:szCs w:val="28"/>
+        </w:rPr>
+      </w:pPr>
+      <w:r>
+        <w:rPr>
+          <w:rFonts w:ascii="Times New Roman" w:hAnsi="Times New Roman" w:cs="Times New Roman"/>
+          <w:sz w:val="28"/>
+          <w:szCs w:val="28"/>
+        </w:rPr>
+        <w:lastRenderedPageBreak/>
+        <w:t xml:space="preserve">9) Найти 10 самых активных пользователей. Отобразись количество постов, комментариев, лайков, историй. Отсортировать по </w:t>
+      </w:r>
+      <w:r>
+        <w:rPr>
+          <w:rFonts w:ascii="Times New Roman" w:hAnsi="Times New Roman" w:cs="Times New Roman"/>
+          <w:sz w:val="28"/>
+          <w:szCs w:val="28"/>
+        </w:rPr>
+        <w:t xml:space="preserve">активности. </w:t>
+      </w:r>
+      <w:r>
+        <w:rPr>
+          <w:rFonts w:ascii="Times New Roman" w:hAnsi="Times New Roman" w:cs="Times New Roman"/>
+          <w:sz w:val="28"/>
+          <w:szCs w:val="28"/>
+        </w:rPr>
+        <w:t>Код запроса представлен в листинге 8.17.</w:t>
+      </w:r>
+    </w:p>
+    <w:p>
+      <w:pPr>
+        <w:spacing w:after="0" w:line="360" w:lineRule="auto"/>
+        <w:ind w:firstLine="709"/>
+        <w:jc w:val="both"/>
+        <w:rPr>
+          <w:rFonts w:ascii="Times New Roman" w:hAnsi="Times New Roman" w:cs="Times New Roman"/>
+          <w:sz w:val="28"/>
+          <w:szCs w:val="28"/>
+        </w:rPr>
+      </w:pPr>
+    </w:p>
+    <w:p>
+      <w:pPr>
+        <w:spacing w:after="0" w:line="360" w:lineRule="auto"/>
+        <w:jc w:val="both"/>
+        <w:rPr>
+          <w:rFonts w:ascii="Times New Roman" w:hAnsi="Times New Roman" w:cs="Times New Roman"/>
+          <w:sz w:val="28"/>
+          <w:szCs w:val="28"/>
+        </w:rPr>
+      </w:pPr>
+      <w:r>
+        <w:rPr>
+          <w:rFonts w:ascii="Times New Roman" w:hAnsi="Times New Roman" w:cs="Times New Roman"/>
+          <w:sz w:val="28"/>
+          <w:szCs w:val="28"/>
+        </w:rPr>
+        <w:t>Листинг 8.17 – Код запроса поиска 10 самых активных пользователей</w:t>
+      </w:r>
+    </w:p>
+    <w:p>
+      <w:pPr>
+        <w:spacing w:after="0" w:line="240" w:lineRule="auto"/>
+        <w:jc w:val="both"/>
+        <w:rPr>
+          <w:rFonts w:ascii="Courier New" w:hAnsi="Courier New" w:cs="Courier New"/>
+          <w:sz w:val="20"/>
+          <w:szCs w:val="20"/>
+          <w:lang w:val="en-US"/>
+        </w:rPr>
+      </w:pPr>
+      <w:r>
+        <w:rPr>
+          <w:rFonts w:ascii="Courier New" w:hAnsi="Courier New" w:cs="Courier New"/>
+          <w:sz w:val="20"/>
+          <w:szCs w:val="20"/>
+          <w:lang w:val="en-US"/>
+        </w:rPr>
+        <w:t>MATCH (</w:t>
+      </w:r>
+      <w:proofErr w:type="spellStart"/>
+      <w:proofErr w:type="gramStart"/>
+      <w:r>
+        <w:rPr>
+          <w:rFonts w:ascii="Courier New" w:hAnsi="Courier New" w:cs="Courier New"/>
+          <w:sz w:val="20"/>
+          <w:szCs w:val="20"/>
+          <w:lang w:val="en-US"/>
+        </w:rPr>
+        <w:t>u:User</w:t>
+      </w:r>
+      <w:proofErr w:type="spellEnd"/>
+      <w:proofErr w:type="gramEnd"/>
+      <w:r>
+        <w:rPr>
+          <w:rFonts w:ascii="Courier New" w:hAnsi="Courier New" w:cs="Courier New"/>
+          <w:sz w:val="20"/>
+          <w:szCs w:val="20"/>
+          <w:lang w:val="en-US"/>
+        </w:rPr>
+        <w:t>)</w:t>
+      </w:r>
+    </w:p>
+    <w:p>
+      <w:pPr>
+        <w:spacing w:after="0" w:line="240" w:lineRule="auto"/>
+        <w:jc w:val="both"/>
+        <w:rPr>
+          <w:rFonts w:ascii="Courier New" w:hAnsi="Courier New" w:cs="Courier New"/>
+          <w:sz w:val="20"/>
+          <w:szCs w:val="20"/>
+          <w:lang w:val="en-US"/>
+        </w:rPr>
+      </w:pPr>
+      <w:r>
+        <w:rPr>
+          <w:rFonts w:ascii="Courier New" w:hAnsi="Courier New" w:cs="Courier New"/>
+          <w:sz w:val="20"/>
+          <w:szCs w:val="20"/>
+          <w:lang w:val="en-US"/>
+        </w:rPr>
+        <w:t>OPTIONAL MATCH (u)-</w:t>
+      </w:r>
+      <w:proofErr w:type="gramStart"/>
+      <w:r>
+        <w:rPr>
+          <w:rFonts w:ascii="Courier New" w:hAnsi="Courier New" w:cs="Courier New"/>
+          <w:sz w:val="20"/>
+          <w:szCs w:val="20"/>
+          <w:lang w:val="en-US"/>
+        </w:rPr>
+        <w:t>[:CREATED</w:t>
+      </w:r>
+      <w:proofErr w:type="gramEnd"/>
+      <w:r>
+        <w:rPr>
+          <w:rFonts w:ascii="Courier New" w:hAnsi="Courier New" w:cs="Courier New"/>
+          <w:sz w:val="20"/>
+          <w:szCs w:val="20"/>
+          <w:lang w:val="en-US"/>
+        </w:rPr>
+        <w:t>]-&gt;(</w:t>
+      </w:r>
+      <w:proofErr w:type="spellStart"/>
+      <w:r>
+        <w:rPr>
+          <w:rFonts w:ascii="Courier New" w:hAnsi="Courier New" w:cs="Courier New"/>
+          <w:sz w:val="20"/>
+          <w:szCs w:val="20"/>
+          <w:lang w:val="en-US"/>
+        </w:rPr>
+        <w:t>p:Post</w:t>
+      </w:r>
+      <w:proofErr w:type="spellEnd"/>
+      <w:r>
+        <w:rPr>
+          <w:rFonts w:ascii="Courier New" w:hAnsi="Courier New" w:cs="Courier New"/>
+          <w:sz w:val="20"/>
+          <w:szCs w:val="20"/>
+          <w:lang w:val="en-US"/>
+        </w:rPr>
+        <w:t>)</w:t>
+      </w:r>
+    </w:p>
+    <w:p>
+      <w:pPr>
+        <w:spacing w:after="0" w:line="240" w:lineRule="auto"/>
+        <w:jc w:val="both"/>
+        <w:rPr>
+          <w:rFonts w:ascii="Courier New" w:hAnsi="Courier New" w:cs="Courier New"/>
+          <w:sz w:val="20"/>
+          <w:szCs w:val="20"/>
+          <w:lang w:val="en-US"/>
+        </w:rPr>
+      </w:pPr>
+      <w:r>
+        <w:rPr>
+          <w:rFonts w:ascii="Courier New" w:hAnsi="Courier New" w:cs="Courier New"/>
+          <w:sz w:val="20"/>
+          <w:szCs w:val="20"/>
+          <w:lang w:val="en-US"/>
+        </w:rPr>
+        <w:t xml:space="preserve">WITH u, count(p) AS </w:t>
+      </w:r>
+      <w:proofErr w:type="spellStart"/>
+      <w:r>
+        <w:rPr>
+          <w:rFonts w:ascii="Courier New" w:hAnsi="Courier New" w:cs="Courier New"/>
+          <w:sz w:val="20"/>
+          <w:szCs w:val="20"/>
+          <w:lang w:val="en-US"/>
+        </w:rPr>
+        <w:t>postCount</w:t>
+      </w:r>
+      <w:proofErr w:type="spellEnd"/>
+    </w:p>
+    <w:p>
+      <w:pPr>
+        <w:spacing w:after="0" w:line="240" w:lineRule="auto"/>
+        <w:jc w:val="both"/>
+        <w:rPr>
+          <w:rFonts w:ascii="Courier New" w:hAnsi="Courier New" w:cs="Courier New"/>
+          <w:sz w:val="20"/>
+          <w:szCs w:val="20"/>
+          <w:lang w:val="en-US"/>
+        </w:rPr>
+      </w:pPr>
+      <w:r>
+        <w:rPr>
+          <w:rFonts w:ascii="Courier New" w:hAnsi="Courier New" w:cs="Courier New"/>
+          <w:sz w:val="20"/>
+          <w:szCs w:val="20"/>
+          <w:lang w:val="en-US"/>
+        </w:rPr>
+        <w:t>OPTIONAL MATCH (u)-</w:t>
+      </w:r>
+      <w:proofErr w:type="gramStart"/>
+      <w:r>
+        <w:rPr>
+          <w:rFonts w:ascii="Courier New" w:hAnsi="Courier New" w:cs="Courier New"/>
+          <w:sz w:val="20"/>
+          <w:szCs w:val="20"/>
+          <w:lang w:val="en-US"/>
+        </w:rPr>
+        <w:t>[:CREATED</w:t>
+      </w:r>
+      <w:proofErr w:type="gramEnd"/>
+      <w:r>
+        <w:rPr>
+          <w:rFonts w:ascii="Courier New" w:hAnsi="Courier New" w:cs="Courier New"/>
+          <w:sz w:val="20"/>
+          <w:szCs w:val="20"/>
+          <w:lang w:val="en-US"/>
+        </w:rPr>
+        <w:t>]-&gt;(</w:t>
+      </w:r>
+      <w:proofErr w:type="spellStart"/>
+      <w:r>
+        <w:rPr>
+          <w:rFonts w:ascii="Courier New" w:hAnsi="Courier New" w:cs="Courier New"/>
+          <w:sz w:val="20"/>
+          <w:szCs w:val="20"/>
+          <w:lang w:val="en-US"/>
+        </w:rPr>
+        <w:t>c:Comment</w:t>
+      </w:r>
+      <w:proofErr w:type="spellEnd"/>
+      <w:r>
+        <w:rPr>
+          <w:rFonts w:ascii="Courier New" w:hAnsi="Courier New" w:cs="Courier New"/>
+          <w:sz w:val="20"/>
+          <w:szCs w:val="20"/>
+          <w:lang w:val="en-US"/>
+        </w:rPr>
+        <w:t>)</w:t>
+      </w:r>
+    </w:p>
+    <w:p>
+      <w:pPr>
+        <w:spacing w:after="0" w:line="240" w:lineRule="auto"/>
+        <w:jc w:val="both"/>
+        <w:rPr>
+          <w:rFonts w:ascii="Courier New" w:hAnsi="Courier New" w:cs="Courier New"/>
+          <w:sz w:val="20"/>
+          <w:szCs w:val="20"/>
+          <w:lang w:val="en-US"/>
+        </w:rPr>
+      </w:pPr>
+      <w:r>
+        <w:rPr>
+          <w:rFonts w:ascii="Courier New" w:hAnsi="Courier New" w:cs="Courier New"/>
+          <w:sz w:val="20"/>
+          <w:szCs w:val="20"/>
+          <w:lang w:val="en-US"/>
+        </w:rPr>
+        <w:t xml:space="preserve">WITH u, </w:t>
+      </w:r>
+      <w:proofErr w:type="spellStart"/>
+      <w:r>
+        <w:rPr>
+          <w:rFonts w:ascii="Courier New" w:hAnsi="Courier New" w:cs="Courier New"/>
+          <w:sz w:val="20"/>
+          <w:szCs w:val="20"/>
+          <w:lang w:val="en-US"/>
+        </w:rPr>
+        <w:t>postCount</w:t>
+      </w:r>
+      <w:proofErr w:type="spellEnd"/>
+      <w:r>
+        <w:rPr>
+          <w:rFonts w:ascii="Courier New" w:hAnsi="Courier New" w:cs="Courier New"/>
+          <w:sz w:val="20"/>
+          <w:szCs w:val="20"/>
+          <w:lang w:val="en-US"/>
+        </w:rPr>
+        <w:t xml:space="preserve">, count(c) AS </w:t>
+      </w:r>
+      <w:proofErr w:type="spellStart"/>
+      <w:r>
+        <w:rPr>
+          <w:rFonts w:ascii="Courier New" w:hAnsi="Courier New" w:cs="Courier New"/>
+          <w:sz w:val="20"/>
+          <w:szCs w:val="20"/>
+          <w:lang w:val="en-US"/>
+        </w:rPr>
+        <w:t>commentCount</w:t>
+      </w:r>
+      <w:proofErr w:type="spellEnd"/>
+    </w:p>
+    <w:p>
+      <w:pPr>
+        <w:spacing w:after="0" w:line="240" w:lineRule="auto"/>
+        <w:jc w:val="both"/>
+        <w:rPr>
+          <w:rFonts w:ascii="Courier New" w:hAnsi="Courier New" w:cs="Courier New"/>
+          <w:sz w:val="20"/>
+          <w:szCs w:val="20"/>
+          <w:lang w:val="en-US"/>
+        </w:rPr>
+      </w:pPr>
+      <w:r>
+        <w:rPr>
+          <w:rFonts w:ascii="Courier New" w:hAnsi="Courier New" w:cs="Courier New"/>
+          <w:sz w:val="20"/>
+          <w:szCs w:val="20"/>
+          <w:lang w:val="en-US"/>
+        </w:rPr>
+        <w:t>OPTIONAL MATCH (u)-</w:t>
+      </w:r>
+      <w:proofErr w:type="gramStart"/>
+      <w:r>
+        <w:rPr>
+          <w:rFonts w:ascii="Courier New" w:hAnsi="Courier New" w:cs="Courier New"/>
+          <w:sz w:val="20"/>
+          <w:szCs w:val="20"/>
+          <w:lang w:val="en-US"/>
+        </w:rPr>
+        <w:t>[:CREATED</w:t>
+      </w:r>
+      <w:proofErr w:type="gramEnd"/>
+      <w:r>
+        <w:rPr>
+          <w:rFonts w:ascii="Courier New" w:hAnsi="Courier New" w:cs="Courier New"/>
+          <w:sz w:val="20"/>
+          <w:szCs w:val="20"/>
+          <w:lang w:val="en-US"/>
+        </w:rPr>
+        <w:t>]-&gt;(</w:t>
+      </w:r>
+      <w:proofErr w:type="spellStart"/>
+      <w:r>
+        <w:rPr>
+          <w:rFonts w:ascii="Courier New" w:hAnsi="Courier New" w:cs="Courier New"/>
+          <w:sz w:val="20"/>
+          <w:szCs w:val="20"/>
+          <w:lang w:val="en-US"/>
+        </w:rPr>
+        <w:t>s:Story</w:t>
+      </w:r>
+      <w:proofErr w:type="spellEnd"/>
+      <w:r>
+        <w:rPr>
+          <w:rFonts w:ascii="Courier New" w:hAnsi="Courier New" w:cs="Courier New"/>
+          <w:sz w:val="20"/>
+          <w:szCs w:val="20"/>
+          <w:lang w:val="en-US"/>
+        </w:rPr>
+        <w:t>)</w:t>
+      </w:r>
+    </w:p>
+    <w:p>
+      <w:pPr>
+        <w:spacing w:after="0" w:line="240" w:lineRule="auto"/>
+        <w:jc w:val="both"/>
+        <w:rPr>
+          <w:rFonts w:ascii="Courier New" w:hAnsi="Courier New" w:cs="Courier New"/>
+          <w:sz w:val="20"/>
+          <w:szCs w:val="20"/>
+          <w:lang w:val="en-US"/>
+        </w:rPr>
+      </w:pPr>
+      <w:r>
+        <w:rPr>
+          <w:rFonts w:ascii="Courier New" w:hAnsi="Courier New" w:cs="Courier New"/>
+          <w:sz w:val="20"/>
+          <w:szCs w:val="20"/>
+          <w:lang w:val="en-US"/>
+        </w:rPr>
+        <w:t xml:space="preserve">WITH u, </w:t>
+      </w:r>
+      <w:proofErr w:type="spellStart"/>
+      <w:r>
+        <w:rPr>
+          <w:rFonts w:ascii="Courier New" w:hAnsi="Courier New" w:cs="Courier New"/>
+          <w:sz w:val="20"/>
+          <w:szCs w:val="20"/>
+          <w:lang w:val="en-US"/>
+        </w:rPr>
+        <w:t>postCount</w:t>
+      </w:r>
+      <w:proofErr w:type="spellEnd"/>
+      <w:r>
+        <w:rPr>
+          <w:rFonts w:ascii="Courier New" w:hAnsi="Courier New" w:cs="Courier New"/>
+          <w:sz w:val="20"/>
+          <w:szCs w:val="20"/>
+          <w:lang w:val="en-US"/>
+        </w:rPr>
+        <w:t xml:space="preserve">, </w:t>
+      </w:r>
+      <w:proofErr w:type="spellStart"/>
+      <w:r>
+        <w:rPr>
+          <w:rFonts w:ascii="Courier New" w:hAnsi="Courier New" w:cs="Courier New"/>
+          <w:sz w:val="20"/>
+          <w:szCs w:val="20"/>
+          <w:lang w:val="en-US"/>
+        </w:rPr>
+        <w:t>commentCount</w:t>
+      </w:r>
+      <w:proofErr w:type="spellEnd"/>
+      <w:r>
+        <w:rPr>
+          <w:rFonts w:ascii="Courier New" w:hAnsi="Courier New" w:cs="Courier New"/>
+          <w:sz w:val="20"/>
+          <w:szCs w:val="20"/>
+          <w:lang w:val="en-US"/>
+        </w:rPr>
+        <w:t xml:space="preserve">, count(s) AS </w:t>
+      </w:r>
+      <w:proofErr w:type="spellStart"/>
+      <w:r>
+        <w:rPr>
+          <w:rFonts w:ascii="Courier New" w:hAnsi="Courier New" w:cs="Courier New"/>
+          <w:sz w:val="20"/>
+          <w:szCs w:val="20"/>
+          <w:lang w:val="en-US"/>
+        </w:rPr>
+        <w:t>storyCount</w:t>
+      </w:r>
+      <w:proofErr w:type="spellEnd"/>
+    </w:p>
+    <w:p>
+      <w:pPr>
+        <w:spacing w:after="0" w:line="240" w:lineRule="auto"/>
+        <w:jc w:val="both"/>
+        <w:rPr>
+          <w:rFonts w:ascii="Courier New" w:hAnsi="Courier New" w:cs="Courier New"/>
+          <w:sz w:val="20"/>
+          <w:szCs w:val="20"/>
+          <w:lang w:val="en-US"/>
+        </w:rPr>
+      </w:pPr>
+      <w:r>
+        <w:rPr>
+          <w:rFonts w:ascii="Courier New" w:hAnsi="Courier New" w:cs="Courier New"/>
+          <w:sz w:val="20"/>
+          <w:szCs w:val="20"/>
+          <w:lang w:val="en-US"/>
+        </w:rPr>
+        <w:t>OPTIONAL MATCH (u)-</w:t>
+      </w:r>
+      <w:proofErr w:type="gramStart"/>
+      <w:r>
+        <w:rPr>
+          <w:rFonts w:ascii="Courier New" w:hAnsi="Courier New" w:cs="Courier New"/>
+          <w:sz w:val="20"/>
+          <w:szCs w:val="20"/>
+          <w:lang w:val="en-US"/>
+        </w:rPr>
+        <w:t>[:LIKED</w:t>
+      </w:r>
+      <w:proofErr w:type="gramEnd"/>
+      <w:r>
+        <w:rPr>
+          <w:rFonts w:ascii="Courier New" w:hAnsi="Courier New" w:cs="Courier New"/>
+          <w:sz w:val="20"/>
+          <w:szCs w:val="20"/>
+          <w:lang w:val="en-US"/>
+        </w:rPr>
+        <w:t>]-&gt;(</w:t>
+      </w:r>
+      <w:proofErr w:type="spellStart"/>
+      <w:r>
+        <w:rPr>
+          <w:rFonts w:ascii="Courier New" w:hAnsi="Courier New" w:cs="Courier New"/>
+          <w:sz w:val="20"/>
+          <w:szCs w:val="20"/>
+          <w:lang w:val="en-US"/>
+        </w:rPr>
+        <w:t>lp:Post</w:t>
+      </w:r>
+      <w:proofErr w:type="spellEnd"/>
+      <w:r>
+        <w:rPr>
+          <w:rFonts w:ascii="Courier New" w:hAnsi="Courier New" w:cs="Courier New"/>
+          <w:sz w:val="20"/>
+          <w:szCs w:val="20"/>
+          <w:lang w:val="en-US"/>
+        </w:rPr>
+        <w:t>)</w:t>
+      </w:r>
+    </w:p>
+    <w:p>
+      <w:pPr>
+        <w:spacing w:after="0" w:line="240" w:lineRule="auto"/>
+        <w:jc w:val="both"/>
+        <w:rPr>
+          <w:rFonts w:ascii="Courier New" w:hAnsi="Courier New" w:cs="Courier New"/>
+          <w:sz w:val="20"/>
+          <w:szCs w:val="20"/>
+          <w:lang w:val="en-US"/>
+        </w:rPr>
+      </w:pPr>
+      <w:r>
+        <w:rPr>
+          <w:rFonts w:ascii="Courier New" w:hAnsi="Courier New" w:cs="Courier New"/>
+          <w:sz w:val="20"/>
+          <w:szCs w:val="20"/>
+          <w:lang w:val="en-US"/>
+        </w:rPr>
+        <w:t xml:space="preserve">WITH u, </w:t>
+      </w:r>
+      <w:proofErr w:type="spellStart"/>
+      <w:r>
+        <w:rPr>
+          <w:rFonts w:ascii="Courier New" w:hAnsi="Courier New" w:cs="Courier New"/>
+          <w:sz w:val="20"/>
+          <w:szCs w:val="20"/>
+          <w:lang w:val="en-US"/>
+        </w:rPr>
+        <w:t>postCount</w:t>
+      </w:r>
+      <w:proofErr w:type="spellEnd"/>
+      <w:r>
+        <w:rPr>
+          <w:rFonts w:ascii="Courier New" w:hAnsi="Courier New" w:cs="Courier New"/>
+          <w:sz w:val="20"/>
+          <w:szCs w:val="20"/>
+          <w:lang w:val="en-US"/>
+        </w:rPr>
+        <w:t xml:space="preserve">, </w:t>
+      </w:r>
+      <w:proofErr w:type="spellStart"/>
+      <w:r>
+        <w:rPr>
+          <w:rFonts w:ascii="Courier New" w:hAnsi="Courier New" w:cs="Courier New"/>
+          <w:sz w:val="20"/>
+          <w:szCs w:val="20"/>
+          <w:lang w:val="en-US"/>
+        </w:rPr>
+        <w:t>commentCount</w:t>
+      </w:r>
+      <w:proofErr w:type="spellEnd"/>
+      <w:r>
+        <w:rPr>
+          <w:rFonts w:ascii="Courier New" w:hAnsi="Courier New" w:cs="Courier New"/>
+          <w:sz w:val="20"/>
+          <w:szCs w:val="20"/>
+          <w:lang w:val="en-US"/>
+        </w:rPr>
+        <w:t xml:space="preserve">, </w:t>
+      </w:r>
+      <w:proofErr w:type="spellStart"/>
+      <w:r>
+        <w:rPr>
+          <w:rFonts w:ascii="Courier New" w:hAnsi="Courier New" w:cs="Courier New"/>
+          <w:sz w:val="20"/>
+          <w:szCs w:val="20"/>
+          <w:lang w:val="en-US"/>
+        </w:rPr>
+        <w:t>storyCount</w:t>
+      </w:r>
+      <w:proofErr w:type="spellEnd"/>
+      <w:r>
+        <w:rPr>
+          <w:rFonts w:ascii="Courier New" w:hAnsi="Courier New" w:cs="Courier New"/>
+          <w:sz w:val="20"/>
+          <w:szCs w:val="20"/>
+          <w:lang w:val="en-US"/>
+        </w:rPr>
+        <w:t>, count(</w:t>
+      </w:r>
+      <w:proofErr w:type="spellStart"/>
+      <w:r>
+        <w:rPr>
+          <w:rFonts w:ascii="Courier New" w:hAnsi="Courier New" w:cs="Courier New"/>
+          <w:sz w:val="20"/>
+          <w:szCs w:val="20"/>
+          <w:lang w:val="en-US"/>
+        </w:rPr>
+        <w:t>lp</w:t>
+      </w:r>
+      <w:proofErr w:type="spellEnd"/>
+      <w:r>
+        <w:rPr>
+          <w:rFonts w:ascii="Courier New" w:hAnsi="Courier New" w:cs="Courier New"/>
+          <w:sz w:val="20"/>
+          <w:szCs w:val="20"/>
+          <w:lang w:val="en-US"/>
+        </w:rPr>
+        <w:t xml:space="preserve">) AS </w:t>
+      </w:r>
+      <w:proofErr w:type="spellStart"/>
+      <w:r>
+        <w:rPr>
+          <w:rFonts w:ascii="Courier New" w:hAnsi="Courier New" w:cs="Courier New"/>
+          <w:sz w:val="20"/>
+          <w:szCs w:val="20"/>
+          <w:lang w:val="en-US"/>
+        </w:rPr>
+        <w:t>postLikes</w:t>
+      </w:r>
+      <w:proofErr w:type="spellEnd"/>
+    </w:p>
+    <w:p>
+      <w:pPr>
+        <w:spacing w:after="0" w:line="240" w:lineRule="auto"/>
+        <w:jc w:val="both"/>
+        <w:rPr>
+          <w:rFonts w:ascii="Courier New" w:hAnsi="Courier New" w:cs="Courier New"/>
+          <w:sz w:val="20"/>
+          <w:szCs w:val="20"/>
+          <w:lang w:val="en-US"/>
+        </w:rPr>
+      </w:pPr>
+      <w:r>
+        <w:rPr>
+          <w:rFonts w:ascii="Courier New" w:hAnsi="Courier New" w:cs="Courier New"/>
+          <w:sz w:val="20"/>
+          <w:szCs w:val="20"/>
+          <w:lang w:val="en-US"/>
+        </w:rPr>
+        <w:t>OPTIONAL MATCH (u)-</w:t>
+      </w:r>
+      <w:proofErr w:type="gramStart"/>
+      <w:r>
+        <w:rPr>
+          <w:rFonts w:ascii="Courier New" w:hAnsi="Courier New" w:cs="Courier New"/>
+          <w:sz w:val="20"/>
+          <w:szCs w:val="20"/>
+          <w:lang w:val="en-US"/>
+        </w:rPr>
+        <w:t>[:LIKED</w:t>
+      </w:r>
+      <w:proofErr w:type="gramEnd"/>
+      <w:r>
+        <w:rPr>
+          <w:rFonts w:ascii="Courier New" w:hAnsi="Courier New" w:cs="Courier New"/>
+          <w:sz w:val="20"/>
+          <w:szCs w:val="20"/>
+          <w:lang w:val="en-US"/>
+        </w:rPr>
+        <w:t>]-&gt;(</w:t>
+      </w:r>
+      <w:proofErr w:type="spellStart"/>
+      <w:r>
+        <w:rPr>
+          <w:rFonts w:ascii="Courier New" w:hAnsi="Courier New" w:cs="Courier New"/>
+          <w:sz w:val="20"/>
+          <w:szCs w:val="20"/>
+          <w:lang w:val="en-US"/>
+        </w:rPr>
+        <w:t>lc:Comment</w:t>
+      </w:r>
+      <w:proofErr w:type="spellEnd"/>
+      <w:r>
+        <w:rPr>
+          <w:rFonts w:ascii="Courier New" w:hAnsi="Courier New" w:cs="Courier New"/>
+          <w:sz w:val="20"/>
+          <w:szCs w:val="20"/>
+          <w:lang w:val="en-US"/>
+        </w:rPr>
+        <w:t>)</w:t>
+      </w:r>
+    </w:p>
+    <w:p>
+      <w:pPr>
+        <w:spacing w:after="0" w:line="240" w:lineRule="auto"/>
+        <w:jc w:val="both"/>
+        <w:rPr>
+          <w:rFonts w:ascii="Courier New" w:hAnsi="Courier New" w:cs="Courier New"/>
+          <w:sz w:val="20"/>
+          <w:szCs w:val="20"/>
+          <w:lang w:val="en-US"/>
+        </w:rPr>
+      </w:pPr>
+      <w:r>
+        <w:rPr>
+          <w:rFonts w:ascii="Courier New" w:hAnsi="Courier New" w:cs="Courier New"/>
+          <w:sz w:val="20"/>
+          <w:szCs w:val="20"/>
+          <w:lang w:val="en-US"/>
+        </w:rPr>
+        <w:t xml:space="preserve">WITH u, </w:t>
+      </w:r>
+      <w:proofErr w:type="spellStart"/>
+      <w:r>
+        <w:rPr>
+          <w:rFonts w:ascii="Courier New" w:hAnsi="Courier New" w:cs="Courier New"/>
+          <w:sz w:val="20"/>
+          <w:szCs w:val="20"/>
+          <w:lang w:val="en-US"/>
+        </w:rPr>
+        <w:t>postCount</w:t>
+      </w:r>
+      <w:proofErr w:type="spellEnd"/>
+      <w:r>
+        <w:rPr>
+          <w:rFonts w:ascii="Courier New" w:hAnsi="Courier New" w:cs="Courier New"/>
+          <w:sz w:val="20"/>
+          <w:szCs w:val="20"/>
+          <w:lang w:val="en-US"/>
+        </w:rPr>
+        <w:t xml:space="preserve">, </w:t>
+      </w:r>
+      <w:proofErr w:type="spellStart"/>
+      <w:r>
+        <w:rPr>
+          <w:rFonts w:ascii="Courier New" w:hAnsi="Courier New" w:cs="Courier New"/>
+          <w:sz w:val="20"/>
+          <w:szCs w:val="20"/>
+          <w:lang w:val="en-US"/>
+        </w:rPr>
+        <w:t>commentCount</w:t>
+      </w:r>
+      <w:proofErr w:type="spellEnd"/>
+      <w:r>
+        <w:rPr>
+          <w:rFonts w:ascii="Courier New" w:hAnsi="Courier New" w:cs="Courier New"/>
+          <w:sz w:val="20"/>
+          <w:szCs w:val="20"/>
+          <w:lang w:val="en-US"/>
+        </w:rPr>
+        <w:t xml:space="preserve">, </w:t>
+      </w:r>
+      <w:proofErr w:type="spellStart"/>
+      <w:r>
+        <w:rPr>
+          <w:rFonts w:ascii="Courier New" w:hAnsi="Courier New" w:cs="Courier New"/>
+          <w:sz w:val="20"/>
+          <w:szCs w:val="20"/>
+          <w:lang w:val="en-US"/>
+        </w:rPr>
+        <w:t>storyCount</w:t>
+      </w:r>
+      <w:proofErr w:type="spellEnd"/>
+      <w:r>
+        <w:rPr>
+          <w:rFonts w:ascii="Courier New" w:hAnsi="Courier New" w:cs="Courier New"/>
+          <w:sz w:val="20"/>
+          <w:szCs w:val="20"/>
+          <w:lang w:val="en-US"/>
+        </w:rPr>
+        <w:t xml:space="preserve">, </w:t>
+      </w:r>
+      <w:proofErr w:type="spellStart"/>
+      <w:r>
+        <w:rPr>
+          <w:rFonts w:ascii="Courier New" w:hAnsi="Courier New" w:cs="Courier New"/>
+          <w:sz w:val="20"/>
+          <w:szCs w:val="20"/>
+          <w:lang w:val="en-US"/>
+        </w:rPr>
+        <w:t>postLikes</w:t>
+      </w:r>
+      <w:proofErr w:type="spellEnd"/>
+      <w:r>
+        <w:rPr>
+          <w:rFonts w:ascii="Courier New" w:hAnsi="Courier New" w:cs="Courier New"/>
+          <w:sz w:val="20"/>
+          <w:szCs w:val="20"/>
+          <w:lang w:val="en-US"/>
+        </w:rPr>
+        <w:t xml:space="preserve">, count(lc) AS </w:t>
+      </w:r>
+      <w:proofErr w:type="spellStart"/>
+      <w:r>
+        <w:rPr>
+          <w:rFonts w:ascii="Courier New" w:hAnsi="Courier New" w:cs="Courier New"/>
+          <w:sz w:val="20"/>
+          <w:szCs w:val="20"/>
+          <w:lang w:val="en-US"/>
+        </w:rPr>
+        <w:t>commentLikes</w:t>
+      </w:r>
+      <w:proofErr w:type="spellEnd"/>
+    </w:p>
+    <w:p>
+      <w:pPr>
+        <w:spacing w:after="0" w:line="240" w:lineRule="auto"/>
+        <w:jc w:val="both"/>
+        <w:rPr>
+          <w:rFonts w:ascii="Courier New" w:hAnsi="Courier New" w:cs="Courier New"/>
+          <w:sz w:val="20"/>
+          <w:szCs w:val="20"/>
+          <w:lang w:val="en-US"/>
+        </w:rPr>
+      </w:pPr>
+      <w:r>
+        <w:rPr>
+          <w:rFonts w:ascii="Courier New" w:hAnsi="Courier New" w:cs="Courier New"/>
+          <w:sz w:val="20"/>
+          <w:szCs w:val="20"/>
+          <w:lang w:val="en-US"/>
+        </w:rPr>
+        <w:t>OPTIONAL MATCH (u)-</w:t>
+      </w:r>
+      <w:proofErr w:type="gramStart"/>
+      <w:r>
+        <w:rPr>
+          <w:rFonts w:ascii="Courier New" w:hAnsi="Courier New" w:cs="Courier New"/>
+          <w:sz w:val="20"/>
+          <w:szCs w:val="20"/>
+          <w:lang w:val="en-US"/>
+        </w:rPr>
+        <w:t>[:LIKED</w:t>
+      </w:r>
+      <w:proofErr w:type="gramEnd"/>
+      <w:r>
+        <w:rPr>
+          <w:rFonts w:ascii="Courier New" w:hAnsi="Courier New" w:cs="Courier New"/>
+          <w:sz w:val="20"/>
+          <w:szCs w:val="20"/>
+          <w:lang w:val="en-US"/>
+        </w:rPr>
+        <w:t>]-&gt;(</w:t>
+      </w:r>
+      <w:proofErr w:type="spellStart"/>
+      <w:r>
+        <w:rPr>
+          <w:rFonts w:ascii="Courier New" w:hAnsi="Courier New" w:cs="Courier New"/>
+          <w:sz w:val="20"/>
+          <w:szCs w:val="20"/>
+          <w:lang w:val="en-US"/>
+        </w:rPr>
+        <w:t>ls:Story</w:t>
+      </w:r>
+      <w:proofErr w:type="spellEnd"/>
+      <w:r>
+        <w:rPr>
+          <w:rFonts w:ascii="Courier New" w:hAnsi="Courier New" w:cs="Courier New"/>
+          <w:sz w:val="20"/>
+          <w:szCs w:val="20"/>
+          <w:lang w:val="en-US"/>
+        </w:rPr>
+        <w:t>)</w:t>
+      </w:r>
+    </w:p>
+    <w:p>
+      <w:pPr>
+        <w:spacing w:after="0" w:line="240" w:lineRule="auto"/>
+        <w:jc w:val="both"/>
+        <w:rPr>
+          <w:rFonts w:ascii="Courier New" w:hAnsi="Courier New" w:cs="Courier New"/>
+          <w:sz w:val="20"/>
+          <w:szCs w:val="20"/>
+          <w:lang w:val="en-US"/>
+        </w:rPr>
+      </w:pPr>
+      <w:r>
+        <w:rPr>
+          <w:rFonts w:ascii="Courier New" w:hAnsi="Courier New" w:cs="Courier New"/>
+          <w:sz w:val="20"/>
+          <w:szCs w:val="20"/>
+          <w:lang w:val="en-US"/>
+        </w:rPr>
+        <w:t xml:space="preserve">WITH u, </w:t>
+      </w:r>
+      <w:proofErr w:type="spellStart"/>
+      <w:r>
+        <w:rPr>
+          <w:rFonts w:ascii="Courier New" w:hAnsi="Courier New" w:cs="Courier New"/>
+          <w:sz w:val="20"/>
+          <w:szCs w:val="20"/>
+          <w:lang w:val="en-US"/>
+        </w:rPr>
+        <w:t>postCount</w:t>
+      </w:r>
+      <w:proofErr w:type="spellEnd"/>
+      <w:r>
+        <w:rPr>
+          <w:rFonts w:ascii="Courier New" w:hAnsi="Courier New" w:cs="Courier New"/>
+          <w:sz w:val="20"/>
+          <w:szCs w:val="20"/>
+          <w:lang w:val="en-US"/>
+        </w:rPr>
+        <w:t xml:space="preserve">, </w:t>
+      </w:r>
+      <w:proofErr w:type="spellStart"/>
+      <w:r>
+        <w:rPr>
+          <w:rFonts w:ascii="Courier New" w:hAnsi="Courier New" w:cs="Courier New"/>
+          <w:sz w:val="20"/>
+          <w:szCs w:val="20"/>
+          <w:lang w:val="en-US"/>
+        </w:rPr>
+        <w:t>commentCount</w:t>
+      </w:r>
+      <w:proofErr w:type="spellEnd"/>
+      <w:r>
+        <w:rPr>
+          <w:rFonts w:ascii="Courier New" w:hAnsi="Courier New" w:cs="Courier New"/>
+          <w:sz w:val="20"/>
+          <w:szCs w:val="20"/>
+          <w:lang w:val="en-US"/>
+        </w:rPr>
+        <w:t xml:space="preserve">, </w:t>
+      </w:r>
+      <w:proofErr w:type="spellStart"/>
+      <w:r>
+        <w:rPr>
+          <w:rFonts w:ascii="Courier New" w:hAnsi="Courier New" w:cs="Courier New"/>
+          <w:sz w:val="20"/>
+          <w:szCs w:val="20"/>
+          <w:lang w:val="en-US"/>
+        </w:rPr>
+        <w:t>storyCount</w:t>
+      </w:r>
+      <w:proofErr w:type="spellEnd"/>
+      <w:r>
+        <w:rPr>
+          <w:rFonts w:ascii="Courier New" w:hAnsi="Courier New" w:cs="Courier New"/>
+          <w:sz w:val="20"/>
+          <w:szCs w:val="20"/>
+          <w:lang w:val="en-US"/>
+        </w:rPr>
+        <w:t xml:space="preserve">, </w:t>
+      </w:r>
+      <w:proofErr w:type="spellStart"/>
+      <w:r>
+        <w:rPr>
+          <w:rFonts w:ascii="Courier New" w:hAnsi="Courier New" w:cs="Courier New"/>
+          <w:sz w:val="20"/>
+          <w:szCs w:val="20"/>
+          <w:lang w:val="en-US"/>
+        </w:rPr>
+        <w:t>postLikes</w:t>
+      </w:r>
+      <w:proofErr w:type="spellEnd"/>
+      <w:r>
+        <w:rPr>
+          <w:rFonts w:ascii="Courier New" w:hAnsi="Courier New" w:cs="Courier New"/>
+          <w:sz w:val="20"/>
+          <w:szCs w:val="20"/>
+          <w:lang w:val="en-US"/>
+        </w:rPr>
+        <w:t xml:space="preserve">, </w:t>
+      </w:r>
+      <w:proofErr w:type="spellStart"/>
+      <w:r>
+        <w:rPr>
+          <w:rFonts w:ascii="Courier New" w:hAnsi="Courier New" w:cs="Courier New"/>
+          <w:sz w:val="20"/>
+          <w:szCs w:val="20"/>
+          <w:lang w:val="en-US"/>
+        </w:rPr>
+        <w:t>commentLikes</w:t>
+      </w:r>
+      <w:proofErr w:type="spellEnd"/>
+      <w:r>
+        <w:rPr>
+          <w:rFonts w:ascii="Courier New" w:hAnsi="Courier New" w:cs="Courier New"/>
+          <w:sz w:val="20"/>
+          <w:szCs w:val="20"/>
+          <w:lang w:val="en-US"/>
+        </w:rPr>
+        <w:t xml:space="preserve">, count(ls) AS </w:t>
+      </w:r>
+      <w:proofErr w:type="spellStart"/>
+      <w:r>
+        <w:rPr>
+          <w:rFonts w:ascii="Courier New" w:hAnsi="Courier New" w:cs="Courier New"/>
+          <w:sz w:val="20"/>
+          <w:szCs w:val="20"/>
+          <w:lang w:val="en-US"/>
+        </w:rPr>
+        <w:t>storyLikes</w:t>
+      </w:r>
+      <w:proofErr w:type="spellEnd"/>
+    </w:p>
+    <w:p>
+      <w:pPr>
+        <w:spacing w:after="0" w:line="240" w:lineRule="auto"/>
+        <w:jc w:val="both"/>
+        <w:rPr>
+          <w:rFonts w:ascii="Courier New" w:hAnsi="Courier New" w:cs="Courier New"/>
+          <w:sz w:val="20"/>
+          <w:szCs w:val="20"/>
+          <w:lang w:val="en-US"/>
+        </w:rPr>
+      </w:pPr>
+      <w:r>
+        <w:rPr>
+          <w:rFonts w:ascii="Courier New" w:hAnsi="Courier New" w:cs="Courier New"/>
+          <w:sz w:val="20"/>
+          <w:szCs w:val="20"/>
+          <w:lang w:val="en-US"/>
+        </w:rPr>
+        <w:t xml:space="preserve">WITH u.name AS </w:t>
+      </w:r>
+      <w:proofErr w:type="spellStart"/>
+      <w:r>
+        <w:rPr>
+          <w:rFonts w:ascii="Courier New" w:hAnsi="Courier New" w:cs="Courier New"/>
+          <w:sz w:val="20"/>
+          <w:szCs w:val="20"/>
+          <w:lang w:val="en-US"/>
+        </w:rPr>
+        <w:t>userName</w:t>
+      </w:r>
+      <w:proofErr w:type="spellEnd"/>
+      <w:r>
+        <w:rPr>
+          <w:rFonts w:ascii="Courier New" w:hAnsi="Courier New" w:cs="Courier New"/>
+          <w:sz w:val="20"/>
+          <w:szCs w:val="20"/>
+          <w:lang w:val="en-US"/>
+        </w:rPr>
+        <w:t>,</w:t>
+      </w:r>
+    </w:p>
+    <w:p>
+      <w:pPr>
+        <w:spacing w:after="0" w:line="240" w:lineRule="auto"/>
+        <w:jc w:val="both"/>
+        <w:rPr>
+          <w:rFonts w:ascii="Courier New" w:hAnsi="Courier New" w:cs="Courier New"/>
+          <w:sz w:val="20"/>
+          <w:szCs w:val="20"/>
+          <w:lang w:val="en-US"/>
+        </w:rPr>
+      </w:pPr>
+      <w:r>
+        <w:rPr>
+          <w:rFonts w:ascii="Courier New" w:hAnsi="Courier New" w:cs="Courier New"/>
+          <w:sz w:val="20"/>
+          <w:szCs w:val="20"/>
+          <w:lang w:val="en-US"/>
+        </w:rPr>
+        <w:t xml:space="preserve">     </w:t>
+      </w:r>
+      <w:proofErr w:type="spellStart"/>
+      <w:r>
+        <w:rPr>
+          <w:rFonts w:ascii="Courier New" w:hAnsi="Courier New" w:cs="Courier New"/>
+          <w:sz w:val="20"/>
+          <w:szCs w:val="20"/>
+          <w:lang w:val="en-US"/>
+        </w:rPr>
+        <w:t>postCount</w:t>
+      </w:r>
+      <w:proofErr w:type="spellEnd"/>
+      <w:r>
+        <w:rPr>
+          <w:rFonts w:ascii="Courier New" w:hAnsi="Courier New" w:cs="Courier New"/>
+          <w:sz w:val="20"/>
+          <w:szCs w:val="20"/>
+          <w:lang w:val="en-US"/>
+        </w:rPr>
+        <w:t>,</w:t>
+      </w:r>
+    </w:p>
+    <w:p>
+      <w:pPr>
+        <w:spacing w:after="0" w:line="240" w:lineRule="auto"/>
+        <w:jc w:val="both"/>
+        <w:rPr>
+          <w:rFonts w:ascii="Courier New" w:hAnsi="Courier New" w:cs="Courier New"/>
+          <w:sz w:val="20"/>
+          <w:szCs w:val="20"/>
+          <w:lang w:val="en-US"/>
+        </w:rPr>
+      </w:pPr>
+      <w:r>
+        <w:rPr>
+          <w:rFonts w:ascii="Courier New" w:hAnsi="Courier New" w:cs="Courier New"/>
+          <w:sz w:val="20"/>
+          <w:szCs w:val="20"/>
+          <w:lang w:val="en-US"/>
+        </w:rPr>
+        <w:t xml:space="preserve">     </w:t>
+      </w:r>
+      <w:proofErr w:type="spellStart"/>
+      <w:r>
+        <w:rPr>
+          <w:rFonts w:ascii="Courier New" w:hAnsi="Courier New" w:cs="Courier New"/>
+          <w:sz w:val="20"/>
+          <w:szCs w:val="20"/>
+          <w:lang w:val="en-US"/>
+        </w:rPr>
+        <w:t>commentCount</w:t>
+      </w:r>
+      <w:proofErr w:type="spellEnd"/>
+      <w:r>
+        <w:rPr>
+          <w:rFonts w:ascii="Courier New" w:hAnsi="Courier New" w:cs="Courier New"/>
+          <w:sz w:val="20"/>
+          <w:szCs w:val="20"/>
+          <w:lang w:val="en-US"/>
+        </w:rPr>
+        <w:t>,</w:t>
+      </w:r>
+    </w:p>
+    <w:p>
+      <w:pPr>
+        <w:spacing w:after="0" w:line="240" w:lineRule="auto"/>
+        <w:jc w:val="both"/>
+        <w:rPr>
+          <w:rFonts w:ascii="Courier New" w:hAnsi="Courier New" w:cs="Courier New"/>
+          <w:sz w:val="20"/>
+          <w:szCs w:val="20"/>
+          <w:lang w:val="en-US"/>
+        </w:rPr>
+      </w:pPr>
+      <w:r>
+        <w:rPr>
+          <w:rFonts w:ascii="Courier New" w:hAnsi="Courier New" w:cs="Courier New"/>
+          <w:sz w:val="20"/>
+          <w:szCs w:val="20"/>
+          <w:lang w:val="en-US"/>
+        </w:rPr>
+        <w:t xml:space="preserve">     </w:t>
+      </w:r>
+      <w:proofErr w:type="spellStart"/>
+      <w:r>
+        <w:rPr>
+          <w:rFonts w:ascii="Courier New" w:hAnsi="Courier New" w:cs="Courier New"/>
+          <w:sz w:val="20"/>
+          <w:szCs w:val="20"/>
+          <w:lang w:val="en-US"/>
+        </w:rPr>
+        <w:t>storyCount</w:t>
+      </w:r>
+      <w:proofErr w:type="spellEnd"/>
+      <w:r>
+        <w:rPr>
+          <w:rFonts w:ascii="Courier New" w:hAnsi="Courier New" w:cs="Courier New"/>
+          <w:sz w:val="20"/>
+          <w:szCs w:val="20"/>
+          <w:lang w:val="en-US"/>
+        </w:rPr>
+        <w:t>,</w:t>
+      </w:r>
+    </w:p>
+    <w:p>
+      <w:pPr>
+        <w:spacing w:after="0" w:line="240" w:lineRule="auto"/>
+        <w:jc w:val="both"/>
+        <w:rPr>
+          <w:rFonts w:ascii="Courier New" w:hAnsi="Courier New" w:cs="Courier New"/>
+          <w:sz w:val="20"/>
+          <w:szCs w:val="20"/>
+          <w:lang w:val="en-US"/>
+        </w:rPr>
+      </w:pPr>
+      <w:r>
+        <w:rPr>
+          <w:rFonts w:ascii="Courier New" w:hAnsi="Courier New" w:cs="Courier New"/>
+          <w:sz w:val="20"/>
+          <w:szCs w:val="20"/>
+          <w:lang w:val="en-US"/>
+        </w:rPr>
+        <w:t xml:space="preserve">     (</w:t>
+      </w:r>
+      <w:proofErr w:type="spellStart"/>
+      <w:r>
+        <w:rPr>
+          <w:rFonts w:ascii="Courier New" w:hAnsi="Courier New" w:cs="Courier New"/>
+          <w:sz w:val="20"/>
+          <w:szCs w:val="20"/>
+          <w:lang w:val="en-US"/>
+        </w:rPr>
+        <w:t>postLikes</w:t>
+      </w:r>
+      <w:proofErr w:type="spellEnd"/>
+      <w:r>
+        <w:rPr>
+          <w:rFonts w:ascii="Courier New" w:hAnsi="Courier New" w:cs="Courier New"/>
+          <w:sz w:val="20"/>
+          <w:szCs w:val="20"/>
+          <w:lang w:val="en-US"/>
+        </w:rPr>
+        <w:t xml:space="preserve"> + </w:t>
+      </w:r>
+      <w:proofErr w:type="spellStart"/>
+      <w:r>
+        <w:rPr>
+          <w:rFonts w:ascii="Courier New" w:hAnsi="Courier New" w:cs="Courier New"/>
+          <w:sz w:val="20"/>
+          <w:szCs w:val="20"/>
+          <w:lang w:val="en-US"/>
+        </w:rPr>
+        <w:t>commentLikes</w:t>
+      </w:r>
+      <w:proofErr w:type="spellEnd"/>
+      <w:r>
+        <w:rPr>
+          <w:rFonts w:ascii="Courier New" w:hAnsi="Courier New" w:cs="Courier New"/>
+          <w:sz w:val="20"/>
+          <w:szCs w:val="20"/>
+          <w:lang w:val="en-US"/>
+        </w:rPr>
+        <w:t xml:space="preserve"> + </w:t>
+      </w:r>
+      <w:proofErr w:type="spellStart"/>
+      <w:r>
+        <w:rPr>
+          <w:rFonts w:ascii="Courier New" w:hAnsi="Courier New" w:cs="Courier New"/>
+          <w:sz w:val="20"/>
+          <w:szCs w:val="20"/>
+          <w:lang w:val="en-US"/>
+        </w:rPr>
+        <w:t>storyLikes</w:t>
+      </w:r>
+      <w:proofErr w:type="spellEnd"/>
+      <w:r>
+        <w:rPr>
+          <w:rFonts w:ascii="Courier New" w:hAnsi="Courier New" w:cs="Courier New"/>
+          <w:sz w:val="20"/>
+          <w:szCs w:val="20"/>
+          <w:lang w:val="en-US"/>
+        </w:rPr>
+        <w:t xml:space="preserve">) AS </w:t>
+      </w:r>
+      <w:proofErr w:type="spellStart"/>
+      <w:r>
+        <w:rPr>
+          <w:rFonts w:ascii="Courier New" w:hAnsi="Courier New" w:cs="Courier New"/>
+          <w:sz w:val="20"/>
+          <w:szCs w:val="20"/>
+          <w:lang w:val="en-US"/>
+        </w:rPr>
+        <w:t>likeCount</w:t>
+      </w:r>
+      <w:proofErr w:type="spellEnd"/>
+      <w:r>
+        <w:rPr>
+          <w:rFonts w:ascii="Courier New" w:hAnsi="Courier New" w:cs="Courier New"/>
+          <w:sz w:val="20"/>
+          <w:szCs w:val="20"/>
+          <w:lang w:val="en-US"/>
+        </w:rPr>
+        <w:t>,</w:t>
+      </w:r>
+    </w:p>
+    <w:p>
+      <w:pPr>
+        <w:spacing w:after="0" w:line="240" w:lineRule="auto"/>
+        <w:jc w:val="both"/>
+        <w:rPr>
+          <w:rFonts w:ascii="Courier New" w:hAnsi="Courier New" w:cs="Courier New"/>
+          <w:sz w:val="20"/>
+          <w:szCs w:val="20"/>
+          <w:lang w:val="en-US"/>
+        </w:rPr>
+      </w:pPr>
+      <w:r>
+        <w:rPr>
+          <w:rFonts w:ascii="Courier New" w:hAnsi="Courier New" w:cs="Courier New"/>
+          <w:sz w:val="20"/>
+          <w:szCs w:val="20"/>
+          <w:lang w:val="en-US"/>
+        </w:rPr>
+        <w:t xml:space="preserve">     (</w:t>
+      </w:r>
+      <w:proofErr w:type="spellStart"/>
+      <w:r>
+        <w:rPr>
+          <w:rFonts w:ascii="Courier New" w:hAnsi="Courier New" w:cs="Courier New"/>
+          <w:sz w:val="20"/>
+          <w:szCs w:val="20"/>
+          <w:lang w:val="en-US"/>
+        </w:rPr>
+        <w:t>postCount</w:t>
+      </w:r>
+      <w:proofErr w:type="spellEnd"/>
+      <w:r>
+        <w:rPr>
+          <w:rFonts w:ascii="Courier New" w:hAnsi="Courier New" w:cs="Courier New"/>
+          <w:sz w:val="20"/>
+          <w:szCs w:val="20"/>
+          <w:lang w:val="en-US"/>
+        </w:rPr>
+        <w:t xml:space="preserve"> + </w:t>
+      </w:r>
+      <w:proofErr w:type="spellStart"/>
+      <w:r>
+        <w:rPr>
+          <w:rFonts w:ascii="Courier New" w:hAnsi="Courier New" w:cs="Courier New"/>
+          <w:sz w:val="20"/>
+          <w:szCs w:val="20"/>
+          <w:lang w:val="en-US"/>
+        </w:rPr>
+        <w:t>commentCount</w:t>
+      </w:r>
+      <w:proofErr w:type="spellEnd"/>
+      <w:r>
+        <w:rPr>
+          <w:rFonts w:ascii="Courier New" w:hAnsi="Courier New" w:cs="Courier New"/>
+          <w:sz w:val="20"/>
+          <w:szCs w:val="20"/>
+          <w:lang w:val="en-US"/>
+        </w:rPr>
+        <w:t xml:space="preserve"> + </w:t>
+      </w:r>
+      <w:proofErr w:type="spellStart"/>
+      <w:r>
+        <w:rPr>
+          <w:rFonts w:ascii="Courier New" w:hAnsi="Courier New" w:cs="Courier New"/>
+          <w:sz w:val="20"/>
+          <w:szCs w:val="20"/>
+          <w:lang w:val="en-US"/>
+        </w:rPr>
+        <w:t>storyCount</w:t>
+      </w:r>
+      <w:proofErr w:type="spellEnd"/>
+      <w:r>
+        <w:rPr>
+          <w:rFonts w:ascii="Courier New" w:hAnsi="Courier New" w:cs="Courier New"/>
+          <w:sz w:val="20"/>
+          <w:szCs w:val="20"/>
+          <w:lang w:val="en-US"/>
+        </w:rPr>
+        <w:t xml:space="preserve"> + </w:t>
+      </w:r>
+      <w:proofErr w:type="spellStart"/>
+      <w:r>
+        <w:rPr>
+          <w:rFonts w:ascii="Courier New" w:hAnsi="Courier New" w:cs="Courier New"/>
+          <w:sz w:val="20"/>
+          <w:szCs w:val="20"/>
+          <w:lang w:val="en-US"/>
+        </w:rPr>
+        <w:t>postLikes</w:t>
+      </w:r>
+      <w:proofErr w:type="spellEnd"/>
+      <w:r>
+        <w:rPr>
+          <w:rFonts w:ascii="Courier New" w:hAnsi="Courier New" w:cs="Courier New"/>
+          <w:sz w:val="20"/>
+          <w:szCs w:val="20"/>
+          <w:lang w:val="en-US"/>
+        </w:rPr>
+        <w:t xml:space="preserve"> + </w:t>
+      </w:r>
+      <w:proofErr w:type="spellStart"/>
+      <w:r>
+        <w:rPr>
+          <w:rFonts w:ascii="Courier New" w:hAnsi="Courier New" w:cs="Courier New"/>
+          <w:sz w:val="20"/>
+          <w:szCs w:val="20"/>
+          <w:lang w:val="en-US"/>
+        </w:rPr>
+        <w:t>commentLikes</w:t>
+      </w:r>
+      <w:proofErr w:type="spellEnd"/>
+      <w:r>
+        <w:rPr>
+          <w:rFonts w:ascii="Courier New" w:hAnsi="Courier New" w:cs="Courier New"/>
+          <w:sz w:val="20"/>
+          <w:szCs w:val="20"/>
+          <w:lang w:val="en-US"/>
+        </w:rPr>
+        <w:t xml:space="preserve"> + </w:t>
+      </w:r>
+      <w:proofErr w:type="spellStart"/>
+      <w:r>
+        <w:rPr>
+          <w:rFonts w:ascii="Courier New" w:hAnsi="Courier New" w:cs="Courier New"/>
+          <w:sz w:val="20"/>
+          <w:szCs w:val="20"/>
+          <w:lang w:val="en-US"/>
+        </w:rPr>
+        <w:t>storyLikes</w:t>
+      </w:r>
+      <w:proofErr w:type="spellEnd"/>
+      <w:r>
+        <w:rPr>
+          <w:rFonts w:ascii="Courier New" w:hAnsi="Courier New" w:cs="Courier New"/>
+          <w:sz w:val="20"/>
+          <w:szCs w:val="20"/>
+          <w:lang w:val="en-US"/>
+        </w:rPr>
+        <w:t xml:space="preserve">) AS </w:t>
+      </w:r>
+      <w:proofErr w:type="spellStart"/>
+      <w:r>
+        <w:rPr>
+          <w:rFonts w:ascii="Courier New" w:hAnsi="Courier New" w:cs="Courier New"/>
+          <w:sz w:val="20"/>
+          <w:szCs w:val="20"/>
+          <w:lang w:val="en-US"/>
+        </w:rPr>
+        <w:t>totalActivity</w:t>
+      </w:r>
+      <w:proofErr w:type="spellEnd"/>
+    </w:p>
+    <w:p>
+      <w:pPr>
+        <w:spacing w:after="0" w:line="240" w:lineRule="auto"/>
+        <w:jc w:val="both"/>
+        <w:rPr>
+          <w:rFonts w:ascii="Courier New" w:hAnsi="Courier New" w:cs="Courier New"/>
+          <w:sz w:val="20"/>
+          <w:szCs w:val="20"/>
+          <w:lang w:val="en-US"/>
+        </w:rPr>
+      </w:pPr>
+      <w:r>
+        <w:rPr>
+          <w:rFonts w:ascii="Courier New" w:hAnsi="Courier New" w:cs="Courier New"/>
+          <w:sz w:val="20"/>
+          <w:szCs w:val="20"/>
+          <w:lang w:val="en-US"/>
+        </w:rPr>
+        <w:t xml:space="preserve">RETURN </w:t>
+      </w:r>
+      <w:proofErr w:type="spellStart"/>
+      <w:r>
+        <w:rPr>
+          <w:rFonts w:ascii="Courier New" w:hAnsi="Courier New" w:cs="Courier New"/>
+          <w:sz w:val="20"/>
+          <w:szCs w:val="20"/>
+          <w:lang w:val="en-US"/>
+        </w:rPr>
+        <w:t>userName</w:t>
+      </w:r>
+      <w:proofErr w:type="spellEnd"/>
+      <w:r>
+        <w:rPr>
+          <w:rFonts w:ascii="Courier New" w:hAnsi="Courier New" w:cs="Courier New"/>
+          <w:sz w:val="20"/>
+          <w:szCs w:val="20"/>
+          <w:lang w:val="en-US"/>
+        </w:rPr>
+        <w:t xml:space="preserve">, </w:t>
+      </w:r>
+      <w:proofErr w:type="spellStart"/>
+      <w:r>
+        <w:rPr>
+          <w:rFonts w:ascii="Courier New" w:hAnsi="Courier New" w:cs="Courier New"/>
+          <w:sz w:val="20"/>
+          <w:szCs w:val="20"/>
+          <w:lang w:val="en-US"/>
+        </w:rPr>
+        <w:t>postCount</w:t>
+      </w:r>
+      <w:proofErr w:type="spellEnd"/>
+      <w:r>
+        <w:rPr>
+          <w:rFonts w:ascii="Courier New" w:hAnsi="Courier New" w:cs="Courier New"/>
+          <w:sz w:val="20"/>
+          <w:szCs w:val="20"/>
+          <w:lang w:val="en-US"/>
+        </w:rPr>
+        <w:t xml:space="preserve">, </w:t>
+      </w:r>
+      <w:proofErr w:type="spellStart"/>
+      <w:r>
+        <w:rPr>
+          <w:rFonts w:ascii="Courier New" w:hAnsi="Courier New" w:cs="Courier New"/>
+          <w:sz w:val="20"/>
+          <w:szCs w:val="20"/>
+          <w:lang w:val="en-US"/>
+        </w:rPr>
+        <w:t>commentCount</w:t>
+      </w:r>
+      <w:proofErr w:type="spellEnd"/>
+      <w:r>
+        <w:rPr>
+          <w:rFonts w:ascii="Courier New" w:hAnsi="Courier New" w:cs="Courier New"/>
+          <w:sz w:val="20"/>
+          <w:szCs w:val="20"/>
+          <w:lang w:val="en-US"/>
+        </w:rPr>
+        <w:t xml:space="preserve">, </w:t>
+      </w:r>
+      <w:proofErr w:type="spellStart"/>
+      <w:r>
+        <w:rPr>
+          <w:rFonts w:ascii="Courier New" w:hAnsi="Courier New" w:cs="Courier New"/>
+          <w:sz w:val="20"/>
+          <w:szCs w:val="20"/>
+          <w:lang w:val="en-US"/>
+        </w:rPr>
+        <w:t>storyCount</w:t>
+      </w:r>
+      <w:proofErr w:type="spellEnd"/>
+      <w:r>
+        <w:rPr>
+          <w:rFonts w:ascii="Courier New" w:hAnsi="Courier New" w:cs="Courier New"/>
+          <w:sz w:val="20"/>
+          <w:szCs w:val="20"/>
+          <w:lang w:val="en-US"/>
+        </w:rPr>
+        <w:t xml:space="preserve">, </w:t>
+      </w:r>
+      <w:proofErr w:type="spellStart"/>
+      <w:r>
+        <w:rPr>
+          <w:rFonts w:ascii="Courier New" w:hAnsi="Courier New" w:cs="Courier New"/>
+          <w:sz w:val="20"/>
+          <w:szCs w:val="20"/>
+          <w:lang w:val="en-US"/>
+        </w:rPr>
+        <w:t>likeCount</w:t>
+      </w:r>
+      <w:proofErr w:type="spellEnd"/>
+      <w:r>
+        <w:rPr>
+          <w:rFonts w:ascii="Courier New" w:hAnsi="Courier New" w:cs="Courier New"/>
+          <w:sz w:val="20"/>
+          <w:szCs w:val="20"/>
+          <w:lang w:val="en-US"/>
+        </w:rPr>
+        <w:t xml:space="preserve">, </w:t>
+      </w:r>
+      <w:proofErr w:type="spellStart"/>
+      <w:r>
+        <w:rPr>
+          <w:rFonts w:ascii="Courier New" w:hAnsi="Courier New" w:cs="Courier New"/>
+          <w:sz w:val="20"/>
+          <w:szCs w:val="20"/>
+          <w:lang w:val="en-US"/>
+        </w:rPr>
+        <w:t>totalActivity</w:t>
+      </w:r>
+      <w:proofErr w:type="spellEnd"/>
+    </w:p>
+    <w:p>
+      <w:pPr>
+        <w:spacing w:after="0" w:line="240" w:lineRule="auto"/>
+        <w:jc w:val="both"/>
+        <w:rPr>
+          <w:rFonts w:ascii="Courier New" w:hAnsi="Courier New" w:cs="Courier New"/>
+          <w:sz w:val="20"/>
+          <w:szCs w:val="20"/>
+          <w:lang w:val="en-US"/>
+        </w:rPr>
+      </w:pPr>
+      <w:r>
+        <w:rPr>
+          <w:rFonts w:ascii="Courier New" w:hAnsi="Courier New" w:cs="Courier New"/>
+          <w:sz w:val="20"/>
+          <w:szCs w:val="20"/>
+          <w:lang w:val="en-US"/>
+        </w:rPr>
+        <w:t xml:space="preserve">ORDER BY </w:t>
+      </w:r>
+      <w:proofErr w:type="spellStart"/>
+      <w:r>
+        <w:rPr>
+          <w:rFonts w:ascii="Courier New" w:hAnsi="Courier New" w:cs="Courier New"/>
+          <w:sz w:val="20"/>
+          <w:szCs w:val="20"/>
+          <w:lang w:val="en-US"/>
+        </w:rPr>
+        <w:t>totalActivity</w:t>
+      </w:r>
+      <w:proofErr w:type="spellEnd"/>
+      <w:r>
+        <w:rPr>
+          <w:rFonts w:ascii="Courier New" w:hAnsi="Courier New" w:cs="Courier New"/>
+          <w:sz w:val="20"/>
+          <w:szCs w:val="20"/>
+          <w:lang w:val="en-US"/>
+        </w:rPr>
+        <w:t xml:space="preserve"> DESC</w:t>
+      </w:r>
+    </w:p>
+    <w:p>
+      <w:pPr>
+        <w:spacing w:after="0" w:line="240" w:lineRule="auto"/>
+        <w:jc w:val="both"/>
+        <w:rPr>
+          <w:rFonts w:ascii="Times New Roman" w:hAnsi="Times New Roman" w:cs="Times New Roman"/>
+          <w:sz w:val="28"/>
+          <w:szCs w:val="28"/>
+          <w:lang w:val="en-US"/>
+        </w:rPr>
+      </w:pPr>
+      <w:r>
+        <w:rPr>
+          <w:rFonts w:ascii="Courier New" w:hAnsi="Courier New" w:cs="Courier New"/>
+          <w:sz w:val="20"/>
+          <w:szCs w:val="20"/>
+          <w:lang w:val="en-US"/>
+        </w:rPr>
+        <w:t>LIMIT 10;</w:t>
+      </w:r>
+    </w:p>
+    <w:p>
+      <w:pPr>
+        <w:spacing w:after="0" w:line="360" w:lineRule="auto"/>
+        <w:ind w:firstLine="709"/>
+        <w:jc w:val="both"/>
+        <w:rPr>
+          <w:rFonts w:ascii="Times New Roman" w:hAnsi="Times New Roman" w:cs="Times New Roman"/>
+          <w:sz w:val="28"/>
+          <w:szCs w:val="28"/>
+        </w:rPr>
+      </w:pPr>
+    </w:p>
+    <w:p>
+      <w:pPr>
+        <w:spacing w:after="0" w:line="360" w:lineRule="auto"/>
+        <w:ind w:firstLine="709"/>
+        <w:jc w:val="both"/>
+        <w:rPr>
+          <w:rFonts w:ascii="Times New Roman" w:hAnsi="Times New Roman" w:cs="Times New Roman"/>
+          <w:sz w:val="28"/>
+          <w:szCs w:val="28"/>
+        </w:rPr>
+      </w:pPr>
+      <w:r>
+        <w:rPr>
+          <w:rFonts w:ascii="Times New Roman" w:hAnsi="Times New Roman" w:cs="Times New Roman"/>
+          <w:sz w:val="28"/>
+          <w:szCs w:val="28"/>
+        </w:rPr>
+        <w:t>10) Найти 10 пользователей, которые получили больше всех лайков. Отсортировать по количеству лайков. Код запроса представлен в листинге 8.18.</w:t>
+      </w:r>
+    </w:p>
+    <w:p>
+      <w:pPr>
+        <w:spacing w:after="0" w:line="360" w:lineRule="auto"/>
+        <w:ind w:firstLine="709"/>
+        <w:jc w:val="both"/>
+        <w:rPr>
+          <w:rFonts w:ascii="Times New Roman" w:hAnsi="Times New Roman" w:cs="Times New Roman"/>
+          <w:sz w:val="28"/>
+          <w:szCs w:val="28"/>
+        </w:rPr>
+      </w:pPr>
+    </w:p>
+    <w:p>
+      <w:pPr>
+        <w:spacing w:after="0" w:line="360" w:lineRule="auto"/>
+        <w:jc w:val="both"/>
+        <w:rPr>
+          <w:rFonts w:ascii="Times New Roman" w:hAnsi="Times New Roman" w:cs="Times New Roman"/>
+          <w:sz w:val="28"/>
+          <w:szCs w:val="28"/>
+        </w:rPr>
+      </w:pPr>
+      <w:r>
+        <w:rPr>
+          <w:rFonts w:ascii="Times New Roman" w:hAnsi="Times New Roman" w:cs="Times New Roman"/>
+          <w:sz w:val="28"/>
+          <w:szCs w:val="28"/>
+        </w:rPr>
+        <w:t>Листинг 8.18 – Код запроса</w:t>
+      </w:r>
+    </w:p>
+    <w:p>
+      <w:pPr>
+        <w:spacing w:after="0" w:line="240" w:lineRule="auto"/>
+        <w:jc w:val="both"/>
+        <w:rPr>
+          <w:rFonts w:ascii="Courier New" w:hAnsi="Courier New" w:cs="Courier New"/>
+          <w:sz w:val="20"/>
+          <w:szCs w:val="20"/>
+          <w:lang w:val="en-US"/>
+        </w:rPr>
+      </w:pPr>
+      <w:r>
+        <w:rPr>
+          <w:rFonts w:ascii="Courier New" w:hAnsi="Courier New" w:cs="Courier New"/>
+          <w:sz w:val="20"/>
+          <w:szCs w:val="20"/>
+          <w:lang w:val="en-US"/>
+        </w:rPr>
+        <w:t>MATCH (</w:t>
+      </w:r>
+      <w:proofErr w:type="spellStart"/>
+      <w:proofErr w:type="gramStart"/>
+      <w:r>
+        <w:rPr>
+          <w:rFonts w:ascii="Courier New" w:hAnsi="Courier New" w:cs="Courier New"/>
+          <w:sz w:val="20"/>
+          <w:szCs w:val="20"/>
+          <w:lang w:val="en-US"/>
+        </w:rPr>
+        <w:t>u:User</w:t>
+      </w:r>
+      <w:proofErr w:type="spellEnd"/>
+      <w:proofErr w:type="gramEnd"/>
+      <w:r>
+        <w:rPr>
+          <w:rFonts w:ascii="Courier New" w:hAnsi="Courier New" w:cs="Courier New"/>
+          <w:sz w:val="20"/>
+          <w:szCs w:val="20"/>
+          <w:lang w:val="en-US"/>
+        </w:rPr>
+        <w:t>)-[:CREATED]-&gt;(c)</w:t>
+      </w:r>
+    </w:p>
+    <w:p>
+      <w:pPr>
+        <w:spacing w:after="0" w:line="240" w:lineRule="auto"/>
+        <w:jc w:val="both"/>
+        <w:rPr>
+          <w:rFonts w:ascii="Courier New" w:hAnsi="Courier New" w:cs="Courier New"/>
+          <w:sz w:val="20"/>
+          <w:szCs w:val="20"/>
+          <w:lang w:val="en-US"/>
+        </w:rPr>
+      </w:pPr>
+      <w:r>
+        <w:rPr>
+          <w:rFonts w:ascii="Courier New" w:hAnsi="Courier New" w:cs="Courier New"/>
+          <w:sz w:val="20"/>
+          <w:szCs w:val="20"/>
+          <w:lang w:val="en-US"/>
+        </w:rPr>
+        <w:t xml:space="preserve">WHERE </w:t>
+      </w:r>
+      <w:proofErr w:type="gramStart"/>
+      <w:r>
+        <w:rPr>
+          <w:rFonts w:ascii="Courier New" w:hAnsi="Courier New" w:cs="Courier New"/>
+          <w:sz w:val="20"/>
+          <w:szCs w:val="20"/>
+          <w:lang w:val="en-US"/>
+        </w:rPr>
+        <w:t>c:Post</w:t>
+      </w:r>
+      <w:proofErr w:type="gramEnd"/>
+      <w:r>
+        <w:rPr>
+          <w:rFonts w:ascii="Courier New" w:hAnsi="Courier New" w:cs="Courier New"/>
+          <w:sz w:val="20"/>
+          <w:szCs w:val="20"/>
+          <w:lang w:val="en-US"/>
+        </w:rPr>
+        <w:t xml:space="preserve"> OR c:Comment OR c:Story</w:t>
+      </w:r>
+    </w:p>
+    <w:p>
+      <w:pPr>
+        <w:spacing w:after="0" w:line="240" w:lineRule="auto"/>
+        <w:jc w:val="both"/>
+        <w:rPr>
+          <w:rFonts w:ascii="Courier New" w:hAnsi="Courier New" w:cs="Courier New"/>
+          <w:sz w:val="20"/>
+          <w:szCs w:val="20"/>
+          <w:lang w:val="en-US"/>
+        </w:rPr>
+      </w:pPr>
+      <w:r>
+        <w:rPr>
+          <w:rFonts w:ascii="Courier New" w:hAnsi="Courier New" w:cs="Courier New"/>
+          <w:sz w:val="20"/>
+          <w:szCs w:val="20"/>
+          <w:lang w:val="en-US"/>
+        </w:rPr>
+        <w:t xml:space="preserve">OPTIONAL MATCH </w:t>
+      </w:r>
+      <w:proofErr w:type="gramStart"/>
+      <w:r>
+        <w:rPr>
+          <w:rFonts w:ascii="Courier New" w:hAnsi="Courier New" w:cs="Courier New"/>
+          <w:sz w:val="20"/>
+          <w:szCs w:val="20"/>
+          <w:lang w:val="en-US"/>
+        </w:rPr>
+        <w:t>(:User</w:t>
+      </w:r>
+      <w:proofErr w:type="gramEnd"/>
+      <w:r>
+        <w:rPr>
+          <w:rFonts w:ascii="Courier New" w:hAnsi="Courier New" w:cs="Courier New"/>
+          <w:sz w:val="20"/>
+          <w:szCs w:val="20"/>
+          <w:lang w:val="en-US"/>
+        </w:rPr>
+        <w:t>)-[:LIKED]-&gt;(c)</w:t>
+      </w:r>
+    </w:p>
+    <w:p>
+      <w:pPr>
+        <w:spacing w:after="0" w:line="240" w:lineRule="auto"/>
+        <w:jc w:val="both"/>
+        <w:rPr>
+          <w:rFonts w:ascii="Courier New" w:hAnsi="Courier New" w:cs="Courier New"/>
+          <w:sz w:val="20"/>
+          <w:szCs w:val="20"/>
+          <w:lang w:val="en-US"/>
+        </w:rPr>
+      </w:pPr>
+      <w:r>
+        <w:rPr>
+          <w:rFonts w:ascii="Courier New" w:hAnsi="Courier New" w:cs="Courier New"/>
+          <w:sz w:val="20"/>
+          <w:szCs w:val="20"/>
+          <w:lang w:val="en-US"/>
+        </w:rPr>
+        <w:t xml:space="preserve">WITH u, </w:t>
+      </w:r>
+      <w:proofErr w:type="gramStart"/>
+      <w:r>
+        <w:rPr>
+          <w:rFonts w:ascii="Courier New" w:hAnsi="Courier New" w:cs="Courier New"/>
+          <w:sz w:val="20"/>
+          <w:szCs w:val="20"/>
+          <w:lang w:val="en-US"/>
+        </w:rPr>
+        <w:t>count(</w:t>
+      </w:r>
+      <w:proofErr w:type="gramEnd"/>
+      <w:r>
+        <w:rPr>
+          <w:rFonts w:ascii="Courier New" w:hAnsi="Courier New" w:cs="Courier New"/>
+          <w:sz w:val="20"/>
+          <w:szCs w:val="20"/>
+          <w:lang w:val="en-US"/>
+        </w:rPr>
+        <w:t xml:space="preserve">*) AS </w:t>
+      </w:r>
+      <w:proofErr w:type="spellStart"/>
+      <w:r>
+        <w:rPr>
+          <w:rFonts w:ascii="Courier New" w:hAnsi="Courier New" w:cs="Courier New"/>
+          <w:sz w:val="20"/>
+          <w:szCs w:val="20"/>
+          <w:lang w:val="en-US"/>
+        </w:rPr>
+        <w:t>likeCount</w:t>
+      </w:r>
+      <w:proofErr w:type="spellEnd"/>
+    </w:p>
+    <w:p>
+      <w:pPr>
+        <w:spacing w:after="0" w:line="240" w:lineRule="auto"/>
+        <w:jc w:val="both"/>
+        <w:rPr>
+          <w:rFonts w:ascii="Courier New" w:hAnsi="Courier New" w:cs="Courier New"/>
+          <w:sz w:val="20"/>
+          <w:szCs w:val="20"/>
+          <w:lang w:val="en-US"/>
+        </w:rPr>
+      </w:pPr>
+      <w:r>
+        <w:rPr>
+          <w:rFonts w:ascii="Courier New" w:hAnsi="Courier New" w:cs="Courier New"/>
+          <w:sz w:val="20"/>
+          <w:szCs w:val="20"/>
+          <w:lang w:val="en-US"/>
+        </w:rPr>
+        <w:t xml:space="preserve">RETURN u.name AS </w:t>
+      </w:r>
+      <w:proofErr w:type="spellStart"/>
+      <w:r>
+        <w:rPr>
+          <w:rFonts w:ascii="Courier New" w:hAnsi="Courier New" w:cs="Courier New"/>
+          <w:sz w:val="20"/>
+          <w:szCs w:val="20"/>
+          <w:lang w:val="en-US"/>
+        </w:rPr>
+        <w:t>userName</w:t>
+      </w:r>
+      <w:proofErr w:type="spellEnd"/>
+      <w:r>
+        <w:rPr>
+          <w:rFonts w:ascii="Courier New" w:hAnsi="Courier New" w:cs="Courier New"/>
+          <w:sz w:val="20"/>
+          <w:szCs w:val="20"/>
+          <w:lang w:val="en-US"/>
+        </w:rPr>
+        <w:t xml:space="preserve">, </w:t>
+      </w:r>
+      <w:proofErr w:type="spellStart"/>
+      <w:r>
+        <w:rPr>
+          <w:rFonts w:ascii="Courier New" w:hAnsi="Courier New" w:cs="Courier New"/>
+          <w:sz w:val="20"/>
+          <w:szCs w:val="20"/>
+          <w:lang w:val="en-US"/>
+        </w:rPr>
+        <w:t>likeCount</w:t>
+      </w:r>
+      <w:proofErr w:type="spellEnd"/>
+    </w:p>
+    <w:p>
+      <w:pPr>
+        <w:spacing w:after="0" w:line="240" w:lineRule="auto"/>
+        <w:jc w:val="both"/>
+        <w:rPr>
+          <w:rFonts w:ascii="Courier New" w:hAnsi="Courier New" w:cs="Courier New"/>
+          <w:sz w:val="20"/>
+          <w:szCs w:val="20"/>
+          <w:lang w:val="en-US"/>
+        </w:rPr>
+      </w:pPr>
+      <w:r>
+        <w:rPr>
+          <w:rFonts w:ascii="Courier New" w:hAnsi="Courier New" w:cs="Courier New"/>
+          <w:sz w:val="20"/>
+          <w:szCs w:val="20"/>
+          <w:lang w:val="en-US"/>
+        </w:rPr>
+        <w:t xml:space="preserve">ORDER BY </w:t>
+      </w:r>
+      <w:proofErr w:type="spellStart"/>
+      <w:r>
+        <w:rPr>
+          <w:rFonts w:ascii="Courier New" w:hAnsi="Courier New" w:cs="Courier New"/>
+          <w:sz w:val="20"/>
+          <w:szCs w:val="20"/>
+          <w:lang w:val="en-US"/>
+        </w:rPr>
+        <w:t>likeCount</w:t>
+      </w:r>
+      <w:proofErr w:type="spellEnd"/>
+      <w:r>
+        <w:rPr>
+          <w:rFonts w:ascii="Courier New" w:hAnsi="Courier New" w:cs="Courier New"/>
+          <w:sz w:val="20"/>
+          <w:szCs w:val="20"/>
+          <w:lang w:val="en-US"/>
+        </w:rPr>
+        <w:t xml:space="preserve"> DESC</w:t>
+      </w:r>
+    </w:p>
+    <w:p>
+      <w:pPr>
+        <w:spacing w:after="0" w:line="240" w:lineRule="auto"/>
+        <w:jc w:val="both"/>
+        <w:rPr>
+          <w:rFonts w:ascii="Courier New" w:hAnsi="Courier New" w:cs="Courier New"/>
+          <w:sz w:val="20"/>
+          <w:szCs w:val="20"/>
+          <w:lang w:val="en-US"/>
+        </w:rPr>
+      </w:pPr>
+      <w:r>
+        <w:rPr>
+          <w:rFonts w:ascii="Courier New" w:hAnsi="Courier New" w:cs="Courier New"/>
+          <w:sz w:val="20"/>
+          <w:szCs w:val="20"/>
+          <w:lang w:val="en-US"/>
+        </w:rPr>
+        <w:t>LIMIT 10;</w:t>
+      </w:r>
+    </w:p>
+    <w:p>
+      <w:pPr>
+        <w:spacing w:after="0" w:line="360" w:lineRule="auto"/>
+        <w:ind w:firstLine="709"/>
+        <w:jc w:val="both"/>
+        <w:rPr>
+          <w:rFonts w:ascii="Times New Roman" w:hAnsi="Times New Roman" w:cs="Times New Roman"/>
+          <w:sz w:val="28"/>
+          <w:szCs w:val="28"/>
+          <w:lang w:val="en-US"/>
+        </w:rPr>
+      </w:pPr>
+    </w:p>
+    <w:p>
+      <w:pPr>
+        <w:spacing w:after="0" w:line="360" w:lineRule="auto"/>
+        <w:ind w:firstLine="709"/>
+        <w:jc w:val="both"/>
+        <w:rPr>
+          <w:rFonts w:ascii="Times New Roman" w:hAnsi="Times New Roman" w:cs="Times New Roman"/>
+          <w:sz w:val="28"/>
+          <w:szCs w:val="28"/>
+        </w:rPr>
+      </w:pPr>
+      <w:r>
+        <w:rPr>
+          <w:rFonts w:ascii="Times New Roman" w:hAnsi="Times New Roman" w:cs="Times New Roman"/>
+          <w:sz w:val="28"/>
+          <w:szCs w:val="28"/>
+        </w:rPr>
+        <w:t>Составленные запросы были выполнены при разном количестве узлов. Затраты времени на выполнение при различном количестве узлов зафиксировали в таблице (таблица 8.3).</w:t>
+      </w:r>
+    </w:p>
+    <w:p>
+      <w:pPr>
+        <w:spacing w:after="0" w:line="360" w:lineRule="auto"/>
+        <w:jc w:val="both"/>
+        <w:rPr>
+          <w:rFonts w:ascii="Times New Roman" w:hAnsi="Times New Roman" w:cs="Times New Roman"/>
+          <w:sz w:val="28"/>
+          <w:szCs w:val="28"/>
+        </w:rPr>
+      </w:pPr>
+    </w:p>
+    <w:p>
+      <w:pPr>
+        <w:spacing w:after="0" w:line="360" w:lineRule="auto"/>
+        <w:jc w:val="both"/>
+        <w:rPr>
+          <w:rFonts w:ascii="Times New Roman" w:hAnsi="Times New Roman" w:cs="Times New Roman"/>
+          <w:sz w:val="28"/>
+          <w:szCs w:val="28"/>
+        </w:rPr>
+      </w:pPr>
+      <w:r>
+        <w:rPr>
+          <w:rFonts w:ascii="Times New Roman" w:hAnsi="Times New Roman" w:cs="Times New Roman"/>
+          <w:sz w:val="28"/>
+          <w:szCs w:val="28"/>
+        </w:rPr>
+        <w:lastRenderedPageBreak/>
+        <w:t>Таблица 8.3 – Затраты времени при различном количестве узлов</w:t>
+      </w:r>
+    </w:p>
+    <w:tbl>
+      <w:tblPr>
+        <w:tblStyle w:val="af"/>
+        <w:tblW w:w="0" w:type="auto"/>
+        <w:tblLook w:val="04A0" w:firstRow="1" w:lastRow="0" w:firstColumn="1" w:lastColumn="0" w:noHBand="0" w:noVBand="1"/>
+      </w:tblPr>
+      <w:tblGrid>
+        <w:gridCol w:w="1413"/>
+        <w:gridCol w:w="3259"/>
+        <w:gridCol w:w="2336"/>
+        <w:gridCol w:w="2337"/>
+      </w:tblGrid>
+      <w:tr>
+        <w:trPr>
+          <w:trHeight w:val="244"/>
+        </w:trPr>
+        <w:tc>
+          <w:tcPr>
+            <w:tcW w:w="1413" w:type="dxa"/>
+            <w:vMerge w:val="restart"/>
+            <w:vAlign w:val="center"/>
+          </w:tcPr>
+          <w:p>
+            <w:pPr>
+              <w:spacing w:line="360" w:lineRule="auto"/>
+              <w:jc w:val="center"/>
+              <w:rPr>
+                <w:rFonts w:ascii="Times New Roman" w:hAnsi="Times New Roman" w:cs="Times New Roman"/>
+              </w:rPr>
+            </w:pPr>
+            <w:r>
+              <w:rPr>
+                <w:rFonts w:ascii="Times New Roman" w:hAnsi="Times New Roman" w:cs="Times New Roman"/>
+              </w:rPr>
+              <w:t>№ запроса</w:t>
+            </w:r>
+          </w:p>
+        </w:tc>
+        <w:tc>
+          <w:tcPr>
+            <w:tcW w:w="7932" w:type="dxa"/>
+            <w:gridSpan w:val="3"/>
+            <w:vAlign w:val="center"/>
+          </w:tcPr>
+          <w:p>
+            <w:pPr>
+              <w:spacing w:line="360" w:lineRule="auto"/>
+              <w:jc w:val="center"/>
+              <w:rPr>
+                <w:rFonts w:ascii="Times New Roman" w:hAnsi="Times New Roman" w:cs="Times New Roman"/>
+              </w:rPr>
+            </w:pPr>
+            <w:r>
+              <w:rPr>
+                <w:rFonts w:ascii="Times New Roman" w:hAnsi="Times New Roman" w:cs="Times New Roman"/>
+              </w:rPr>
+              <w:t>Количество узлов пользователей</w:t>
+            </w:r>
+          </w:p>
+        </w:tc>
+      </w:tr>
+      <w:tr>
+        <w:tc>
+          <w:tcPr>
+            <w:tcW w:w="1413" w:type="dxa"/>
+            <w:vMerge/>
+            <w:vAlign w:val="center"/>
+          </w:tcPr>
+          <w:p>
+            <w:pPr>
+              <w:spacing w:line="360" w:lineRule="auto"/>
+              <w:jc w:val="center"/>
+              <w:rPr>
+                <w:rFonts w:ascii="Times New Roman" w:hAnsi="Times New Roman" w:cs="Times New Roman"/>
+              </w:rPr>
+            </w:pPr>
+          </w:p>
+        </w:tc>
+        <w:tc>
+          <w:tcPr>
+            <w:tcW w:w="3259" w:type="dxa"/>
+            <w:vAlign w:val="center"/>
+          </w:tcPr>
+          <w:p>
+            <w:pPr>
+              <w:spacing w:line="360" w:lineRule="auto"/>
+              <w:jc w:val="center"/>
+              <w:rPr>
+                <w:rFonts w:ascii="Times New Roman" w:hAnsi="Times New Roman" w:cs="Times New Roman"/>
+              </w:rPr>
+            </w:pPr>
+            <w:r>
+              <w:rPr>
+                <w:rFonts w:ascii="Times New Roman" w:hAnsi="Times New Roman" w:cs="Times New Roman"/>
+              </w:rPr>
+              <w:t>100</w:t>
+            </w:r>
+          </w:p>
+        </w:tc>
+        <w:tc>
+          <w:tcPr>
+            <w:tcW w:w="2336" w:type="dxa"/>
+            <w:vAlign w:val="center"/>
+          </w:tcPr>
+          <w:p>
+            <w:pPr>
+              <w:spacing w:line="360" w:lineRule="auto"/>
+              <w:jc w:val="center"/>
+              <w:rPr>
+                <w:rFonts w:ascii="Times New Roman" w:hAnsi="Times New Roman" w:cs="Times New Roman"/>
+              </w:rPr>
+            </w:pPr>
+            <w:r>
+              <w:rPr>
+                <w:rFonts w:ascii="Times New Roman" w:hAnsi="Times New Roman" w:cs="Times New Roman"/>
+              </w:rPr>
+              <w:t>1000</w:t>
+            </w:r>
+          </w:p>
+        </w:tc>
+        <w:tc>
+          <w:tcPr>
+            <w:tcW w:w="2337" w:type="dxa"/>
+            <w:vAlign w:val="center"/>
+          </w:tcPr>
+          <w:p>
+            <w:pPr>
+              <w:spacing w:line="360" w:lineRule="auto"/>
+              <w:jc w:val="center"/>
+              <w:rPr>
+                <w:rFonts w:ascii="Times New Roman" w:hAnsi="Times New Roman" w:cs="Times New Roman"/>
+              </w:rPr>
+            </w:pPr>
+            <w:r>
+              <w:rPr>
+                <w:rFonts w:ascii="Times New Roman" w:hAnsi="Times New Roman" w:cs="Times New Roman"/>
+              </w:rPr>
+              <w:t>10000</w:t>
+            </w:r>
+          </w:p>
+        </w:tc>
+      </w:tr>
+      <w:tr>
+        <w:tc>
+          <w:tcPr>
+            <w:tcW w:w="1413" w:type="dxa"/>
+            <w:vAlign w:val="center"/>
+          </w:tcPr>
+          <w:p>
+            <w:pPr>
+              <w:spacing w:line="360" w:lineRule="auto"/>
+              <w:jc w:val="center"/>
+              <w:rPr>
+                <w:rFonts w:ascii="Times New Roman" w:hAnsi="Times New Roman" w:cs="Times New Roman"/>
+              </w:rPr>
+            </w:pPr>
+            <w:r>
+              <w:rPr>
+                <w:rFonts w:ascii="Times New Roman" w:hAnsi="Times New Roman" w:cs="Times New Roman"/>
+              </w:rPr>
+              <w:t>1</w:t>
+            </w:r>
+          </w:p>
+        </w:tc>
+        <w:tc>
+          <w:tcPr>
+            <w:tcW w:w="3259" w:type="dxa"/>
+            <w:vAlign w:val="center"/>
+          </w:tcPr>
+          <w:p>
+            <w:pPr>
+              <w:spacing w:line="360" w:lineRule="auto"/>
+              <w:jc w:val="center"/>
+              <w:rPr>
+                <w:rFonts w:ascii="Times New Roman" w:hAnsi="Times New Roman" w:cs="Times New Roman"/>
+              </w:rPr>
+            </w:pPr>
+            <w:r>
+              <w:rPr>
+                <w:rFonts w:ascii="Times New Roman" w:hAnsi="Times New Roman" w:cs="Times New Roman"/>
+              </w:rPr>
+              <w:t>7</w:t>
+            </w:r>
+            <w:r>
+              <w:rPr>
+                <w:rFonts w:ascii="Times New Roman" w:hAnsi="Times New Roman" w:cs="Times New Roman"/>
+              </w:rPr>
+              <w:t>мс</w:t>
+            </w:r>
+          </w:p>
+        </w:tc>
+        <w:tc>
+          <w:tcPr>
+            <w:tcW w:w="2336" w:type="dxa"/>
+            <w:vAlign w:val="center"/>
+          </w:tcPr>
+          <w:p>
+            <w:pPr>
+              <w:spacing w:line="360" w:lineRule="auto"/>
+              <w:jc w:val="center"/>
+              <w:rPr>
+                <w:rFonts w:ascii="Times New Roman" w:hAnsi="Times New Roman" w:cs="Times New Roman"/>
+              </w:rPr>
+            </w:pPr>
+          </w:p>
+        </w:tc>
+        <w:tc>
+          <w:tcPr>
+            <w:tcW w:w="2337" w:type="dxa"/>
+            <w:vAlign w:val="center"/>
+          </w:tcPr>
+          <w:p>
+            <w:pPr>
+              <w:spacing w:line="360" w:lineRule="auto"/>
+              <w:jc w:val="center"/>
+              <w:rPr>
+                <w:rFonts w:ascii="Times New Roman" w:hAnsi="Times New Roman" w:cs="Times New Roman"/>
+              </w:rPr>
+            </w:pPr>
+          </w:p>
+        </w:tc>
+      </w:tr>
+      <w:tr>
+        <w:tc>
+          <w:tcPr>
+            <w:tcW w:w="1413" w:type="dxa"/>
+            <w:vAlign w:val="center"/>
+          </w:tcPr>
+          <w:p>
+            <w:pPr>
+              <w:spacing w:line="360" w:lineRule="auto"/>
+              <w:jc w:val="center"/>
+              <w:rPr>
+                <w:rFonts w:ascii="Times New Roman" w:hAnsi="Times New Roman" w:cs="Times New Roman"/>
+              </w:rPr>
+            </w:pPr>
+            <w:r>
+              <w:rPr>
+                <w:rFonts w:ascii="Times New Roman" w:hAnsi="Times New Roman" w:cs="Times New Roman"/>
+              </w:rPr>
+              <w:t>2</w:t>
+            </w:r>
+          </w:p>
+        </w:tc>
+        <w:tc>
+          <w:tcPr>
+            <w:tcW w:w="3259" w:type="dxa"/>
+            <w:vAlign w:val="center"/>
+          </w:tcPr>
+          <w:p>
+            <w:pPr>
+              <w:spacing w:line="360" w:lineRule="auto"/>
+              <w:jc w:val="center"/>
+              <w:rPr>
+                <w:rFonts w:ascii="Times New Roman" w:hAnsi="Times New Roman" w:cs="Times New Roman"/>
+              </w:rPr>
+            </w:pPr>
+            <w:r>
+              <w:rPr>
+                <w:rFonts w:ascii="Times New Roman" w:hAnsi="Times New Roman" w:cs="Times New Roman"/>
+              </w:rPr>
+              <w:t>13</w:t>
+            </w:r>
+            <w:r>
+              <w:rPr>
+                <w:rFonts w:ascii="Times New Roman" w:hAnsi="Times New Roman" w:cs="Times New Roman"/>
+              </w:rPr>
+              <w:t>мс</w:t>
+            </w:r>
+          </w:p>
+        </w:tc>
+        <w:tc>
+          <w:tcPr>
+            <w:tcW w:w="2336" w:type="dxa"/>
+            <w:vAlign w:val="center"/>
+          </w:tcPr>
+          <w:p>
+            <w:pPr>
+              <w:spacing w:line="360" w:lineRule="auto"/>
+              <w:jc w:val="center"/>
+              <w:rPr>
+                <w:rFonts w:ascii="Times New Roman" w:hAnsi="Times New Roman" w:cs="Times New Roman"/>
+              </w:rPr>
+            </w:pPr>
+          </w:p>
+        </w:tc>
+        <w:tc>
+          <w:tcPr>
+            <w:tcW w:w="2337" w:type="dxa"/>
+            <w:vAlign w:val="center"/>
+          </w:tcPr>
+          <w:p>
+            <w:pPr>
+              <w:spacing w:line="360" w:lineRule="auto"/>
+              <w:jc w:val="center"/>
+              <w:rPr>
+                <w:rFonts w:ascii="Times New Roman" w:hAnsi="Times New Roman" w:cs="Times New Roman"/>
+              </w:rPr>
+            </w:pPr>
+          </w:p>
+        </w:tc>
+      </w:tr>
+      <w:tr>
+        <w:tc>
+          <w:tcPr>
+            <w:tcW w:w="1413" w:type="dxa"/>
+            <w:vAlign w:val="center"/>
+          </w:tcPr>
+          <w:p>
+            <w:pPr>
+              <w:spacing w:line="360" w:lineRule="auto"/>
+              <w:jc w:val="center"/>
+              <w:rPr>
+                <w:rFonts w:ascii="Times New Roman" w:hAnsi="Times New Roman" w:cs="Times New Roman"/>
+              </w:rPr>
+            </w:pPr>
+            <w:r>
+              <w:rPr>
+                <w:rFonts w:ascii="Times New Roman" w:hAnsi="Times New Roman" w:cs="Times New Roman"/>
+              </w:rPr>
+              <w:t>3</w:t>
+            </w:r>
+          </w:p>
+        </w:tc>
+        <w:tc>
+          <w:tcPr>
+            <w:tcW w:w="3259" w:type="dxa"/>
+            <w:vAlign w:val="center"/>
+          </w:tcPr>
+          <w:p>
+            <w:pPr>
+              <w:spacing w:line="360" w:lineRule="auto"/>
+              <w:jc w:val="center"/>
+              <w:rPr>
+                <w:rFonts w:ascii="Times New Roman" w:hAnsi="Times New Roman" w:cs="Times New Roman"/>
+              </w:rPr>
+            </w:pPr>
+            <w:r>
+              <w:rPr>
+                <w:rFonts w:ascii="Times New Roman" w:hAnsi="Times New Roman" w:cs="Times New Roman"/>
+              </w:rPr>
+              <w:t>17</w:t>
+            </w:r>
+            <w:r>
+              <w:rPr>
+                <w:rFonts w:ascii="Times New Roman" w:hAnsi="Times New Roman" w:cs="Times New Roman"/>
+              </w:rPr>
+              <w:t>мс</w:t>
+            </w:r>
+          </w:p>
+        </w:tc>
+        <w:tc>
+          <w:tcPr>
+            <w:tcW w:w="2336" w:type="dxa"/>
+            <w:vAlign w:val="center"/>
+          </w:tcPr>
+          <w:p>
+            <w:pPr>
+              <w:spacing w:line="360" w:lineRule="auto"/>
+              <w:jc w:val="center"/>
+              <w:rPr>
+                <w:rFonts w:ascii="Times New Roman" w:hAnsi="Times New Roman" w:cs="Times New Roman"/>
+              </w:rPr>
+            </w:pPr>
+          </w:p>
+        </w:tc>
+        <w:tc>
+          <w:tcPr>
+            <w:tcW w:w="2337" w:type="dxa"/>
+            <w:vAlign w:val="center"/>
+          </w:tcPr>
+          <w:p>
+            <w:pPr>
+              <w:spacing w:line="360" w:lineRule="auto"/>
+              <w:jc w:val="center"/>
+              <w:rPr>
+                <w:rFonts w:ascii="Times New Roman" w:hAnsi="Times New Roman" w:cs="Times New Roman"/>
+              </w:rPr>
+            </w:pPr>
+          </w:p>
+        </w:tc>
+      </w:tr>
+      <w:tr>
+        <w:tc>
+          <w:tcPr>
+            <w:tcW w:w="1413" w:type="dxa"/>
+            <w:vAlign w:val="center"/>
+          </w:tcPr>
+          <w:p>
+            <w:pPr>
+              <w:spacing w:line="360" w:lineRule="auto"/>
+              <w:jc w:val="center"/>
+              <w:rPr>
+                <w:rFonts w:ascii="Times New Roman" w:hAnsi="Times New Roman" w:cs="Times New Roman"/>
+              </w:rPr>
+            </w:pPr>
+            <w:r>
+              <w:rPr>
+                <w:rFonts w:ascii="Times New Roman" w:hAnsi="Times New Roman" w:cs="Times New Roman"/>
+              </w:rPr>
+              <w:t>4</w:t>
+            </w:r>
+          </w:p>
+        </w:tc>
+        <w:tc>
+          <w:tcPr>
+            <w:tcW w:w="3259" w:type="dxa"/>
+            <w:vAlign w:val="center"/>
+          </w:tcPr>
+          <w:p>
+            <w:pPr>
+              <w:spacing w:line="360" w:lineRule="auto"/>
+              <w:jc w:val="center"/>
+              <w:rPr>
+                <w:rFonts w:ascii="Times New Roman" w:hAnsi="Times New Roman" w:cs="Times New Roman"/>
+              </w:rPr>
+            </w:pPr>
+            <w:r>
+              <w:rPr>
+                <w:rFonts w:ascii="Times New Roman" w:hAnsi="Times New Roman" w:cs="Times New Roman"/>
+              </w:rPr>
+              <w:t>43</w:t>
+            </w:r>
+            <w:r>
+              <w:rPr>
+                <w:rFonts w:ascii="Times New Roman" w:hAnsi="Times New Roman" w:cs="Times New Roman"/>
+              </w:rPr>
+              <w:t>мс</w:t>
+            </w:r>
+          </w:p>
+        </w:tc>
+        <w:tc>
+          <w:tcPr>
+            <w:tcW w:w="2336" w:type="dxa"/>
+            <w:vAlign w:val="center"/>
+          </w:tcPr>
+          <w:p>
+            <w:pPr>
+              <w:spacing w:line="360" w:lineRule="auto"/>
+              <w:jc w:val="center"/>
+              <w:rPr>
+                <w:rFonts w:ascii="Times New Roman" w:hAnsi="Times New Roman" w:cs="Times New Roman"/>
+              </w:rPr>
+            </w:pPr>
+          </w:p>
+        </w:tc>
+        <w:tc>
+          <w:tcPr>
+            <w:tcW w:w="2337" w:type="dxa"/>
+            <w:vAlign w:val="center"/>
+          </w:tcPr>
+          <w:p>
+            <w:pPr>
+              <w:spacing w:line="360" w:lineRule="auto"/>
+              <w:jc w:val="center"/>
+              <w:rPr>
+                <w:rFonts w:ascii="Times New Roman" w:hAnsi="Times New Roman" w:cs="Times New Roman"/>
+              </w:rPr>
+            </w:pPr>
+          </w:p>
+        </w:tc>
+      </w:tr>
+      <w:tr>
+        <w:tc>
+          <w:tcPr>
+            <w:tcW w:w="1413" w:type="dxa"/>
+            <w:vAlign w:val="center"/>
+          </w:tcPr>
+          <w:p>
+            <w:pPr>
+              <w:spacing w:line="360" w:lineRule="auto"/>
+              <w:jc w:val="center"/>
+              <w:rPr>
+                <w:rFonts w:ascii="Times New Roman" w:hAnsi="Times New Roman" w:cs="Times New Roman"/>
+              </w:rPr>
+            </w:pPr>
+            <w:r>
+              <w:rPr>
+                <w:rFonts w:ascii="Times New Roman" w:hAnsi="Times New Roman" w:cs="Times New Roman"/>
+              </w:rPr>
+              <w:t>5</w:t>
+            </w:r>
+          </w:p>
+        </w:tc>
+        <w:tc>
+          <w:tcPr>
+            <w:tcW w:w="3259" w:type="dxa"/>
+            <w:vAlign w:val="center"/>
+          </w:tcPr>
+          <w:p>
+            <w:pPr>
+              <w:spacing w:line="360" w:lineRule="auto"/>
+              <w:jc w:val="center"/>
+              <w:rPr>
+                <w:rFonts w:ascii="Times New Roman" w:hAnsi="Times New Roman" w:cs="Times New Roman"/>
+              </w:rPr>
+            </w:pPr>
+            <w:r>
+              <w:rPr>
+                <w:rFonts w:ascii="Times New Roman" w:hAnsi="Times New Roman" w:cs="Times New Roman"/>
+              </w:rPr>
+              <w:t>17</w:t>
+            </w:r>
+            <w:r>
+              <w:rPr>
+                <w:rFonts w:ascii="Times New Roman" w:hAnsi="Times New Roman" w:cs="Times New Roman"/>
+              </w:rPr>
+              <w:t>мс</w:t>
+            </w:r>
+          </w:p>
+        </w:tc>
+        <w:tc>
+          <w:tcPr>
+            <w:tcW w:w="2336" w:type="dxa"/>
+            <w:vAlign w:val="center"/>
+          </w:tcPr>
+          <w:p>
+            <w:pPr>
+              <w:spacing w:line="360" w:lineRule="auto"/>
+              <w:jc w:val="center"/>
+              <w:rPr>
+                <w:rFonts w:ascii="Times New Roman" w:hAnsi="Times New Roman" w:cs="Times New Roman"/>
+              </w:rPr>
+            </w:pPr>
+          </w:p>
+        </w:tc>
+        <w:tc>
+          <w:tcPr>
+            <w:tcW w:w="2337" w:type="dxa"/>
+            <w:vAlign w:val="center"/>
+          </w:tcPr>
+          <w:p>
+            <w:pPr>
+              <w:spacing w:line="360" w:lineRule="auto"/>
+              <w:jc w:val="center"/>
+              <w:rPr>
+                <w:rFonts w:ascii="Times New Roman" w:hAnsi="Times New Roman" w:cs="Times New Roman"/>
+              </w:rPr>
+            </w:pPr>
+          </w:p>
+        </w:tc>
+      </w:tr>
+      <w:tr>
+        <w:tc>
+          <w:tcPr>
+            <w:tcW w:w="1413" w:type="dxa"/>
+            <w:vAlign w:val="center"/>
+          </w:tcPr>
+          <w:p>
+            <w:pPr>
+              <w:spacing w:line="360" w:lineRule="auto"/>
+              <w:jc w:val="center"/>
+              <w:rPr>
+                <w:rFonts w:ascii="Times New Roman" w:hAnsi="Times New Roman" w:cs="Times New Roman"/>
+              </w:rPr>
+            </w:pPr>
+            <w:r>
+              <w:rPr>
+                <w:rFonts w:ascii="Times New Roman" w:hAnsi="Times New Roman" w:cs="Times New Roman"/>
+              </w:rPr>
+              <w:t>6</w:t>
+            </w:r>
+          </w:p>
+        </w:tc>
+        <w:tc>
+          <w:tcPr>
+            <w:tcW w:w="3259" w:type="dxa"/>
+            <w:vAlign w:val="center"/>
+          </w:tcPr>
+          <w:p>
+            <w:pPr>
+              <w:spacing w:line="360" w:lineRule="auto"/>
+              <w:jc w:val="center"/>
+              <w:rPr>
+                <w:rFonts w:ascii="Times New Roman" w:hAnsi="Times New Roman" w:cs="Times New Roman"/>
+              </w:rPr>
+            </w:pPr>
+            <w:r>
+              <w:rPr>
+                <w:rFonts w:ascii="Times New Roman" w:hAnsi="Times New Roman" w:cs="Times New Roman"/>
+              </w:rPr>
+              <w:t>13</w:t>
+            </w:r>
+            <w:r>
+              <w:rPr>
+                <w:rFonts w:ascii="Times New Roman" w:hAnsi="Times New Roman" w:cs="Times New Roman"/>
+              </w:rPr>
+              <w:t>мс</w:t>
+            </w:r>
+          </w:p>
+        </w:tc>
+        <w:tc>
+          <w:tcPr>
+            <w:tcW w:w="2336" w:type="dxa"/>
+            <w:vAlign w:val="center"/>
+          </w:tcPr>
+          <w:p>
+            <w:pPr>
+              <w:spacing w:line="360" w:lineRule="auto"/>
+              <w:jc w:val="center"/>
+              <w:rPr>
+                <w:rFonts w:ascii="Times New Roman" w:hAnsi="Times New Roman" w:cs="Times New Roman"/>
+              </w:rPr>
+            </w:pPr>
+          </w:p>
+        </w:tc>
+        <w:tc>
+          <w:tcPr>
+            <w:tcW w:w="2337" w:type="dxa"/>
+            <w:vAlign w:val="center"/>
+          </w:tcPr>
+          <w:p>
+            <w:pPr>
+              <w:spacing w:line="360" w:lineRule="auto"/>
+              <w:jc w:val="center"/>
+              <w:rPr>
+                <w:rFonts w:ascii="Times New Roman" w:hAnsi="Times New Roman" w:cs="Times New Roman"/>
+              </w:rPr>
+            </w:pPr>
+          </w:p>
+        </w:tc>
+      </w:tr>
+      <w:tr>
+        <w:tc>
+          <w:tcPr>
+            <w:tcW w:w="1413" w:type="dxa"/>
+            <w:vAlign w:val="center"/>
+          </w:tcPr>
+          <w:p>
+            <w:pPr>
+              <w:spacing w:line="360" w:lineRule="auto"/>
+              <w:jc w:val="center"/>
+              <w:rPr>
+                <w:rFonts w:ascii="Times New Roman" w:hAnsi="Times New Roman" w:cs="Times New Roman"/>
+              </w:rPr>
+            </w:pPr>
+            <w:r>
+              <w:rPr>
+                <w:rFonts w:ascii="Times New Roman" w:hAnsi="Times New Roman" w:cs="Times New Roman"/>
+              </w:rPr>
+              <w:t>7</w:t>
+            </w:r>
+          </w:p>
+        </w:tc>
+        <w:tc>
+          <w:tcPr>
+            <w:tcW w:w="3259" w:type="dxa"/>
+            <w:vAlign w:val="center"/>
+          </w:tcPr>
+          <w:p>
+            <w:pPr>
+              <w:spacing w:line="360" w:lineRule="auto"/>
+              <w:jc w:val="center"/>
+              <w:rPr>
+                <w:rFonts w:ascii="Times New Roman" w:hAnsi="Times New Roman" w:cs="Times New Roman"/>
+              </w:rPr>
+            </w:pPr>
+            <w:r>
+              <w:rPr>
+                <w:rFonts w:ascii="Times New Roman" w:hAnsi="Times New Roman" w:cs="Times New Roman"/>
+              </w:rPr>
+              <w:t>2</w:t>
+            </w:r>
+            <w:r>
+              <w:rPr>
+                <w:rFonts w:ascii="Times New Roman" w:hAnsi="Times New Roman" w:cs="Times New Roman"/>
+              </w:rPr>
+              <w:t>мс</w:t>
+            </w:r>
+          </w:p>
+        </w:tc>
+        <w:tc>
+          <w:tcPr>
+            <w:tcW w:w="2336" w:type="dxa"/>
+            <w:vAlign w:val="center"/>
+          </w:tcPr>
+          <w:p>
+            <w:pPr>
+              <w:spacing w:line="360" w:lineRule="auto"/>
+              <w:jc w:val="center"/>
+              <w:rPr>
+                <w:rFonts w:ascii="Times New Roman" w:hAnsi="Times New Roman" w:cs="Times New Roman"/>
+              </w:rPr>
+            </w:pPr>
+          </w:p>
+        </w:tc>
+        <w:tc>
+          <w:tcPr>
+            <w:tcW w:w="2337" w:type="dxa"/>
+            <w:vAlign w:val="center"/>
+          </w:tcPr>
+          <w:p>
+            <w:pPr>
+              <w:spacing w:line="360" w:lineRule="auto"/>
+              <w:jc w:val="center"/>
+              <w:rPr>
+                <w:rFonts w:ascii="Times New Roman" w:hAnsi="Times New Roman" w:cs="Times New Roman"/>
+              </w:rPr>
+            </w:pPr>
+          </w:p>
+        </w:tc>
+      </w:tr>
+      <w:tr>
+        <w:tc>
+          <w:tcPr>
+            <w:tcW w:w="1413" w:type="dxa"/>
+            <w:vAlign w:val="center"/>
+          </w:tcPr>
+          <w:p>
+            <w:pPr>
+              <w:spacing w:line="360" w:lineRule="auto"/>
+              <w:jc w:val="center"/>
+              <w:rPr>
+                <w:rFonts w:ascii="Times New Roman" w:hAnsi="Times New Roman" w:cs="Times New Roman"/>
+              </w:rPr>
+            </w:pPr>
+            <w:r>
+              <w:rPr>
+                <w:rFonts w:ascii="Times New Roman" w:hAnsi="Times New Roman" w:cs="Times New Roman"/>
+              </w:rPr>
+              <w:t>8</w:t>
+            </w:r>
+          </w:p>
+        </w:tc>
+        <w:tc>
+          <w:tcPr>
+            <w:tcW w:w="3259" w:type="dxa"/>
+            <w:vAlign w:val="center"/>
+          </w:tcPr>
+          <w:p>
+            <w:pPr>
+              <w:spacing w:line="360" w:lineRule="auto"/>
+              <w:jc w:val="center"/>
+              <w:rPr>
+                <w:rFonts w:ascii="Times New Roman" w:hAnsi="Times New Roman" w:cs="Times New Roman"/>
+              </w:rPr>
+            </w:pPr>
+            <w:r>
+              <w:rPr>
+                <w:rFonts w:ascii="Times New Roman" w:hAnsi="Times New Roman" w:cs="Times New Roman"/>
+              </w:rPr>
+              <w:t>1</w:t>
+            </w:r>
+            <w:r>
+              <w:rPr>
+                <w:rFonts w:ascii="Times New Roman" w:hAnsi="Times New Roman" w:cs="Times New Roman"/>
+              </w:rPr>
+              <w:t>мс</w:t>
+            </w:r>
+          </w:p>
+        </w:tc>
+        <w:tc>
+          <w:tcPr>
+            <w:tcW w:w="2336" w:type="dxa"/>
+            <w:vAlign w:val="center"/>
+          </w:tcPr>
+          <w:p>
+            <w:pPr>
+              <w:spacing w:line="360" w:lineRule="auto"/>
+              <w:jc w:val="center"/>
+              <w:rPr>
+                <w:rFonts w:ascii="Times New Roman" w:hAnsi="Times New Roman" w:cs="Times New Roman"/>
+              </w:rPr>
+            </w:pPr>
+          </w:p>
+        </w:tc>
+        <w:tc>
+          <w:tcPr>
+            <w:tcW w:w="2337" w:type="dxa"/>
+            <w:vAlign w:val="center"/>
+          </w:tcPr>
+          <w:p>
+            <w:pPr>
+              <w:spacing w:line="360" w:lineRule="auto"/>
+              <w:jc w:val="center"/>
+              <w:rPr>
+                <w:rFonts w:ascii="Times New Roman" w:hAnsi="Times New Roman" w:cs="Times New Roman"/>
+              </w:rPr>
+            </w:pPr>
+          </w:p>
+        </w:tc>
+      </w:tr>
+      <w:tr>
+        <w:tc>
+          <w:tcPr>
+            <w:tcW w:w="1413" w:type="dxa"/>
+            <w:vAlign w:val="center"/>
+          </w:tcPr>
+          <w:p>
+            <w:pPr>
+              <w:spacing w:line="360" w:lineRule="auto"/>
+              <w:jc w:val="center"/>
+              <w:rPr>
+                <w:rFonts w:ascii="Times New Roman" w:hAnsi="Times New Roman" w:cs="Times New Roman"/>
+              </w:rPr>
+            </w:pPr>
+            <w:r>
+              <w:rPr>
+                <w:rFonts w:ascii="Times New Roman" w:hAnsi="Times New Roman" w:cs="Times New Roman"/>
+              </w:rPr>
+              <w:t>9</w:t>
+            </w:r>
+          </w:p>
+        </w:tc>
+        <w:tc>
+          <w:tcPr>
+            <w:tcW w:w="3259" w:type="dxa"/>
+            <w:vAlign w:val="center"/>
+          </w:tcPr>
+          <w:p>
+            <w:pPr>
+              <w:spacing w:line="360" w:lineRule="auto"/>
+              <w:jc w:val="center"/>
+              <w:rPr>
+                <w:rFonts w:ascii="Times New Roman" w:hAnsi="Times New Roman" w:cs="Times New Roman"/>
+              </w:rPr>
+            </w:pPr>
+            <w:r>
+              <w:rPr>
+                <w:rFonts w:ascii="Times New Roman" w:hAnsi="Times New Roman" w:cs="Times New Roman"/>
+              </w:rPr>
+              <w:t>21</w:t>
+            </w:r>
+            <w:r>
+              <w:rPr>
+                <w:rFonts w:ascii="Times New Roman" w:hAnsi="Times New Roman" w:cs="Times New Roman"/>
+              </w:rPr>
+              <w:t>мс</w:t>
+            </w:r>
+          </w:p>
+        </w:tc>
+        <w:tc>
+          <w:tcPr>
+            <w:tcW w:w="2336" w:type="dxa"/>
+            <w:vAlign w:val="center"/>
+          </w:tcPr>
+          <w:p>
+            <w:pPr>
+              <w:spacing w:line="360" w:lineRule="auto"/>
+              <w:jc w:val="center"/>
+              <w:rPr>
+                <w:rFonts w:ascii="Times New Roman" w:hAnsi="Times New Roman" w:cs="Times New Roman"/>
+              </w:rPr>
+            </w:pPr>
+          </w:p>
+        </w:tc>
+        <w:tc>
+          <w:tcPr>
+            <w:tcW w:w="2337" w:type="dxa"/>
+            <w:vAlign w:val="center"/>
+          </w:tcPr>
+          <w:p>
+            <w:pPr>
+              <w:spacing w:line="360" w:lineRule="auto"/>
+              <w:jc w:val="center"/>
+              <w:rPr>
+                <w:rFonts w:ascii="Times New Roman" w:hAnsi="Times New Roman" w:cs="Times New Roman"/>
+              </w:rPr>
+            </w:pPr>
+          </w:p>
+        </w:tc>
+      </w:tr>
+      <w:tr>
+        <w:tc>
+          <w:tcPr>
+            <w:tcW w:w="1413" w:type="dxa"/>
+            <w:vAlign w:val="center"/>
+          </w:tcPr>
+          <w:p>
+            <w:pPr>
+              <w:spacing w:line="360" w:lineRule="auto"/>
+              <w:jc w:val="center"/>
+              <w:rPr>
+                <w:rFonts w:ascii="Times New Roman" w:hAnsi="Times New Roman" w:cs="Times New Roman"/>
+              </w:rPr>
+            </w:pPr>
+            <w:r>
+              <w:rPr>
+                <w:rFonts w:ascii="Times New Roman" w:hAnsi="Times New Roman" w:cs="Times New Roman"/>
+              </w:rPr>
+              <w:t>10</w:t>
+            </w:r>
+          </w:p>
+        </w:tc>
+        <w:tc>
+          <w:tcPr>
+            <w:tcW w:w="3259" w:type="dxa"/>
+            <w:vAlign w:val="center"/>
+          </w:tcPr>
+          <w:p>
+            <w:pPr>
+              <w:spacing w:line="360" w:lineRule="auto"/>
+              <w:jc w:val="center"/>
+              <w:rPr>
+                <w:rFonts w:ascii="Times New Roman" w:hAnsi="Times New Roman" w:cs="Times New Roman"/>
+                <w:lang w:val="en-US"/>
+              </w:rPr>
+            </w:pPr>
+            <w:r>
+              <w:rPr>
+                <w:rFonts w:ascii="Times New Roman" w:hAnsi="Times New Roman" w:cs="Times New Roman"/>
+              </w:rPr>
+              <w:t>15</w:t>
+            </w:r>
+            <w:r>
+              <w:rPr>
+                <w:rFonts w:ascii="Times New Roman" w:hAnsi="Times New Roman" w:cs="Times New Roman"/>
+              </w:rPr>
+              <w:t>мс</w:t>
+            </w:r>
+          </w:p>
+        </w:tc>
+        <w:tc>
+          <w:tcPr>
+            <w:tcW w:w="2336" w:type="dxa"/>
+            <w:vAlign w:val="center"/>
+          </w:tcPr>
+          <w:p>
+            <w:pPr>
+              <w:spacing w:line="360" w:lineRule="auto"/>
+              <w:jc w:val="center"/>
+              <w:rPr>
+                <w:rFonts w:ascii="Times New Roman" w:hAnsi="Times New Roman" w:cs="Times New Roman"/>
+              </w:rPr>
+            </w:pPr>
+          </w:p>
+        </w:tc>
+        <w:tc>
+          <w:tcPr>
+            <w:tcW w:w="2337" w:type="dxa"/>
+            <w:vAlign w:val="center"/>
+          </w:tcPr>
+          <w:p>
+            <w:pPr>
+              <w:spacing w:line="360" w:lineRule="auto"/>
+              <w:jc w:val="center"/>
+              <w:rPr>
+                <w:rFonts w:ascii="Times New Roman" w:hAnsi="Times New Roman" w:cs="Times New Roman"/>
+              </w:rPr>
+            </w:pPr>
+          </w:p>
+        </w:tc>
+      </w:tr>
+    </w:tbl>
     <w:p>
       <w:pPr>
         <w:spacing w:after="0" w:line="360" w:lineRule="auto"/>
@@ -6371,6 +11642,95 @@
 <file path=word/numbering.xml><?xml version="1.0" encoding="utf-8"?>
 <w:numbering xmlns:wpc="http://schemas.microsoft.com/office/word/2010/wordprocessingCanvas" xmlns:cx="http://schemas.microsoft.com/office/drawing/2014/chartex" xmlns:cx1="http://schemas.microsoft.com/office/drawing/2015/9/8/chartex" xmlns:cx2="http://schemas.microsoft.com/office/drawing/2015/10/21/chartex" xmlns:cx3="http://schemas.microsoft.com/office/drawing/2016/5/9/chartex" xmlns:cx4="http://schemas.microsoft.com/office/drawing/2016/5/10/chartex" xmlns:cx5="http://schemas.microsoft.com/office/drawing/2016/5/11/chartex" xmlns:cx6="http://schemas.microsoft.com/office/drawing/2016/5/12/chartex" xmlns:cx7="http://schemas.microsoft.com/office/drawing/2016/5/13/chartex" xmlns:cx8="http://schemas.microsoft.com/office/drawing/2016/5/14/chartex" xmlns:mc="http://schemas.openxmlformats.org/markup-compatibility/2006" xmlns:aink="http://schemas.microsoft.com/office/drawing/2016/ink" xmlns:am3d="http://schemas.microsoft.com/office/drawing/2017/model3d" xmlns:o="urn:schemas-microsoft-com:office:office" xmlns:oel="http://schemas.microsoft.com/office/2019/extlst" xmlns:r="http://schemas.openxmlformats.org/officeDocument/2006/relationships" xmlns:m="http://schemas.openxmlformats.org/officeDocument/2006/math" xmlns:v="urn:schemas-microsoft-com:vml" xmlns:wp14="http://schemas.microsoft.com/office/word/2010/wordprocessingDrawing" xmlns:wp="http://schemas.openxmlformats.org/drawingml/2006/wordprocessingDrawing" xmlns:w10="urn:schemas-microsoft-com:office:word" xmlns:w="http://schemas.openxmlformats.org/wordprocessingml/2006/main" xmlns:w14="http://schemas.microsoft.com/office/word/2010/wordml" xmlns:w15="http://schemas.microsoft.com/office/word/2012/wordml" xmlns:w16cex="http://schemas.microsoft.com/office/word/2018/wordml/cex" xmlns:w16cid="http://schemas.microsoft.com/office/word/2016/wordml/cid" xmlns:w16="http://schemas.microsoft.com/office/word/2018/wordml" xmlns:w16sdtdh="http://schemas.microsoft.com/office/word/2020/wordml/sdtdatahash" xmlns:w16se="http://schemas.microsoft.com/office/word/2015/wordml/symex" xmlns:wpg="http://schemas.microsoft.com/office/word/2010/wordprocessingGroup" xmlns:wpi="http://schemas.microsoft.com/office/word/2010/wordprocessingInk" xmlns:wne="http://schemas.microsoft.com/office/word/2006/wordml" xmlns:wps="http://schemas.microsoft.com/office/word/2010/wordprocessingShape" mc:Ignorable="w14 w15 w16se w16cid w16 w16cex w16sdtdh wp14">
   <w:abstractNum w:abstractNumId="0" w15:restartNumberingAfterBreak="0">
+    <w:nsid w:val="0DAE6BF5"/>
+    <w:multiLevelType w:val="hybridMultilevel"/>
+    <w:tmpl w:val="2C144DE0"/>
+    <w:lvl w:ilvl="0" w:tplc="AA6EB188">
+      <w:start w:val="1"/>
+      <w:numFmt w:val="decimal"/>
+      <w:lvlText w:val="%1)"/>
+      <w:lvlJc w:val="left"/>
+      <w:pPr>
+        <w:ind w:left="1069" w:hanging="360"/>
+      </w:pPr>
+      <w:rPr>
+        <w:rFonts w:hint="default"/>
+      </w:rPr>
+    </w:lvl>
+    <w:lvl w:ilvl="1" w:tplc="04190019" w:tentative="1">
+      <w:start w:val="1"/>
+      <w:numFmt w:val="lowerLetter"/>
+      <w:lvlText w:val="%2."/>
+      <w:lvlJc w:val="left"/>
+      <w:pPr>
+        <w:ind w:left="1789" w:hanging="360"/>
+      </w:pPr>
+    </w:lvl>
+    <w:lvl w:ilvl="2" w:tplc="0419001B" w:tentative="1">
+      <w:start w:val="1"/>
+      <w:numFmt w:val="lowerRoman"/>
+      <w:lvlText w:val="%3."/>
+      <w:lvlJc w:val="right"/>
+      <w:pPr>
+        <w:ind w:left="2509" w:hanging="180"/>
+      </w:pPr>
+    </w:lvl>
+    <w:lvl w:ilvl="3" w:tplc="0419000F" w:tentative="1">
+      <w:start w:val="1"/>
+      <w:numFmt w:val="decimal"/>
+      <w:lvlText w:val="%4."/>
+      <w:lvlJc w:val="left"/>
+      <w:pPr>
+        <w:ind w:left="3229" w:hanging="360"/>
+      </w:pPr>
+    </w:lvl>
+    <w:lvl w:ilvl="4" w:tplc="04190019" w:tentative="1">
+      <w:start w:val="1"/>
+      <w:numFmt w:val="lowerLetter"/>
+      <w:lvlText w:val="%5."/>
+      <w:lvlJc w:val="left"/>
+      <w:pPr>
+        <w:ind w:left="3949" w:hanging="360"/>
+      </w:pPr>
+    </w:lvl>
+    <w:lvl w:ilvl="5" w:tplc="0419001B" w:tentative="1">
+      <w:start w:val="1"/>
+      <w:numFmt w:val="lowerRoman"/>
+      <w:lvlText w:val="%6."/>
+      <w:lvlJc w:val="right"/>
+      <w:pPr>
+        <w:ind w:left="4669" w:hanging="180"/>
+      </w:pPr>
+    </w:lvl>
+    <w:lvl w:ilvl="6" w:tplc="0419000F" w:tentative="1">
+      <w:start w:val="1"/>
+      <w:numFmt w:val="decimal"/>
+      <w:lvlText w:val="%7."/>
+      <w:lvlJc w:val="left"/>
+      <w:pPr>
+        <w:ind w:left="5389" w:hanging="360"/>
+      </w:pPr>
+    </w:lvl>
+    <w:lvl w:ilvl="7" w:tplc="04190019" w:tentative="1">
+      <w:start w:val="1"/>
+      <w:numFmt w:val="lowerLetter"/>
+      <w:lvlText w:val="%8."/>
+      <w:lvlJc w:val="left"/>
+      <w:pPr>
+        <w:ind w:left="6109" w:hanging="360"/>
+      </w:pPr>
+    </w:lvl>
+    <w:lvl w:ilvl="8" w:tplc="0419001B" w:tentative="1">
+      <w:start w:val="1"/>
+      <w:numFmt w:val="lowerRoman"/>
+      <w:lvlText w:val="%9."/>
+      <w:lvlJc w:val="right"/>
+      <w:pPr>
+        <w:ind w:left="6829" w:hanging="180"/>
+      </w:pPr>
+    </w:lvl>
+  </w:abstractNum>
+  <w:abstractNum w:abstractNumId="1" w15:restartNumberingAfterBreak="0">
     <w:nsid w:val="251B33D1"/>
     <w:multiLevelType w:val="multilevel"/>
     <w:tmpl w:val="251B33D1"/>
@@ -6459,7 +11819,96 @@
       </w:pPr>
     </w:lvl>
   </w:abstractNum>
-  <w:abstractNum w:abstractNumId="1" w15:restartNumberingAfterBreak="0">
+  <w:abstractNum w:abstractNumId="2" w15:restartNumberingAfterBreak="0">
+    <w:nsid w:val="4FA77241"/>
+    <w:multiLevelType w:val="hybridMultilevel"/>
+    <w:tmpl w:val="B7AE4240"/>
+    <w:lvl w:ilvl="0" w:tplc="FC7A9196">
+      <w:start w:val="1"/>
+      <w:numFmt w:val="decimal"/>
+      <w:lvlText w:val="%1)"/>
+      <w:lvlJc w:val="left"/>
+      <w:pPr>
+        <w:ind w:left="1069" w:hanging="360"/>
+      </w:pPr>
+      <w:rPr>
+        <w:rFonts w:hint="default"/>
+      </w:rPr>
+    </w:lvl>
+    <w:lvl w:ilvl="1" w:tplc="04190019" w:tentative="1">
+      <w:start w:val="1"/>
+      <w:numFmt w:val="lowerLetter"/>
+      <w:lvlText w:val="%2."/>
+      <w:lvlJc w:val="left"/>
+      <w:pPr>
+        <w:ind w:left="1789" w:hanging="360"/>
+      </w:pPr>
+    </w:lvl>
+    <w:lvl w:ilvl="2" w:tplc="0419001B" w:tentative="1">
+      <w:start w:val="1"/>
+      <w:numFmt w:val="lowerRoman"/>
+      <w:lvlText w:val="%3."/>
+      <w:lvlJc w:val="right"/>
+      <w:pPr>
+        <w:ind w:left="2509" w:hanging="180"/>
+      </w:pPr>
+    </w:lvl>
+    <w:lvl w:ilvl="3" w:tplc="0419000F" w:tentative="1">
+      <w:start w:val="1"/>
+      <w:numFmt w:val="decimal"/>
+      <w:lvlText w:val="%4."/>
+      <w:lvlJc w:val="left"/>
+      <w:pPr>
+        <w:ind w:left="3229" w:hanging="360"/>
+      </w:pPr>
+    </w:lvl>
+    <w:lvl w:ilvl="4" w:tplc="04190019" w:tentative="1">
+      <w:start w:val="1"/>
+      <w:numFmt w:val="lowerLetter"/>
+      <w:lvlText w:val="%5."/>
+      <w:lvlJc w:val="left"/>
+      <w:pPr>
+        <w:ind w:left="3949" w:hanging="360"/>
+      </w:pPr>
+    </w:lvl>
+    <w:lvl w:ilvl="5" w:tplc="0419001B" w:tentative="1">
+      <w:start w:val="1"/>
+      <w:numFmt w:val="lowerRoman"/>
+      <w:lvlText w:val="%6."/>
+      <w:lvlJc w:val="right"/>
+      <w:pPr>
+        <w:ind w:left="4669" w:hanging="180"/>
+      </w:pPr>
+    </w:lvl>
+    <w:lvl w:ilvl="6" w:tplc="0419000F" w:tentative="1">
+      <w:start w:val="1"/>
+      <w:numFmt w:val="decimal"/>
+      <w:lvlText w:val="%7."/>
+      <w:lvlJc w:val="left"/>
+      <w:pPr>
+        <w:ind w:left="5389" w:hanging="360"/>
+      </w:pPr>
+    </w:lvl>
+    <w:lvl w:ilvl="7" w:tplc="04190019" w:tentative="1">
+      <w:start w:val="1"/>
+      <w:numFmt w:val="lowerLetter"/>
+      <w:lvlText w:val="%8."/>
+      <w:lvlJc w:val="left"/>
+      <w:pPr>
+        <w:ind w:left="6109" w:hanging="360"/>
+      </w:pPr>
+    </w:lvl>
+    <w:lvl w:ilvl="8" w:tplc="0419001B" w:tentative="1">
+      <w:start w:val="1"/>
+      <w:numFmt w:val="lowerRoman"/>
+      <w:lvlText w:val="%9."/>
+      <w:lvlJc w:val="right"/>
+      <w:pPr>
+        <w:ind w:left="6829" w:hanging="180"/>
+      </w:pPr>
+    </w:lvl>
+  </w:abstractNum>
+  <w:abstractNum w:abstractNumId="3" w15:restartNumberingAfterBreak="0">
     <w:nsid w:val="65BC3726"/>
     <w:multiLevelType w:val="multilevel"/>
     <w:tmpl w:val="65BC3726"/>
@@ -6583,11 +12032,109 @@
       </w:rPr>
     </w:lvl>
   </w:abstractNum>
+  <w:abstractNum w:abstractNumId="4" w15:restartNumberingAfterBreak="0">
+    <w:nsid w:val="685C4EAB"/>
+    <w:multiLevelType w:val="hybridMultilevel"/>
+    <w:tmpl w:val="E0860D0A"/>
+    <w:lvl w:ilvl="0" w:tplc="657481D8">
+      <w:start w:val="1"/>
+      <w:numFmt w:val="decimal"/>
+      <w:lvlText w:val="%1)"/>
+      <w:lvlJc w:val="left"/>
+      <w:pPr>
+        <w:ind w:left="1069" w:hanging="360"/>
+      </w:pPr>
+      <w:rPr>
+        <w:rFonts w:hint="default"/>
+      </w:rPr>
+    </w:lvl>
+    <w:lvl w:ilvl="1" w:tplc="04190019" w:tentative="1">
+      <w:start w:val="1"/>
+      <w:numFmt w:val="lowerLetter"/>
+      <w:lvlText w:val="%2."/>
+      <w:lvlJc w:val="left"/>
+      <w:pPr>
+        <w:ind w:left="1789" w:hanging="360"/>
+      </w:pPr>
+    </w:lvl>
+    <w:lvl w:ilvl="2" w:tplc="0419001B" w:tentative="1">
+      <w:start w:val="1"/>
+      <w:numFmt w:val="lowerRoman"/>
+      <w:lvlText w:val="%3."/>
+      <w:lvlJc w:val="right"/>
+      <w:pPr>
+        <w:ind w:left="2509" w:hanging="180"/>
+      </w:pPr>
+    </w:lvl>
+    <w:lvl w:ilvl="3" w:tplc="0419000F" w:tentative="1">
+      <w:start w:val="1"/>
+      <w:numFmt w:val="decimal"/>
+      <w:lvlText w:val="%4."/>
+      <w:lvlJc w:val="left"/>
+      <w:pPr>
+        <w:ind w:left="3229" w:hanging="360"/>
+      </w:pPr>
+    </w:lvl>
+    <w:lvl w:ilvl="4" w:tplc="04190019" w:tentative="1">
+      <w:start w:val="1"/>
+      <w:numFmt w:val="lowerLetter"/>
+      <w:lvlText w:val="%5."/>
+      <w:lvlJc w:val="left"/>
+      <w:pPr>
+        <w:ind w:left="3949" w:hanging="360"/>
+      </w:pPr>
+    </w:lvl>
+    <w:lvl w:ilvl="5" w:tplc="0419001B" w:tentative="1">
+      <w:start w:val="1"/>
+      <w:numFmt w:val="lowerRoman"/>
+      <w:lvlText w:val="%6."/>
+      <w:lvlJc w:val="right"/>
+      <w:pPr>
+        <w:ind w:left="4669" w:hanging="180"/>
+      </w:pPr>
+    </w:lvl>
+    <w:lvl w:ilvl="6" w:tplc="0419000F" w:tentative="1">
+      <w:start w:val="1"/>
+      <w:numFmt w:val="decimal"/>
+      <w:lvlText w:val="%7."/>
+      <w:lvlJc w:val="left"/>
+      <w:pPr>
+        <w:ind w:left="5389" w:hanging="360"/>
+      </w:pPr>
+    </w:lvl>
+    <w:lvl w:ilvl="7" w:tplc="04190019" w:tentative="1">
+      <w:start w:val="1"/>
+      <w:numFmt w:val="lowerLetter"/>
+      <w:lvlText w:val="%8."/>
+      <w:lvlJc w:val="left"/>
+      <w:pPr>
+        <w:ind w:left="6109" w:hanging="360"/>
+      </w:pPr>
+    </w:lvl>
+    <w:lvl w:ilvl="8" w:tplc="0419001B" w:tentative="1">
+      <w:start w:val="1"/>
+      <w:numFmt w:val="lowerRoman"/>
+      <w:lvlText w:val="%9."/>
+      <w:lvlJc w:val="right"/>
+      <w:pPr>
+        <w:ind w:left="6829" w:hanging="180"/>
+      </w:pPr>
+    </w:lvl>
+  </w:abstractNum>
   <w:num w:numId="1" w16cid:durableId="930361071">
+    <w:abstractNumId w:val="3"/>
+  </w:num>
+  <w:num w:numId="2" w16cid:durableId="1353410943">
     <w:abstractNumId w:val="1"/>
   </w:num>
-  <w:num w:numId="2" w16cid:durableId="1353410943">
+  <w:num w:numId="3" w16cid:durableId="681007602">
     <w:abstractNumId w:val="0"/>
+  </w:num>
+  <w:num w:numId="4" w16cid:durableId="1938975471">
+    <w:abstractNumId w:val="4"/>
+  </w:num>
+  <w:num w:numId="5" w16cid:durableId="168566935">
+    <w:abstractNumId w:val="2"/>
   </w:num>
 </w:numbering>
 </file>
@@ -6992,6 +12539,7 @@
   <w:style w:type="paragraph" w:default="1" w:styleId="a">
     <w:name w:val="Normal"/>
     <w:qFormat/>
+    <w:rsid w:val="00C62A49"/>
   </w:style>
   <w:style w:type="paragraph" w:styleId="1">
     <w:name w:val="heading 1"/>
@@ -7194,6 +12742,7 @@
   <w:style w:type="character" w:default="1" w:styleId="a0">
     <w:name w:val="Default Paragraph Font"/>
     <w:uiPriority w:val="1"/>
+    <w:semiHidden/>
     <w:unhideWhenUsed/>
   </w:style>
   <w:style w:type="table" w:default="1" w:styleId="a1">
